--- a/reports/Student #3/Analysis Report D02.docx
+++ b/reports/Student #3/Analysis Report D02.docx
@@ -1,6 +1,6 @@
 
 <file path=word/document.xml><?xml version="1.0" encoding="utf-8"?>
-<w:document xmlns:wpc="http://schemas.microsoft.com/office/word/2010/wordprocessingCanvas" xmlns:cx="http://schemas.microsoft.com/office/drawing/2014/chartex" xmlns:cx1="http://schemas.microsoft.com/office/drawing/2015/9/8/chartex" xmlns:cx2="http://schemas.microsoft.com/office/drawing/2015/10/21/chartex" xmlns:cx3="http://schemas.microsoft.com/office/drawing/2016/5/9/chartex" xmlns:cx4="http://schemas.microsoft.com/office/drawing/2016/5/10/chartex" xmlns:cx5="http://schemas.microsoft.com/office/drawing/2016/5/11/chartex" xmlns:cx6="http://schemas.microsoft.com/office/drawing/2016/5/12/chartex" xmlns:cx7="http://schemas.microsoft.com/office/drawing/2016/5/13/chartex" xmlns:cx8="http://schemas.microsoft.com/office/drawing/2016/5/14/chartex" xmlns:mc="http://schemas.openxmlformats.org/markup-compatibility/2006" xmlns:aink="http://schemas.microsoft.com/office/drawing/2016/ink" xmlns:am3d="http://schemas.microsoft.com/office/drawing/2017/model3d" xmlns:o="urn:schemas-microsoft-com:office:office" xmlns:oel="http://schemas.microsoft.com/office/2019/extlst" xmlns:r="http://schemas.openxmlformats.org/officeDocument/2006/relationships" xmlns:m="http://schemas.openxmlformats.org/officeDocument/2006/math" xmlns:v="urn:schemas-microsoft-com:vml" xmlns:wp14="http://schemas.microsoft.com/office/word/2010/wordprocessingDrawing" xmlns:wp="http://schemas.openxmlformats.org/drawingml/2006/wordprocessingDrawing" xmlns:w10="urn:schemas-microsoft-com:office:word" xmlns:w="http://schemas.openxmlformats.org/wordprocessingml/2006/main" xmlns:w14="http://schemas.microsoft.com/office/word/2010/wordml" xmlns:w15="http://schemas.microsoft.com/office/word/2012/wordml" xmlns:w16cex="http://schemas.microsoft.com/office/word/2018/wordml/cex" xmlns:w16cid="http://schemas.microsoft.com/office/word/2016/wordml/cid" xmlns:w16="http://schemas.microsoft.com/office/word/2018/wordml" xmlns:w16sdtdh="http://schemas.microsoft.com/office/word/2020/wordml/sdtdatahash" xmlns:w16se="http://schemas.microsoft.com/office/word/2015/wordml/symex" xmlns:wpg="http://schemas.microsoft.com/office/word/2010/wordprocessingGroup" xmlns:wpi="http://schemas.microsoft.com/office/word/2010/wordprocessingInk" xmlns:wne="http://schemas.microsoft.com/office/word/2006/wordml" xmlns:wps="http://schemas.microsoft.com/office/word/2010/wordprocessingShape" mc:Ignorable="w14 w15 w16se w16cid w16 w16cex w16sdtdh wp14">
+<w:document xmlns:wpc="http://schemas.microsoft.com/office/word/2010/wordprocessingCanvas" xmlns:cx="http://schemas.microsoft.com/office/drawing/2014/chartex" xmlns:cx1="http://schemas.microsoft.com/office/drawing/2015/9/8/chartex" xmlns:cx2="http://schemas.microsoft.com/office/drawing/2015/10/21/chartex" xmlns:cx3="http://schemas.microsoft.com/office/drawing/2016/5/9/chartex" xmlns:cx4="http://schemas.microsoft.com/office/drawing/2016/5/10/chartex" xmlns:cx5="http://schemas.microsoft.com/office/drawing/2016/5/11/chartex" xmlns:cx6="http://schemas.microsoft.com/office/drawing/2016/5/12/chartex" xmlns:cx7="http://schemas.microsoft.com/office/drawing/2016/5/13/chartex" xmlns:cx8="http://schemas.microsoft.com/office/drawing/2016/5/14/chartex" xmlns:mc="http://schemas.openxmlformats.org/markup-compatibility/2006" xmlns:aink="http://schemas.microsoft.com/office/drawing/2016/ink" xmlns:am3d="http://schemas.microsoft.com/office/drawing/2017/model3d" xmlns:o="urn:schemas-microsoft-com:office:office" xmlns:oel="http://schemas.microsoft.com/office/2019/extlst" xmlns:r="http://schemas.openxmlformats.org/officeDocument/2006/relationships" xmlns:m="http://schemas.openxmlformats.org/officeDocument/2006/math" xmlns:v="urn:schemas-microsoft-com:vml" xmlns:wp14="http://schemas.microsoft.com/office/word/2010/wordprocessingDrawing" xmlns:wp="http://schemas.openxmlformats.org/drawingml/2006/wordprocessingDrawing" xmlns:w10="urn:schemas-microsoft-com:office:word" xmlns:w="http://schemas.openxmlformats.org/wordprocessingml/2006/main" xmlns:w14="http://schemas.microsoft.com/office/word/2010/wordml" xmlns:w15="http://schemas.microsoft.com/office/word/2012/wordml" xmlns:w16cex="http://schemas.microsoft.com/office/word/2018/wordml/cex" xmlns:w16cid="http://schemas.microsoft.com/office/word/2016/wordml/cid" xmlns:w16="http://schemas.microsoft.com/office/word/2018/wordml" xmlns:w16du="http://schemas.microsoft.com/office/word/2023/wordml/word16du" xmlns:w16sdtdh="http://schemas.microsoft.com/office/word/2020/wordml/sdtdatahash" xmlns:w16se="http://schemas.microsoft.com/office/word/2015/wordml/symex" xmlns:wpg="http://schemas.microsoft.com/office/word/2010/wordprocessingGroup" xmlns:wpi="http://schemas.microsoft.com/office/word/2010/wordprocessingInk" xmlns:wne="http://schemas.microsoft.com/office/word/2006/wordml" xmlns:wps="http://schemas.microsoft.com/office/word/2010/wordprocessingShape" mc:Ignorable="w14 w15 w16se w16cid w16 w16cex w16sdtdh w16du wp14">
   <w:body>
     <w:p>
       <w:pPr>
@@ -301,7 +301,7 @@
                 <w:sz w:val="32"/>
                 <w:szCs w:val="32"/>
               </w:rPr>
-              <w:t>08</w:t>
+              <w:t>11</w:t>
             </w:r>
             <w:r>
               <w:rPr>
@@ -317,7 +317,7 @@
                 <w:sz w:val="32"/>
                 <w:szCs w:val="32"/>
               </w:rPr>
-              <w:t>3</w:t>
+              <w:t>5</w:t>
             </w:r>
             <w:r>
               <w:rPr>
@@ -349,7 +349,23 @@
                 <w:sz w:val="32"/>
                 <w:szCs w:val="32"/>
               </w:rPr>
-              <w:t>v1.0.0</w:t>
+              <w:t>v1.</w:t>
+            </w:r>
+            <w:r>
+              <w:rPr>
+                <w:rFonts w:ascii="Arial Narrow" w:eastAsia="Arial Narrow" w:hAnsi="Arial Narrow" w:cs="Arial Narrow"/>
+                <w:sz w:val="32"/>
+                <w:szCs w:val="32"/>
+              </w:rPr>
+              <w:t>1</w:t>
+            </w:r>
+            <w:r>
+              <w:rPr>
+                <w:rFonts w:ascii="Arial Narrow" w:eastAsia="Arial Narrow" w:hAnsi="Arial Narrow" w:cs="Arial Narrow"/>
+                <w:sz w:val="32"/>
+                <w:szCs w:val="32"/>
+              </w:rPr>
+              <w:t>.0</w:t>
             </w:r>
           </w:p>
         </w:tc>
@@ -1093,6 +1109,69 @@
                 <w:rFonts w:ascii="Arial Narrow" w:eastAsia="Arial Narrow" w:hAnsi="Arial Narrow" w:cs="Arial Narrow"/>
               </w:rPr>
             </w:pPr>
+            <w:r>
+              <w:rPr>
+                <w:rFonts w:ascii="Arial Narrow" w:eastAsia="Arial Narrow" w:hAnsi="Arial Narrow" w:cs="Arial Narrow"/>
+              </w:rPr>
+              <w:t>11/05/2024</w:t>
+            </w:r>
+          </w:p>
+        </w:tc>
+        <w:tc>
+          <w:tcPr>
+            <w:tcW w:w="1278" w:type="dxa"/>
+          </w:tcPr>
+          <w:p>
+            <w:pPr>
+              <w:ind w:firstLine="0"/>
+              <w:rPr>
+                <w:rFonts w:ascii="Arial Narrow" w:eastAsia="Arial Narrow" w:hAnsi="Arial Narrow" w:cs="Arial Narrow"/>
+                <w:sz w:val="24"/>
+                <w:szCs w:val="24"/>
+              </w:rPr>
+            </w:pPr>
+            <w:r>
+              <w:rPr>
+                <w:rFonts w:ascii="Arial Narrow" w:eastAsia="Arial Narrow" w:hAnsi="Arial Narrow" w:cs="Arial Narrow"/>
+                <w:sz w:val="24"/>
+                <w:szCs w:val="24"/>
+              </w:rPr>
+              <w:t>v1.1.0</w:t>
+            </w:r>
+          </w:p>
+        </w:tc>
+        <w:tc>
+          <w:tcPr>
+            <w:tcW w:w="5966" w:type="dxa"/>
+          </w:tcPr>
+          <w:p>
+            <w:pPr>
+              <w:ind w:firstLine="0"/>
+              <w:rPr>
+                <w:rFonts w:ascii="Arial Narrow" w:eastAsia="Arial Narrow" w:hAnsi="Arial Narrow" w:cs="Arial Narrow"/>
+              </w:rPr>
+            </w:pPr>
+            <w:r>
+              <w:rPr>
+                <w:rFonts w:ascii="Arial Narrow" w:eastAsia="Arial Narrow" w:hAnsi="Arial Narrow" w:cs="Arial Narrow"/>
+              </w:rPr>
+              <w:t>Añadido mayor detalles en las descripciones</w:t>
+            </w:r>
+          </w:p>
+        </w:tc>
+      </w:tr>
+      <w:tr>
+        <w:tc>
+          <w:tcPr>
+            <w:tcW w:w="1540" w:type="dxa"/>
+          </w:tcPr>
+          <w:p>
+            <w:pPr>
+              <w:ind w:firstLine="0"/>
+              <w:rPr>
+                <w:rFonts w:ascii="Arial Narrow" w:eastAsia="Arial Narrow" w:hAnsi="Arial Narrow" w:cs="Arial Narrow"/>
+              </w:rPr>
+            </w:pPr>
           </w:p>
         </w:tc>
         <w:tc>
@@ -1147,8 +1226,6 @@
               <w:ind w:firstLine="0"/>
               <w:rPr>
                 <w:rFonts w:ascii="Arial Narrow" w:eastAsia="Arial Narrow" w:hAnsi="Arial Narrow" w:cs="Arial Narrow"/>
-                <w:sz w:val="24"/>
-                <w:szCs w:val="24"/>
               </w:rPr>
             </w:pPr>
           </w:p>
@@ -1162,47 +1239,6 @@
               <w:ind w:firstLine="0"/>
               <w:rPr>
                 <w:rFonts w:ascii="Arial Narrow" w:eastAsia="Arial Narrow" w:hAnsi="Arial Narrow" w:cs="Arial Narrow"/>
-              </w:rPr>
-            </w:pPr>
-          </w:p>
-        </w:tc>
-      </w:tr>
-      <w:tr>
-        <w:tc>
-          <w:tcPr>
-            <w:tcW w:w="1540" w:type="dxa"/>
-          </w:tcPr>
-          <w:p>
-            <w:pPr>
-              <w:ind w:firstLine="0"/>
-              <w:rPr>
-                <w:rFonts w:ascii="Arial Narrow" w:eastAsia="Arial Narrow" w:hAnsi="Arial Narrow" w:cs="Arial Narrow"/>
-              </w:rPr>
-            </w:pPr>
-          </w:p>
-        </w:tc>
-        <w:tc>
-          <w:tcPr>
-            <w:tcW w:w="1278" w:type="dxa"/>
-          </w:tcPr>
-          <w:p>
-            <w:pPr>
-              <w:ind w:firstLine="0"/>
-              <w:rPr>
-                <w:rFonts w:ascii="Arial Narrow" w:eastAsia="Arial Narrow" w:hAnsi="Arial Narrow" w:cs="Arial Narrow"/>
-              </w:rPr>
-            </w:pPr>
-          </w:p>
-        </w:tc>
-        <w:tc>
-          <w:tcPr>
-            <w:tcW w:w="5966" w:type="dxa"/>
-          </w:tcPr>
-          <w:p>
-            <w:pPr>
-              <w:ind w:firstLine="0"/>
-              <w:rPr>
-                <w:rFonts w:ascii="Arial Narrow" w:eastAsia="Arial Narrow" w:hAnsi="Arial Narrow" w:cs="Arial Narrow"/>
                 <w:b/>
               </w:rPr>
             </w:pPr>
@@ -1313,6 +1349,11 @@
     </w:p>
     <w:sdt>
       <w:sdtPr>
+        <w:rPr>
+          <w:rFonts w:ascii="Arial" w:eastAsia="Arial" w:hAnsi="Arial"/>
+          <w:sz w:val="22"/>
+          <w:szCs w:val="22"/>
+        </w:rPr>
         <w:id w:val="1819993456"/>
         <w:docPartObj>
           <w:docPartGallery w:val="Table of Contents"/>
@@ -1321,11 +1362,8 @@
       </w:sdtPr>
       <w:sdtEndPr>
         <w:rPr>
-          <w:rFonts w:ascii="Arial" w:eastAsia="Arial" w:hAnsi="Arial"/>
           <w:b/>
           <w:bCs/>
-          <w:sz w:val="22"/>
-          <w:szCs w:val="22"/>
         </w:rPr>
       </w:sdtEndPr>
       <w:sdtContent>
@@ -1394,41 +1432,7 @@
                 <w:noProof/>
                 <w:webHidden/>
               </w:rPr>
-              <w:fldChar w:fldCharType="begin"/>
-            </w:r>
-            <w:r>
-              <w:rPr>
-                <w:noProof/>
-                <w:webHidden/>
-              </w:rPr>
-              <w:instrText xml:space="preserve"> PAGEREF _Toc160819141 \h </w:instrText>
-            </w:r>
-            <w:r>
-              <w:rPr>
-                <w:noProof/>
-                <w:webHidden/>
-              </w:rPr>
-            </w:r>
-            <w:r>
-              <w:rPr>
-                <w:noProof/>
-                <w:webHidden/>
-              </w:rPr>
-              <w:fldChar w:fldCharType="separate"/>
-            </w:r>
-            <w:r>
-              <w:rPr>
-                <w:noProof/>
-                <w:webHidden/>
-              </w:rPr>
-              <w:t>2</w:t>
-            </w:r>
-            <w:r>
-              <w:rPr>
-                <w:noProof/>
-                <w:webHidden/>
-              </w:rPr>
-              <w:fldChar w:fldCharType="end"/>
+              <w:t>1</w:t>
             </w:r>
           </w:hyperlink>
         </w:p>
@@ -1650,41 +1654,7 @@
                 <w:noProof/>
                 <w:webHidden/>
               </w:rPr>
-              <w:fldChar w:fldCharType="begin"/>
-            </w:r>
-            <w:r>
-              <w:rPr>
-                <w:noProof/>
-                <w:webHidden/>
-              </w:rPr>
-              <w:instrText xml:space="preserve"> PAGEREF _Toc160819144 \h </w:instrText>
-            </w:r>
-            <w:r>
-              <w:rPr>
-                <w:noProof/>
-                <w:webHidden/>
-              </w:rPr>
-            </w:r>
-            <w:r>
-              <w:rPr>
-                <w:noProof/>
-                <w:webHidden/>
-              </w:rPr>
-              <w:fldChar w:fldCharType="separate"/>
-            </w:r>
-            <w:r>
-              <w:rPr>
-                <w:noProof/>
-                <w:webHidden/>
-              </w:rPr>
-              <w:t>4</w:t>
-            </w:r>
-            <w:r>
-              <w:rPr>
-                <w:noProof/>
-                <w:webHidden/>
-              </w:rPr>
-              <w:fldChar w:fldCharType="end"/>
+              <w:t>6</w:t>
             </w:r>
           </w:hyperlink>
         </w:p>
@@ -2158,9 +2128,8 @@
     </w:p>
     <w:p>
       <w:pPr>
-        <w:keepNext/>
         <w:spacing w:before="240" w:after="240" w:line="240" w:lineRule="auto"/>
-        <w:ind w:left="360" w:firstLine="0"/>
+        <w:ind w:left="357" w:firstLine="0"/>
         <w:rPr>
           <w:rFonts w:asciiTheme="majorHAnsi" w:hAnsiTheme="majorHAnsi" w:cstheme="majorHAnsi"/>
         </w:rPr>
@@ -2314,8 +2283,6 @@
     </w:p>
     <w:p>
       <w:pPr>
-        <w:keepNext/>
-        <w:keepLines/>
         <w:pBdr>
           <w:top w:val="nil"/>
           <w:left w:val="nil"/>
@@ -2324,7 +2291,7 @@
           <w:between w:val="nil"/>
         </w:pBdr>
         <w:spacing w:after="320"/>
-        <w:ind w:left="360" w:firstLine="0"/>
+        <w:ind w:left="357" w:firstLine="0"/>
         <w:rPr>
           <w:rFonts w:ascii="Arial Narrow" w:eastAsia="Arial Narrow" w:hAnsi="Arial Narrow" w:cs="Arial Narrow"/>
           <w:sz w:val="24"/>
@@ -2345,13 +2312,24 @@
           <w:sz w:val="24"/>
           <w:szCs w:val="24"/>
         </w:rPr>
-        <w:t>. El requisito indica que cada training module tiene cierta relación con proyectos, que consisten en otra entidad implementada por otro componente del grupo. Tras analizar los requisitos de todo el documento, se ha llegado a la conclusión de que no se realiza ninguna operación sobre esta relación, por lo que se ha decidido no crear esta relación en el modelo de datos, simplificando así la implementación.</w:t>
-      </w:r>
-    </w:p>
-    <w:p>
-      <w:pPr>
-        <w:keepNext/>
-        <w:keepLines/>
+        <w:t xml:space="preserve">. El requisito indica que cada training module tiene cierta relación con proyectos, que consisten en otra entidad implementada por otro componente del grupo. Tras analizar los requisitos de todo el documento, </w:t>
+      </w:r>
+      <w:r>
+        <w:rPr>
+          <w:rFonts w:ascii="Arial Narrow" w:eastAsia="Arial Narrow" w:hAnsi="Arial Narrow" w:cs="Arial Narrow"/>
+          <w:sz w:val="24"/>
+          <w:szCs w:val="24"/>
+        </w:rPr>
+        <w:t>se han valorado varias alternativas para afrontar este problema:</w:t>
+      </w:r>
+    </w:p>
+    <w:p>
+      <w:pPr>
+        <w:pStyle w:val="Prrafodelista"/>
+        <w:numPr>
+          <w:ilvl w:val="0"/>
+          <w:numId w:val="6"/>
+        </w:numPr>
         <w:pBdr>
           <w:top w:val="nil"/>
           <w:left w:val="nil"/>
@@ -2360,26 +2338,175 @@
           <w:between w:val="nil"/>
         </w:pBdr>
         <w:spacing w:after="320"/>
-        <w:ind w:left="360" w:firstLine="0"/>
-        <w:rPr>
-          <w:rFonts w:ascii="Arial Narrow" w:eastAsia="Arial Narrow" w:hAnsi="Arial Narrow" w:cs="Arial Narrow"/>
-          <w:sz w:val="24"/>
-          <w:szCs w:val="24"/>
-        </w:rPr>
-      </w:pPr>
-      <w:r>
-        <w:rPr>
-          <w:rFonts w:ascii="Arial Narrow" w:eastAsia="Arial Narrow" w:hAnsi="Arial Narrow" w:cs="Arial Narrow"/>
-          <w:sz w:val="24"/>
-          <w:szCs w:val="24"/>
-        </w:rPr>
-        <w:t>Además, analizando los requisitos se ha obtenido que son las cuentas “developer” las que realizan operaciones sobre esta entidad, por lo que se ha establecido una relación ManyToOne entre estos.</w:t>
-      </w:r>
-    </w:p>
-    <w:p>
-      <w:pPr>
-        <w:keepNext/>
-        <w:keepLines/>
+        <w:ind w:left="1077" w:hanging="357"/>
+        <w:rPr>
+          <w:rFonts w:ascii="Arial Narrow" w:eastAsia="Arial Narrow" w:hAnsi="Arial Narrow" w:cs="Arial Narrow"/>
+          <w:sz w:val="24"/>
+          <w:szCs w:val="24"/>
+        </w:rPr>
+      </w:pPr>
+      <w:r>
+        <w:rPr>
+          <w:rFonts w:ascii="Arial Narrow" w:eastAsia="Arial Narrow" w:hAnsi="Arial Narrow" w:cs="Arial Narrow"/>
+          <w:sz w:val="24"/>
+          <w:szCs w:val="24"/>
+        </w:rPr>
+        <w:t>Alternativa 1: Crear una relación de trainingModule con project.</w:t>
+      </w:r>
+    </w:p>
+    <w:p>
+      <w:pPr>
+        <w:pStyle w:val="Prrafodelista"/>
+        <w:numPr>
+          <w:ilvl w:val="1"/>
+          <w:numId w:val="6"/>
+        </w:numPr>
+        <w:pBdr>
+          <w:top w:val="nil"/>
+          <w:left w:val="nil"/>
+          <w:bottom w:val="nil"/>
+          <w:right w:val="nil"/>
+          <w:between w:val="nil"/>
+        </w:pBdr>
+        <w:spacing w:after="320"/>
+        <w:rPr>
+          <w:rFonts w:ascii="Arial Narrow" w:eastAsia="Arial Narrow" w:hAnsi="Arial Narrow" w:cs="Arial Narrow"/>
+          <w:sz w:val="24"/>
+          <w:szCs w:val="24"/>
+        </w:rPr>
+      </w:pPr>
+      <w:r>
+        <w:rPr>
+          <w:rFonts w:ascii="Arial Narrow" w:eastAsia="Arial Narrow" w:hAnsi="Arial Narrow" w:cs="Arial Narrow"/>
+          <w:sz w:val="24"/>
+          <w:szCs w:val="24"/>
+        </w:rPr>
+        <w:t>Ventajas: Se establece la relación mencionada en el requisito.</w:t>
+      </w:r>
+    </w:p>
+    <w:p>
+      <w:pPr>
+        <w:pStyle w:val="Prrafodelista"/>
+        <w:numPr>
+          <w:ilvl w:val="1"/>
+          <w:numId w:val="6"/>
+        </w:numPr>
+        <w:pBdr>
+          <w:top w:val="nil"/>
+          <w:left w:val="nil"/>
+          <w:bottom w:val="nil"/>
+          <w:right w:val="nil"/>
+          <w:between w:val="nil"/>
+        </w:pBdr>
+        <w:spacing w:after="320"/>
+        <w:ind w:left="1797" w:hanging="357"/>
+        <w:rPr>
+          <w:rFonts w:ascii="Arial Narrow" w:eastAsia="Arial Narrow" w:hAnsi="Arial Narrow" w:cs="Arial Narrow"/>
+          <w:sz w:val="24"/>
+          <w:szCs w:val="24"/>
+        </w:rPr>
+      </w:pPr>
+      <w:r>
+        <w:rPr>
+          <w:rFonts w:ascii="Arial Narrow" w:eastAsia="Arial Narrow" w:hAnsi="Arial Narrow" w:cs="Arial Narrow"/>
+          <w:sz w:val="24"/>
+          <w:szCs w:val="24"/>
+        </w:rPr>
+        <w:t>Inconvenientes: Su implementación puede presentar dificultades debido a que la entidad proyecto es del Student #1, y sería favorable evitar solapamientos.</w:t>
+      </w:r>
+    </w:p>
+    <w:p>
+      <w:pPr>
+        <w:pStyle w:val="Prrafodelista"/>
+        <w:numPr>
+          <w:ilvl w:val="0"/>
+          <w:numId w:val="6"/>
+        </w:numPr>
+        <w:pBdr>
+          <w:top w:val="nil"/>
+          <w:left w:val="nil"/>
+          <w:bottom w:val="nil"/>
+          <w:right w:val="nil"/>
+          <w:between w:val="nil"/>
+        </w:pBdr>
+        <w:spacing w:after="320"/>
+        <w:rPr>
+          <w:rFonts w:ascii="Arial Narrow" w:eastAsia="Arial Narrow" w:hAnsi="Arial Narrow" w:cs="Arial Narrow"/>
+          <w:sz w:val="24"/>
+          <w:szCs w:val="24"/>
+        </w:rPr>
+      </w:pPr>
+      <w:r>
+        <w:rPr>
+          <w:rFonts w:ascii="Arial Narrow" w:eastAsia="Arial Narrow" w:hAnsi="Arial Narrow" w:cs="Arial Narrow"/>
+          <w:sz w:val="24"/>
+          <w:szCs w:val="24"/>
+        </w:rPr>
+        <w:t>Alternativa 2: No crear la relación de trainingModule con project.</w:t>
+      </w:r>
+    </w:p>
+    <w:p>
+      <w:pPr>
+        <w:pStyle w:val="Prrafodelista"/>
+        <w:numPr>
+          <w:ilvl w:val="1"/>
+          <w:numId w:val="6"/>
+        </w:numPr>
+        <w:pBdr>
+          <w:top w:val="nil"/>
+          <w:left w:val="nil"/>
+          <w:bottom w:val="nil"/>
+          <w:right w:val="nil"/>
+          <w:between w:val="nil"/>
+        </w:pBdr>
+        <w:spacing w:after="320"/>
+        <w:rPr>
+          <w:rFonts w:ascii="Arial Narrow" w:eastAsia="Arial Narrow" w:hAnsi="Arial Narrow" w:cs="Arial Narrow"/>
+          <w:sz w:val="24"/>
+          <w:szCs w:val="24"/>
+        </w:rPr>
+      </w:pPr>
+      <w:r>
+        <w:rPr>
+          <w:rFonts w:ascii="Arial Narrow" w:eastAsia="Arial Narrow" w:hAnsi="Arial Narrow" w:cs="Arial Narrow"/>
+          <w:sz w:val="24"/>
+          <w:szCs w:val="24"/>
+        </w:rPr>
+        <w:t>Ventajas: No hay que implementar la relación y se separan las entidades.</w:t>
+      </w:r>
+    </w:p>
+    <w:p>
+      <w:pPr>
+        <w:pStyle w:val="Prrafodelista"/>
+        <w:numPr>
+          <w:ilvl w:val="1"/>
+          <w:numId w:val="6"/>
+        </w:numPr>
+        <w:pBdr>
+          <w:top w:val="nil"/>
+          <w:left w:val="nil"/>
+          <w:bottom w:val="nil"/>
+          <w:right w:val="nil"/>
+          <w:between w:val="nil"/>
+        </w:pBdr>
+        <w:spacing w:after="320"/>
+        <w:rPr>
+          <w:rFonts w:ascii="Arial Narrow" w:eastAsia="Arial Narrow" w:hAnsi="Arial Narrow" w:cs="Arial Narrow"/>
+          <w:sz w:val="24"/>
+          <w:szCs w:val="24"/>
+        </w:rPr>
+      </w:pPr>
+      <w:r>
+        <w:rPr>
+          <w:rFonts w:ascii="Arial Narrow" w:eastAsia="Arial Narrow" w:hAnsi="Arial Narrow" w:cs="Arial Narrow"/>
+          <w:sz w:val="24"/>
+          <w:szCs w:val="24"/>
+        </w:rPr>
+        <w:t>Inconvenientes: Realmente no hay inconveniente porque no se realizan operaciones en requisitos posteriores que impliquen esta relación.</w:t>
+      </w:r>
+    </w:p>
+    <w:p>
+      <w:pPr>
         <w:pBdr>
           <w:top w:val="nil"/>
           <w:left w:val="nil"/>
@@ -2395,11 +2522,33 @@
           <w:szCs w:val="24"/>
         </w:rPr>
       </w:pPr>
-    </w:p>
-    <w:p>
-      <w:pPr>
-        <w:keepNext/>
-        <w:keepLines/>
+      <w:r>
+        <w:rPr>
+          <w:rFonts w:ascii="Arial Narrow" w:eastAsia="Arial Narrow" w:hAnsi="Arial Narrow" w:cs="Arial Narrow"/>
+          <w:sz w:val="24"/>
+          <w:szCs w:val="24"/>
+        </w:rPr>
+        <w:t>S</w:t>
+      </w:r>
+      <w:r>
+        <w:rPr>
+          <w:rFonts w:ascii="Arial Narrow" w:eastAsia="Arial Narrow" w:hAnsi="Arial Narrow" w:cs="Arial Narrow"/>
+          <w:sz w:val="24"/>
+          <w:szCs w:val="24"/>
+        </w:rPr>
+        <w:t>e ha llegado a la conclusión de que no se realiza ninguna operación sobre esta relación, por lo que se ha decidido no crear esta relación en el modelo de datos, simplificando así la implementación</w:t>
+      </w:r>
+      <w:r>
+        <w:rPr>
+          <w:rFonts w:ascii="Arial Narrow" w:eastAsia="Arial Narrow" w:hAnsi="Arial Narrow" w:cs="Arial Narrow"/>
+          <w:sz w:val="24"/>
+          <w:szCs w:val="24"/>
+        </w:rPr>
+        <w:t xml:space="preserve"> y evitando solapamientos.</w:t>
+      </w:r>
+    </w:p>
+    <w:p>
+      <w:pPr>
         <w:pBdr>
           <w:top w:val="nil"/>
           <w:left w:val="nil"/>
@@ -2408,7 +2557,33 @@
           <w:between w:val="nil"/>
         </w:pBdr>
         <w:spacing w:after="320"/>
-        <w:ind w:left="360" w:firstLine="0"/>
+        <w:ind w:firstLine="0"/>
+        <w:rPr>
+          <w:rFonts w:ascii="Arial Narrow" w:eastAsia="Arial Narrow" w:hAnsi="Arial Narrow" w:cs="Arial Narrow"/>
+          <w:sz w:val="24"/>
+          <w:szCs w:val="24"/>
+        </w:rPr>
+      </w:pPr>
+      <w:r>
+        <w:rPr>
+          <w:rFonts w:ascii="Arial Narrow" w:eastAsia="Arial Narrow" w:hAnsi="Arial Narrow" w:cs="Arial Narrow"/>
+          <w:sz w:val="24"/>
+          <w:szCs w:val="24"/>
+        </w:rPr>
+        <w:t>Además, analizando los requisitos se ha obtenido que son las cuentas “developer” las que realizan operaciones sobre esta entidad, por lo que se ha establecido una relación ManyToOne entre estos.</w:t>
+      </w:r>
+    </w:p>
+    <w:p>
+      <w:pPr>
+        <w:pBdr>
+          <w:top w:val="nil"/>
+          <w:left w:val="nil"/>
+          <w:bottom w:val="nil"/>
+          <w:right w:val="nil"/>
+          <w:between w:val="nil"/>
+        </w:pBdr>
+        <w:spacing w:after="320"/>
+        <w:ind w:firstLine="0"/>
         <w:rPr>
           <w:rFonts w:ascii="Arial Narrow" w:eastAsia="Arial Narrow" w:hAnsi="Arial Narrow" w:cs="Arial Narrow"/>
           <w:sz w:val="24"/>
@@ -2427,7 +2602,6 @@
     <w:p>
       <w:pPr>
         <w:pStyle w:val="Prrafodelista"/>
-        <w:keepNext/>
         <w:numPr>
           <w:ilvl w:val="0"/>
           <w:numId w:val="0"/>
@@ -2445,6 +2619,7 @@
           <w:sz w:val="24"/>
           <w:szCs w:val="24"/>
         </w:rPr>
+        <w:lastRenderedPageBreak/>
         <w:t xml:space="preserve">“4) </w:t>
       </w:r>
       <w:r>
@@ -2588,8 +2763,8 @@
     </w:p>
     <w:p>
       <w:pPr>
-        <w:keepNext/>
-        <w:spacing w:before="240" w:after="240" w:line="240" w:lineRule="auto"/>
+        <w:spacing w:after="320" w:line="240" w:lineRule="auto"/>
+        <w:ind w:firstLine="0"/>
         <w:rPr>
           <w:rFonts w:ascii="Arial Narrow" w:hAnsi="Arial Narrow" w:cstheme="majorHAnsi"/>
           <w:sz w:val="24"/>
@@ -2602,7 +2777,7 @@
           <w:sz w:val="24"/>
           <w:szCs w:val="24"/>
         </w:rPr>
-        <w:t xml:space="preserve">La complejidad de este requisito se ha encontrado en el atributo period, ya que se encuentran varias formas de implementarlo, como puede ser mediante una fecha inicial de tipo date, y un atributo númerico que represente los días que dura, o, por la que se ha optado, que consiste en tener dos atributos de tipo date, startDate y endDate, que indican cuando comienza y finaliza el </w:t>
+        <w:t>La complejidad de este requisito se ha encontrado en el atributo period, ya que se encuentran varias formas de implementarlo</w:t>
       </w:r>
       <w:r>
         <w:rPr>
@@ -2610,25 +2785,281 @@
           <w:sz w:val="24"/>
           <w:szCs w:val="24"/>
         </w:rPr>
-        <w:lastRenderedPageBreak/>
-        <w:t>periodo. También se ha establecido una relación de tipo composición entre TrainingModule y TrainingSession, ya que se indica explícitamente que los modulos están compuestos por sesiones.</w:t>
-      </w:r>
-    </w:p>
-    <w:p>
-      <w:pPr>
-        <w:keepNext/>
-        <w:spacing w:before="240" w:after="240" w:line="240" w:lineRule="auto"/>
+        <w:t>:</w:t>
+      </w:r>
+    </w:p>
+    <w:p>
+      <w:pPr>
+        <w:pStyle w:val="Prrafodelista"/>
+        <w:numPr>
+          <w:ilvl w:val="0"/>
+          <w:numId w:val="7"/>
+        </w:numPr>
+        <w:spacing w:after="320" w:line="240" w:lineRule="auto"/>
         <w:rPr>
           <w:rFonts w:ascii="Arial Narrow" w:hAnsi="Arial Narrow" w:cstheme="majorHAnsi"/>
           <w:sz w:val="24"/>
           <w:szCs w:val="24"/>
         </w:rPr>
       </w:pPr>
-    </w:p>
-    <w:p>
-      <w:pPr>
-        <w:keepNext/>
-        <w:spacing w:before="240" w:after="240" w:line="240" w:lineRule="auto"/>
+      <w:r>
+        <w:rPr>
+          <w:rFonts w:ascii="Arial Narrow" w:hAnsi="Arial Narrow" w:cstheme="majorHAnsi"/>
+          <w:sz w:val="24"/>
+          <w:szCs w:val="24"/>
+        </w:rPr>
+        <w:t xml:space="preserve">Alternativa 1: Period de tipo </w:t>
+      </w:r>
+      <w:r>
+        <w:rPr>
+          <w:rFonts w:ascii="Arial Narrow" w:hAnsi="Arial Narrow" w:cstheme="majorHAnsi"/>
+          <w:sz w:val="24"/>
+          <w:szCs w:val="24"/>
+        </w:rPr>
+        <w:t>Duration.</w:t>
+      </w:r>
+    </w:p>
+    <w:p>
+      <w:pPr>
+        <w:pStyle w:val="Prrafodelista"/>
+        <w:numPr>
+          <w:ilvl w:val="1"/>
+          <w:numId w:val="7"/>
+        </w:numPr>
+        <w:spacing w:after="320" w:line="240" w:lineRule="auto"/>
+        <w:rPr>
+          <w:rFonts w:ascii="Arial Narrow" w:hAnsi="Arial Narrow" w:cstheme="majorHAnsi"/>
+          <w:sz w:val="24"/>
+          <w:szCs w:val="24"/>
+        </w:rPr>
+      </w:pPr>
+      <w:r>
+        <w:rPr>
+          <w:rFonts w:ascii="Arial Narrow" w:hAnsi="Arial Narrow" w:cstheme="majorHAnsi"/>
+          <w:sz w:val="24"/>
+          <w:szCs w:val="24"/>
+        </w:rPr>
+        <w:t>Ventajas: Se almacena la duración del período.</w:t>
+      </w:r>
+    </w:p>
+    <w:p>
+      <w:pPr>
+        <w:pStyle w:val="Prrafodelista"/>
+        <w:numPr>
+          <w:ilvl w:val="1"/>
+          <w:numId w:val="7"/>
+        </w:numPr>
+        <w:spacing w:after="320" w:line="240" w:lineRule="auto"/>
+        <w:rPr>
+          <w:rFonts w:ascii="Arial Narrow" w:hAnsi="Arial Narrow" w:cstheme="majorHAnsi"/>
+          <w:sz w:val="24"/>
+          <w:szCs w:val="24"/>
+        </w:rPr>
+      </w:pPr>
+      <w:r>
+        <w:rPr>
+          <w:rFonts w:ascii="Arial Narrow" w:hAnsi="Arial Narrow" w:cstheme="majorHAnsi"/>
+          <w:sz w:val="24"/>
+          <w:szCs w:val="24"/>
+        </w:rPr>
+        <w:t>Inconvenientes: Realmente no es necesario almacenar la duración y complejidad en implementación.</w:t>
+      </w:r>
+    </w:p>
+    <w:p>
+      <w:pPr>
+        <w:pStyle w:val="Prrafodelista"/>
+        <w:numPr>
+          <w:ilvl w:val="0"/>
+          <w:numId w:val="7"/>
+        </w:numPr>
+        <w:spacing w:after="320" w:line="240" w:lineRule="auto"/>
+        <w:rPr>
+          <w:rFonts w:ascii="Arial Narrow" w:hAnsi="Arial Narrow" w:cstheme="majorHAnsi"/>
+          <w:sz w:val="24"/>
+          <w:szCs w:val="24"/>
+        </w:rPr>
+      </w:pPr>
+      <w:r>
+        <w:rPr>
+          <w:rFonts w:ascii="Arial Narrow" w:hAnsi="Arial Narrow" w:cstheme="majorHAnsi"/>
+          <w:sz w:val="24"/>
+          <w:szCs w:val="24"/>
+        </w:rPr>
+        <w:t>Alternativa 2: Fecha de inicio + número que represente la duración.</w:t>
+      </w:r>
+    </w:p>
+    <w:p>
+      <w:pPr>
+        <w:pStyle w:val="Prrafodelista"/>
+        <w:numPr>
+          <w:ilvl w:val="1"/>
+          <w:numId w:val="7"/>
+        </w:numPr>
+        <w:spacing w:after="320" w:line="240" w:lineRule="auto"/>
+        <w:rPr>
+          <w:rFonts w:ascii="Arial Narrow" w:hAnsi="Arial Narrow" w:cstheme="majorHAnsi"/>
+          <w:sz w:val="24"/>
+          <w:szCs w:val="24"/>
+        </w:rPr>
+      </w:pPr>
+      <w:r>
+        <w:rPr>
+          <w:rFonts w:ascii="Arial Narrow" w:hAnsi="Arial Narrow" w:cstheme="majorHAnsi"/>
+          <w:sz w:val="24"/>
+          <w:szCs w:val="24"/>
+        </w:rPr>
+        <w:t>Ventajas: Se almacena la duración del período.</w:t>
+      </w:r>
+      <w:r>
+        <w:rPr>
+          <w:rFonts w:ascii="Arial Narrow" w:hAnsi="Arial Narrow" w:cstheme="majorHAnsi"/>
+          <w:sz w:val="24"/>
+          <w:szCs w:val="24"/>
+        </w:rPr>
+        <w:t xml:space="preserve"> Fácil de implementar</w:t>
+      </w:r>
+    </w:p>
+    <w:p>
+      <w:pPr>
+        <w:pStyle w:val="Prrafodelista"/>
+        <w:numPr>
+          <w:ilvl w:val="1"/>
+          <w:numId w:val="7"/>
+        </w:numPr>
+        <w:spacing w:after="320" w:line="240" w:lineRule="auto"/>
+        <w:rPr>
+          <w:rFonts w:ascii="Arial Narrow" w:hAnsi="Arial Narrow" w:cstheme="majorHAnsi"/>
+          <w:sz w:val="24"/>
+          <w:szCs w:val="24"/>
+        </w:rPr>
+      </w:pPr>
+      <w:r>
+        <w:rPr>
+          <w:rFonts w:ascii="Arial Narrow" w:hAnsi="Arial Narrow" w:cstheme="majorHAnsi"/>
+          <w:sz w:val="24"/>
+          <w:szCs w:val="24"/>
+        </w:rPr>
+        <w:t xml:space="preserve">Inconvenientes: </w:t>
+      </w:r>
+      <w:r>
+        <w:rPr>
+          <w:rFonts w:ascii="Arial Narrow" w:hAnsi="Arial Narrow" w:cstheme="majorHAnsi"/>
+          <w:sz w:val="24"/>
+          <w:szCs w:val="24"/>
+        </w:rPr>
+        <w:t>No es necesario almacenar la duración.</w:t>
+      </w:r>
+    </w:p>
+    <w:p>
+      <w:pPr>
+        <w:pStyle w:val="Prrafodelista"/>
+        <w:numPr>
+          <w:ilvl w:val="0"/>
+          <w:numId w:val="7"/>
+        </w:numPr>
+        <w:spacing w:after="320" w:line="240" w:lineRule="auto"/>
+        <w:rPr>
+          <w:rFonts w:ascii="Arial Narrow" w:hAnsi="Arial Narrow" w:cstheme="majorHAnsi"/>
+          <w:sz w:val="24"/>
+          <w:szCs w:val="24"/>
+        </w:rPr>
+      </w:pPr>
+      <w:r>
+        <w:rPr>
+          <w:rFonts w:ascii="Arial Narrow" w:hAnsi="Arial Narrow" w:cstheme="majorHAnsi"/>
+          <w:sz w:val="24"/>
+          <w:szCs w:val="24"/>
+        </w:rPr>
+        <w:t>Alternativa 3: Fecha de inicio + Fecha de fin.</w:t>
+      </w:r>
+    </w:p>
+    <w:p>
+      <w:pPr>
+        <w:pStyle w:val="Prrafodelista"/>
+        <w:numPr>
+          <w:ilvl w:val="1"/>
+          <w:numId w:val="7"/>
+        </w:numPr>
+        <w:spacing w:after="320" w:line="240" w:lineRule="auto"/>
+        <w:rPr>
+          <w:rFonts w:ascii="Arial Narrow" w:hAnsi="Arial Narrow" w:cstheme="majorHAnsi"/>
+          <w:sz w:val="24"/>
+          <w:szCs w:val="24"/>
+        </w:rPr>
+      </w:pPr>
+      <w:r>
+        <w:rPr>
+          <w:rFonts w:ascii="Arial Narrow" w:hAnsi="Arial Narrow" w:cstheme="majorHAnsi"/>
+          <w:sz w:val="24"/>
+          <w:szCs w:val="24"/>
+        </w:rPr>
+        <w:t>Ventajas: Sencillo de implementar, y también sencillo de implementar validación de que debe durar una semana.</w:t>
+      </w:r>
+    </w:p>
+    <w:p>
+      <w:pPr>
+        <w:pStyle w:val="Prrafodelista"/>
+        <w:numPr>
+          <w:ilvl w:val="1"/>
+          <w:numId w:val="7"/>
+        </w:numPr>
+        <w:spacing w:after="320" w:line="240" w:lineRule="auto"/>
+        <w:rPr>
+          <w:rFonts w:ascii="Arial Narrow" w:hAnsi="Arial Narrow" w:cstheme="majorHAnsi"/>
+          <w:sz w:val="24"/>
+          <w:szCs w:val="24"/>
+        </w:rPr>
+      </w:pPr>
+      <w:r>
+        <w:rPr>
+          <w:rFonts w:ascii="Arial Narrow" w:hAnsi="Arial Narrow" w:cstheme="majorHAnsi"/>
+          <w:sz w:val="24"/>
+          <w:szCs w:val="24"/>
+        </w:rPr>
+        <w:t>Inconvenientes: Ninguno</w:t>
+      </w:r>
+    </w:p>
+    <w:p>
+      <w:pPr>
+        <w:spacing w:after="320" w:line="240" w:lineRule="auto"/>
+        <w:ind w:firstLine="0"/>
+        <w:rPr>
+          <w:rFonts w:ascii="Arial Narrow" w:hAnsi="Arial Narrow" w:cstheme="majorHAnsi"/>
+          <w:sz w:val="24"/>
+          <w:szCs w:val="24"/>
+        </w:rPr>
+      </w:pPr>
+      <w:r>
+        <w:rPr>
+          <w:rFonts w:ascii="Arial Narrow" w:hAnsi="Arial Narrow" w:cstheme="majorHAnsi"/>
+          <w:sz w:val="24"/>
+          <w:szCs w:val="24"/>
+        </w:rPr>
+        <w:t>Al no presentar inconvenientes y ser la más sencilla, se ha optado por la alternativa 3.</w:t>
+      </w:r>
+    </w:p>
+    <w:p>
+      <w:pPr>
+        <w:spacing w:after="320" w:line="240" w:lineRule="auto"/>
+        <w:ind w:firstLine="0"/>
+        <w:rPr>
+          <w:rFonts w:ascii="Arial Narrow" w:hAnsi="Arial Narrow" w:cstheme="majorHAnsi"/>
+          <w:sz w:val="24"/>
+          <w:szCs w:val="24"/>
+        </w:rPr>
+      </w:pPr>
+      <w:r>
+        <w:rPr>
+          <w:rFonts w:ascii="Arial Narrow" w:hAnsi="Arial Narrow" w:cstheme="majorHAnsi"/>
+          <w:sz w:val="24"/>
+          <w:szCs w:val="24"/>
+        </w:rPr>
+        <w:t>También se ha establecido una relación de tipo composición entre TrainingModule y TrainingSession, ya que se indica explícitamente que los modulos están compuestos por sesiones.</w:t>
+      </w:r>
+    </w:p>
+    <w:p>
+      <w:pPr>
+        <w:spacing w:after="320" w:line="240" w:lineRule="auto"/>
         <w:rPr>
           <w:rFonts w:ascii="Arial Narrow" w:hAnsi="Arial Narrow" w:cstheme="majorHAnsi"/>
           <w:sz w:val="24"/>
@@ -2758,54 +3189,32 @@
     </w:p>
     <w:p>
       <w:pPr>
-        <w:keepNext/>
-        <w:spacing w:before="240" w:after="240" w:line="240" w:lineRule="auto"/>
+        <w:spacing w:after="320" w:line="240" w:lineRule="auto"/>
+        <w:ind w:firstLine="0"/>
         <w:rPr>
           <w:rFonts w:ascii="Arial Narrow" w:hAnsi="Arial Narrow" w:cstheme="majorHAnsi"/>
           <w:sz w:val="24"/>
           <w:szCs w:val="24"/>
         </w:rPr>
       </w:pPr>
-    </w:p>
-    <w:p>
-      <w:pPr>
-        <w:keepNext/>
-        <w:spacing w:before="240" w:after="240" w:line="240" w:lineRule="auto"/>
+      <w:r>
         <w:rPr>
           <w:rFonts w:ascii="Arial Narrow" w:hAnsi="Arial Narrow" w:cstheme="majorHAnsi"/>
           <w:sz w:val="24"/>
           <w:szCs w:val="24"/>
         </w:rPr>
-      </w:pPr>
-      <w:r>
-        <w:rPr>
-          <w:rFonts w:ascii="Arial Narrow" w:hAnsi="Arial Narrow" w:cstheme="majorHAnsi"/>
-          <w:sz w:val="24"/>
-          <w:szCs w:val="24"/>
-        </w:rPr>
         <w:t>Este requisito no ha requerido de un análisis en profundidad.</w:t>
       </w:r>
     </w:p>
     <w:p>
       <w:pPr>
-        <w:keepNext/>
-        <w:spacing w:before="240" w:after="240" w:line="240" w:lineRule="auto"/>
-        <w:rPr>
-          <w:rFonts w:ascii="Arial Narrow" w:hAnsi="Arial Narrow" w:cstheme="majorHAnsi"/>
-          <w:sz w:val="24"/>
-          <w:szCs w:val="24"/>
-        </w:rPr>
-      </w:pPr>
-    </w:p>
-    <w:p>
-      <w:pPr>
         <w:pStyle w:val="Prrafodelista"/>
-        <w:keepNext/>
-        <w:tabs>
-          <w:tab w:val="clear" w:pos="720"/>
-        </w:tabs>
-        <w:spacing w:before="240" w:after="240" w:line="240" w:lineRule="auto"/>
-        <w:ind w:left="360" w:hanging="360"/>
+        <w:numPr>
+          <w:ilvl w:val="0"/>
+          <w:numId w:val="0"/>
+        </w:numPr>
+        <w:spacing w:after="320" w:line="240" w:lineRule="auto"/>
+        <w:ind w:left="360"/>
         <w:contextualSpacing w:val="0"/>
         <w:rPr>
           <w:rFonts w:asciiTheme="majorHAnsi" w:hAnsiTheme="majorHAnsi" w:cstheme="majorHAnsi"/>
@@ -2870,7 +3279,24 @@
     </w:p>
     <w:p>
       <w:pPr>
-        <w:keepNext/>
+        <w:spacing w:after="320" w:line="240" w:lineRule="auto"/>
+        <w:rPr>
+          <w:rFonts w:ascii="Arial Narrow" w:hAnsi="Arial Narrow" w:cstheme="majorHAnsi"/>
+          <w:sz w:val="24"/>
+          <w:szCs w:val="24"/>
+        </w:rPr>
+      </w:pPr>
+      <w:r>
+        <w:rPr>
+          <w:rFonts w:ascii="Arial Narrow" w:hAnsi="Arial Narrow" w:cstheme="majorHAnsi"/>
+          <w:sz w:val="24"/>
+          <w:szCs w:val="24"/>
+        </w:rPr>
+        <w:t>Este requisito no ha requerido de un análisis en profundidad.</w:t>
+      </w:r>
+    </w:p>
+    <w:p>
+      <w:pPr>
         <w:spacing w:before="240" w:after="240" w:line="240" w:lineRule="auto"/>
         <w:rPr>
           <w:rFonts w:ascii="Arial Narrow" w:hAnsi="Arial Narrow" w:cstheme="majorHAnsi"/>
@@ -2881,7 +3307,6 @@
     </w:p>
     <w:p>
       <w:pPr>
-        <w:keepNext/>
         <w:spacing w:before="240" w:after="240" w:line="240" w:lineRule="auto"/>
         <w:rPr>
           <w:rFonts w:ascii="Arial Narrow" w:hAnsi="Arial Narrow" w:cstheme="majorHAnsi"/>
@@ -2889,150 +3314,23 @@
           <w:szCs w:val="24"/>
         </w:rPr>
       </w:pPr>
-      <w:r>
+    </w:p>
+    <w:p>
+      <w:pPr>
+        <w:spacing w:before="240" w:after="240" w:line="240" w:lineRule="auto"/>
+        <w:ind w:firstLine="0"/>
         <w:rPr>
           <w:rFonts w:ascii="Arial Narrow" w:hAnsi="Arial Narrow" w:cstheme="majorHAnsi"/>
           <w:sz w:val="24"/>
           <w:szCs w:val="24"/>
         </w:rPr>
-        <w:t>Este requisito no ha requerido de un análisis en profundidad.</w:t>
-      </w:r>
-    </w:p>
-    <w:p>
-      <w:pPr>
-        <w:keepNext/>
-        <w:spacing w:before="240" w:after="240" w:line="240" w:lineRule="auto"/>
-        <w:rPr>
-          <w:rFonts w:ascii="Arial Narrow" w:hAnsi="Arial Narrow" w:cstheme="majorHAnsi"/>
-          <w:sz w:val="24"/>
-          <w:szCs w:val="24"/>
-        </w:rPr>
-      </w:pPr>
-    </w:p>
-    <w:p>
-      <w:pPr>
-        <w:keepNext/>
-        <w:spacing w:before="240" w:after="240" w:line="240" w:lineRule="auto"/>
-        <w:rPr>
-          <w:rFonts w:ascii="Arial Narrow" w:hAnsi="Arial Narrow" w:cstheme="majorHAnsi"/>
-          <w:sz w:val="24"/>
-          <w:szCs w:val="24"/>
-        </w:rPr>
-      </w:pPr>
-    </w:p>
-    <w:p>
-      <w:pPr>
-        <w:keepNext/>
-        <w:spacing w:before="240" w:after="240" w:line="240" w:lineRule="auto"/>
-        <w:rPr>
-          <w:rFonts w:ascii="Arial Narrow" w:hAnsi="Arial Narrow" w:cstheme="majorHAnsi"/>
-          <w:sz w:val="24"/>
-          <w:szCs w:val="24"/>
-        </w:rPr>
-      </w:pPr>
-    </w:p>
-    <w:p>
-      <w:pPr>
-        <w:keepNext/>
-        <w:spacing w:before="240" w:after="240" w:line="240" w:lineRule="auto"/>
-        <w:rPr>
-          <w:rFonts w:ascii="Arial Narrow" w:hAnsi="Arial Narrow" w:cstheme="majorHAnsi"/>
-          <w:sz w:val="24"/>
-          <w:szCs w:val="24"/>
-        </w:rPr>
-      </w:pPr>
-    </w:p>
-    <w:p>
-      <w:pPr>
-        <w:keepNext/>
-        <w:spacing w:before="240" w:after="240" w:line="240" w:lineRule="auto"/>
-        <w:rPr>
-          <w:rFonts w:ascii="Arial Narrow" w:hAnsi="Arial Narrow" w:cstheme="majorHAnsi"/>
-          <w:sz w:val="24"/>
-          <w:szCs w:val="24"/>
-        </w:rPr>
-      </w:pPr>
-    </w:p>
-    <w:p>
-      <w:pPr>
-        <w:keepNext/>
-        <w:spacing w:before="240" w:after="240" w:line="240" w:lineRule="auto"/>
-        <w:rPr>
-          <w:rFonts w:ascii="Arial Narrow" w:hAnsi="Arial Narrow" w:cstheme="majorHAnsi"/>
-          <w:sz w:val="24"/>
-          <w:szCs w:val="24"/>
-        </w:rPr>
-      </w:pPr>
-    </w:p>
-    <w:p>
-      <w:pPr>
-        <w:keepNext/>
-        <w:spacing w:before="240" w:after="240" w:line="240" w:lineRule="auto"/>
-        <w:rPr>
-          <w:rFonts w:ascii="Arial Narrow" w:hAnsi="Arial Narrow" w:cstheme="majorHAnsi"/>
-          <w:sz w:val="24"/>
-          <w:szCs w:val="24"/>
-        </w:rPr>
-      </w:pPr>
-    </w:p>
-    <w:p>
-      <w:pPr>
-        <w:keepNext/>
-        <w:spacing w:before="240" w:after="240" w:line="240" w:lineRule="auto"/>
-        <w:rPr>
-          <w:rFonts w:ascii="Arial Narrow" w:hAnsi="Arial Narrow" w:cstheme="majorHAnsi"/>
-          <w:sz w:val="24"/>
-          <w:szCs w:val="24"/>
-        </w:rPr>
-      </w:pPr>
-    </w:p>
-    <w:p>
-      <w:pPr>
-        <w:keepNext/>
-        <w:spacing w:before="240" w:after="240" w:line="240" w:lineRule="auto"/>
-        <w:rPr>
-          <w:rFonts w:ascii="Arial Narrow" w:hAnsi="Arial Narrow" w:cstheme="majorHAnsi"/>
-          <w:sz w:val="24"/>
-          <w:szCs w:val="24"/>
-        </w:rPr>
-      </w:pPr>
-    </w:p>
-    <w:p>
-      <w:pPr>
-        <w:keepNext/>
-        <w:spacing w:before="240" w:after="240" w:line="240" w:lineRule="auto"/>
-        <w:rPr>
-          <w:rFonts w:ascii="Arial Narrow" w:hAnsi="Arial Narrow" w:cstheme="majorHAnsi"/>
-          <w:sz w:val="24"/>
-          <w:szCs w:val="24"/>
-        </w:rPr>
-      </w:pPr>
-    </w:p>
-    <w:p>
-      <w:pPr>
-        <w:keepNext/>
-        <w:spacing w:before="240" w:after="240" w:line="240" w:lineRule="auto"/>
-        <w:rPr>
-          <w:rFonts w:ascii="Arial Narrow" w:hAnsi="Arial Narrow" w:cstheme="majorHAnsi"/>
-          <w:sz w:val="24"/>
-          <w:szCs w:val="24"/>
-        </w:rPr>
-      </w:pPr>
-    </w:p>
-    <w:p>
-      <w:pPr>
-        <w:keepNext/>
-        <w:spacing w:before="240" w:after="240" w:line="240" w:lineRule="auto"/>
-        <w:rPr>
-          <w:rFonts w:ascii="Arial Narrow" w:hAnsi="Arial Narrow" w:cstheme="majorHAnsi"/>
-          <w:sz w:val="24"/>
-          <w:szCs w:val="24"/>
-        </w:rPr>
       </w:pPr>
     </w:p>
     <w:p>
       <w:pPr>
         <w:pStyle w:val="Ttulo1"/>
+        <w:keepNext w:val="0"/>
+        <w:keepLines w:val="0"/>
         <w:numPr>
           <w:ilvl w:val="0"/>
           <w:numId w:val="4"/>
@@ -3205,7 +3503,7 @@
 </file>
 
 <file path=word/endnotes.xml><?xml version="1.0" encoding="utf-8"?>
-<w:endnotes xmlns:wpc="http://schemas.microsoft.com/office/word/2010/wordprocessingCanvas" xmlns:cx="http://schemas.microsoft.com/office/drawing/2014/chartex" xmlns:cx1="http://schemas.microsoft.com/office/drawing/2015/9/8/chartex" xmlns:cx2="http://schemas.microsoft.com/office/drawing/2015/10/21/chartex" xmlns:cx3="http://schemas.microsoft.com/office/drawing/2016/5/9/chartex" xmlns:cx4="http://schemas.microsoft.com/office/drawing/2016/5/10/chartex" xmlns:cx5="http://schemas.microsoft.com/office/drawing/2016/5/11/chartex" xmlns:cx6="http://schemas.microsoft.com/office/drawing/2016/5/12/chartex" xmlns:cx7="http://schemas.microsoft.com/office/drawing/2016/5/13/chartex" xmlns:cx8="http://schemas.microsoft.com/office/drawing/2016/5/14/chartex" xmlns:mc="http://schemas.openxmlformats.org/markup-compatibility/2006" xmlns:aink="http://schemas.microsoft.com/office/drawing/2016/ink" xmlns:am3d="http://schemas.microsoft.com/office/drawing/2017/model3d" xmlns:o="urn:schemas-microsoft-com:office:office" xmlns:oel="http://schemas.microsoft.com/office/2019/extlst" xmlns:r="http://schemas.openxmlformats.org/officeDocument/2006/relationships" xmlns:m="http://schemas.openxmlformats.org/officeDocument/2006/math" xmlns:v="urn:schemas-microsoft-com:vml" xmlns:wp14="http://schemas.microsoft.com/office/word/2010/wordprocessingDrawing" xmlns:wp="http://schemas.openxmlformats.org/drawingml/2006/wordprocessingDrawing" xmlns:w10="urn:schemas-microsoft-com:office:word" xmlns:w="http://schemas.openxmlformats.org/wordprocessingml/2006/main" xmlns:w14="http://schemas.microsoft.com/office/word/2010/wordml" xmlns:w15="http://schemas.microsoft.com/office/word/2012/wordml" xmlns:w16cex="http://schemas.microsoft.com/office/word/2018/wordml/cex" xmlns:w16cid="http://schemas.microsoft.com/office/word/2016/wordml/cid" xmlns:w16="http://schemas.microsoft.com/office/word/2018/wordml" xmlns:w16sdtdh="http://schemas.microsoft.com/office/word/2020/wordml/sdtdatahash" xmlns:w16se="http://schemas.microsoft.com/office/word/2015/wordml/symex" xmlns:wpg="http://schemas.microsoft.com/office/word/2010/wordprocessingGroup" xmlns:wpi="http://schemas.microsoft.com/office/word/2010/wordprocessingInk" xmlns:wne="http://schemas.microsoft.com/office/word/2006/wordml" xmlns:wps="http://schemas.microsoft.com/office/word/2010/wordprocessingShape" mc:Ignorable="w14 w15 w16se w16cid w16 w16cex w16sdtdh wp14">
+<w:endnotes xmlns:wpc="http://schemas.microsoft.com/office/word/2010/wordprocessingCanvas" xmlns:cx="http://schemas.microsoft.com/office/drawing/2014/chartex" xmlns:cx1="http://schemas.microsoft.com/office/drawing/2015/9/8/chartex" xmlns:cx2="http://schemas.microsoft.com/office/drawing/2015/10/21/chartex" xmlns:cx3="http://schemas.microsoft.com/office/drawing/2016/5/9/chartex" xmlns:cx4="http://schemas.microsoft.com/office/drawing/2016/5/10/chartex" xmlns:cx5="http://schemas.microsoft.com/office/drawing/2016/5/11/chartex" xmlns:cx6="http://schemas.microsoft.com/office/drawing/2016/5/12/chartex" xmlns:cx7="http://schemas.microsoft.com/office/drawing/2016/5/13/chartex" xmlns:cx8="http://schemas.microsoft.com/office/drawing/2016/5/14/chartex" xmlns:mc="http://schemas.openxmlformats.org/markup-compatibility/2006" xmlns:aink="http://schemas.microsoft.com/office/drawing/2016/ink" xmlns:am3d="http://schemas.microsoft.com/office/drawing/2017/model3d" xmlns:o="urn:schemas-microsoft-com:office:office" xmlns:oel="http://schemas.microsoft.com/office/2019/extlst" xmlns:r="http://schemas.openxmlformats.org/officeDocument/2006/relationships" xmlns:m="http://schemas.openxmlformats.org/officeDocument/2006/math" xmlns:v="urn:schemas-microsoft-com:vml" xmlns:wp14="http://schemas.microsoft.com/office/word/2010/wordprocessingDrawing" xmlns:wp="http://schemas.openxmlformats.org/drawingml/2006/wordprocessingDrawing" xmlns:w10="urn:schemas-microsoft-com:office:word" xmlns:w="http://schemas.openxmlformats.org/wordprocessingml/2006/main" xmlns:w14="http://schemas.microsoft.com/office/word/2010/wordml" xmlns:w15="http://schemas.microsoft.com/office/word/2012/wordml" xmlns:w16cex="http://schemas.microsoft.com/office/word/2018/wordml/cex" xmlns:w16cid="http://schemas.microsoft.com/office/word/2016/wordml/cid" xmlns:w16="http://schemas.microsoft.com/office/word/2018/wordml" xmlns:w16du="http://schemas.microsoft.com/office/word/2023/wordml/word16du" xmlns:w16sdtdh="http://schemas.microsoft.com/office/word/2020/wordml/sdtdatahash" xmlns:w16se="http://schemas.microsoft.com/office/word/2015/wordml/symex" xmlns:wpg="http://schemas.microsoft.com/office/word/2010/wordprocessingGroup" xmlns:wpi="http://schemas.microsoft.com/office/word/2010/wordprocessingInk" xmlns:wne="http://schemas.microsoft.com/office/word/2006/wordml" xmlns:wps="http://schemas.microsoft.com/office/word/2010/wordprocessingShape" mc:Ignorable="w14 w15 w16se w16cid w16 w16cex w16sdtdh w16du wp14">
   <w:endnote w:type="separator" w:id="-1">
     <w:p>
       <w:pPr>
@@ -3230,7 +3528,7 @@
 </file>
 
 <file path=word/footer1.xml><?xml version="1.0" encoding="utf-8"?>
-<w:ftr xmlns:wpc="http://schemas.microsoft.com/office/word/2010/wordprocessingCanvas" xmlns:cx="http://schemas.microsoft.com/office/drawing/2014/chartex" xmlns:cx1="http://schemas.microsoft.com/office/drawing/2015/9/8/chartex" xmlns:cx2="http://schemas.microsoft.com/office/drawing/2015/10/21/chartex" xmlns:cx3="http://schemas.microsoft.com/office/drawing/2016/5/9/chartex" xmlns:cx4="http://schemas.microsoft.com/office/drawing/2016/5/10/chartex" xmlns:cx5="http://schemas.microsoft.com/office/drawing/2016/5/11/chartex" xmlns:cx6="http://schemas.microsoft.com/office/drawing/2016/5/12/chartex" xmlns:cx7="http://schemas.microsoft.com/office/drawing/2016/5/13/chartex" xmlns:cx8="http://schemas.microsoft.com/office/drawing/2016/5/14/chartex" xmlns:mc="http://schemas.openxmlformats.org/markup-compatibility/2006" xmlns:aink="http://schemas.microsoft.com/office/drawing/2016/ink" xmlns:am3d="http://schemas.microsoft.com/office/drawing/2017/model3d" xmlns:o="urn:schemas-microsoft-com:office:office" xmlns:oel="http://schemas.microsoft.com/office/2019/extlst" xmlns:r="http://schemas.openxmlformats.org/officeDocument/2006/relationships" xmlns:m="http://schemas.openxmlformats.org/officeDocument/2006/math" xmlns:v="urn:schemas-microsoft-com:vml" xmlns:wp14="http://schemas.microsoft.com/office/word/2010/wordprocessingDrawing" xmlns:wp="http://schemas.openxmlformats.org/drawingml/2006/wordprocessingDrawing" xmlns:w10="urn:schemas-microsoft-com:office:word" xmlns:w="http://schemas.openxmlformats.org/wordprocessingml/2006/main" xmlns:w14="http://schemas.microsoft.com/office/word/2010/wordml" xmlns:w15="http://schemas.microsoft.com/office/word/2012/wordml" xmlns:w16cex="http://schemas.microsoft.com/office/word/2018/wordml/cex" xmlns:w16cid="http://schemas.microsoft.com/office/word/2016/wordml/cid" xmlns:w16="http://schemas.microsoft.com/office/word/2018/wordml" xmlns:w16sdtdh="http://schemas.microsoft.com/office/word/2020/wordml/sdtdatahash" xmlns:w16se="http://schemas.microsoft.com/office/word/2015/wordml/symex" xmlns:wpg="http://schemas.microsoft.com/office/word/2010/wordprocessingGroup" xmlns:wpi="http://schemas.microsoft.com/office/word/2010/wordprocessingInk" xmlns:wne="http://schemas.microsoft.com/office/word/2006/wordml" xmlns:wps="http://schemas.microsoft.com/office/word/2010/wordprocessingShape" mc:Ignorable="w14 w15 w16se w16cid w16 w16cex w16sdtdh wp14">
+<w:ftr xmlns:wpc="http://schemas.microsoft.com/office/word/2010/wordprocessingCanvas" xmlns:cx="http://schemas.microsoft.com/office/drawing/2014/chartex" xmlns:cx1="http://schemas.microsoft.com/office/drawing/2015/9/8/chartex" xmlns:cx2="http://schemas.microsoft.com/office/drawing/2015/10/21/chartex" xmlns:cx3="http://schemas.microsoft.com/office/drawing/2016/5/9/chartex" xmlns:cx4="http://schemas.microsoft.com/office/drawing/2016/5/10/chartex" xmlns:cx5="http://schemas.microsoft.com/office/drawing/2016/5/11/chartex" xmlns:cx6="http://schemas.microsoft.com/office/drawing/2016/5/12/chartex" xmlns:cx7="http://schemas.microsoft.com/office/drawing/2016/5/13/chartex" xmlns:cx8="http://schemas.microsoft.com/office/drawing/2016/5/14/chartex" xmlns:mc="http://schemas.openxmlformats.org/markup-compatibility/2006" xmlns:aink="http://schemas.microsoft.com/office/drawing/2016/ink" xmlns:am3d="http://schemas.microsoft.com/office/drawing/2017/model3d" xmlns:o="urn:schemas-microsoft-com:office:office" xmlns:oel="http://schemas.microsoft.com/office/2019/extlst" xmlns:r="http://schemas.openxmlformats.org/officeDocument/2006/relationships" xmlns:m="http://schemas.openxmlformats.org/officeDocument/2006/math" xmlns:v="urn:schemas-microsoft-com:vml" xmlns:wp14="http://schemas.microsoft.com/office/word/2010/wordprocessingDrawing" xmlns:wp="http://schemas.openxmlformats.org/drawingml/2006/wordprocessingDrawing" xmlns:w10="urn:schemas-microsoft-com:office:word" xmlns:w="http://schemas.openxmlformats.org/wordprocessingml/2006/main" xmlns:w14="http://schemas.microsoft.com/office/word/2010/wordml" xmlns:w15="http://schemas.microsoft.com/office/word/2012/wordml" xmlns:w16cex="http://schemas.microsoft.com/office/word/2018/wordml/cex" xmlns:w16cid="http://schemas.microsoft.com/office/word/2016/wordml/cid" xmlns:w16="http://schemas.microsoft.com/office/word/2018/wordml" xmlns:w16du="http://schemas.microsoft.com/office/word/2023/wordml/word16du" xmlns:w16sdtdh="http://schemas.microsoft.com/office/word/2020/wordml/sdtdatahash" xmlns:w16se="http://schemas.microsoft.com/office/word/2015/wordml/symex" xmlns:wpg="http://schemas.microsoft.com/office/word/2010/wordprocessingGroup" xmlns:wpi="http://schemas.microsoft.com/office/word/2010/wordprocessingInk" xmlns:wne="http://schemas.microsoft.com/office/word/2006/wordml" xmlns:wps="http://schemas.microsoft.com/office/word/2010/wordprocessingShape" mc:Ignorable="w14 w15 w16se w16cid w16 w16cex w16sdtdh w16du wp14">
   <w:p>
     <w:pPr>
       <w:pBdr>
@@ -3344,7 +3642,7 @@
 </file>
 
 <file path=word/footnotes.xml><?xml version="1.0" encoding="utf-8"?>
-<w:footnotes xmlns:wpc="http://schemas.microsoft.com/office/word/2010/wordprocessingCanvas" xmlns:cx="http://schemas.microsoft.com/office/drawing/2014/chartex" xmlns:cx1="http://schemas.microsoft.com/office/drawing/2015/9/8/chartex" xmlns:cx2="http://schemas.microsoft.com/office/drawing/2015/10/21/chartex" xmlns:cx3="http://schemas.microsoft.com/office/drawing/2016/5/9/chartex" xmlns:cx4="http://schemas.microsoft.com/office/drawing/2016/5/10/chartex" xmlns:cx5="http://schemas.microsoft.com/office/drawing/2016/5/11/chartex" xmlns:cx6="http://schemas.microsoft.com/office/drawing/2016/5/12/chartex" xmlns:cx7="http://schemas.microsoft.com/office/drawing/2016/5/13/chartex" xmlns:cx8="http://schemas.microsoft.com/office/drawing/2016/5/14/chartex" xmlns:mc="http://schemas.openxmlformats.org/markup-compatibility/2006" xmlns:aink="http://schemas.microsoft.com/office/drawing/2016/ink" xmlns:am3d="http://schemas.microsoft.com/office/drawing/2017/model3d" xmlns:o="urn:schemas-microsoft-com:office:office" xmlns:oel="http://schemas.microsoft.com/office/2019/extlst" xmlns:r="http://schemas.openxmlformats.org/officeDocument/2006/relationships" xmlns:m="http://schemas.openxmlformats.org/officeDocument/2006/math" xmlns:v="urn:schemas-microsoft-com:vml" xmlns:wp14="http://schemas.microsoft.com/office/word/2010/wordprocessingDrawing" xmlns:wp="http://schemas.openxmlformats.org/drawingml/2006/wordprocessingDrawing" xmlns:w10="urn:schemas-microsoft-com:office:word" xmlns:w="http://schemas.openxmlformats.org/wordprocessingml/2006/main" xmlns:w14="http://schemas.microsoft.com/office/word/2010/wordml" xmlns:w15="http://schemas.microsoft.com/office/word/2012/wordml" xmlns:w16cex="http://schemas.microsoft.com/office/word/2018/wordml/cex" xmlns:w16cid="http://schemas.microsoft.com/office/word/2016/wordml/cid" xmlns:w16="http://schemas.microsoft.com/office/word/2018/wordml" xmlns:w16sdtdh="http://schemas.microsoft.com/office/word/2020/wordml/sdtdatahash" xmlns:w16se="http://schemas.microsoft.com/office/word/2015/wordml/symex" xmlns:wpg="http://schemas.microsoft.com/office/word/2010/wordprocessingGroup" xmlns:wpi="http://schemas.microsoft.com/office/word/2010/wordprocessingInk" xmlns:wne="http://schemas.microsoft.com/office/word/2006/wordml" xmlns:wps="http://schemas.microsoft.com/office/word/2010/wordprocessingShape" mc:Ignorable="w14 w15 w16se w16cid w16 w16cex w16sdtdh wp14">
+<w:footnotes xmlns:wpc="http://schemas.microsoft.com/office/word/2010/wordprocessingCanvas" xmlns:cx="http://schemas.microsoft.com/office/drawing/2014/chartex" xmlns:cx1="http://schemas.microsoft.com/office/drawing/2015/9/8/chartex" xmlns:cx2="http://schemas.microsoft.com/office/drawing/2015/10/21/chartex" xmlns:cx3="http://schemas.microsoft.com/office/drawing/2016/5/9/chartex" xmlns:cx4="http://schemas.microsoft.com/office/drawing/2016/5/10/chartex" xmlns:cx5="http://schemas.microsoft.com/office/drawing/2016/5/11/chartex" xmlns:cx6="http://schemas.microsoft.com/office/drawing/2016/5/12/chartex" xmlns:cx7="http://schemas.microsoft.com/office/drawing/2016/5/13/chartex" xmlns:cx8="http://schemas.microsoft.com/office/drawing/2016/5/14/chartex" xmlns:mc="http://schemas.openxmlformats.org/markup-compatibility/2006" xmlns:aink="http://schemas.microsoft.com/office/drawing/2016/ink" xmlns:am3d="http://schemas.microsoft.com/office/drawing/2017/model3d" xmlns:o="urn:schemas-microsoft-com:office:office" xmlns:oel="http://schemas.microsoft.com/office/2019/extlst" xmlns:r="http://schemas.openxmlformats.org/officeDocument/2006/relationships" xmlns:m="http://schemas.openxmlformats.org/officeDocument/2006/math" xmlns:v="urn:schemas-microsoft-com:vml" xmlns:wp14="http://schemas.microsoft.com/office/word/2010/wordprocessingDrawing" xmlns:wp="http://schemas.openxmlformats.org/drawingml/2006/wordprocessingDrawing" xmlns:w10="urn:schemas-microsoft-com:office:word" xmlns:w="http://schemas.openxmlformats.org/wordprocessingml/2006/main" xmlns:w14="http://schemas.microsoft.com/office/word/2010/wordml" xmlns:w15="http://schemas.microsoft.com/office/word/2012/wordml" xmlns:w16cex="http://schemas.microsoft.com/office/word/2018/wordml/cex" xmlns:w16cid="http://schemas.microsoft.com/office/word/2016/wordml/cid" xmlns:w16="http://schemas.microsoft.com/office/word/2018/wordml" xmlns:w16du="http://schemas.microsoft.com/office/word/2023/wordml/word16du" xmlns:w16sdtdh="http://schemas.microsoft.com/office/word/2020/wordml/sdtdatahash" xmlns:w16se="http://schemas.microsoft.com/office/word/2015/wordml/symex" xmlns:wpg="http://schemas.microsoft.com/office/word/2010/wordprocessingGroup" xmlns:wpi="http://schemas.microsoft.com/office/word/2010/wordprocessingInk" xmlns:wne="http://schemas.microsoft.com/office/word/2006/wordml" xmlns:wps="http://schemas.microsoft.com/office/word/2010/wordprocessingShape" mc:Ignorable="w14 w15 w16se w16cid w16 w16cex w16sdtdh w16du wp14">
   <w:footnote w:type="separator" w:id="-1">
     <w:p>
       <w:pPr>
@@ -3369,7 +3667,7 @@
 </file>
 
 <file path=word/header1.xml><?xml version="1.0" encoding="utf-8"?>
-<w:hdr xmlns:wpc="http://schemas.microsoft.com/office/word/2010/wordprocessingCanvas" xmlns:cx="http://schemas.microsoft.com/office/drawing/2014/chartex" xmlns:cx1="http://schemas.microsoft.com/office/drawing/2015/9/8/chartex" xmlns:cx2="http://schemas.microsoft.com/office/drawing/2015/10/21/chartex" xmlns:cx3="http://schemas.microsoft.com/office/drawing/2016/5/9/chartex" xmlns:cx4="http://schemas.microsoft.com/office/drawing/2016/5/10/chartex" xmlns:cx5="http://schemas.microsoft.com/office/drawing/2016/5/11/chartex" xmlns:cx6="http://schemas.microsoft.com/office/drawing/2016/5/12/chartex" xmlns:cx7="http://schemas.microsoft.com/office/drawing/2016/5/13/chartex" xmlns:cx8="http://schemas.microsoft.com/office/drawing/2016/5/14/chartex" xmlns:mc="http://schemas.openxmlformats.org/markup-compatibility/2006" xmlns:aink="http://schemas.microsoft.com/office/drawing/2016/ink" xmlns:am3d="http://schemas.microsoft.com/office/drawing/2017/model3d" xmlns:o="urn:schemas-microsoft-com:office:office" xmlns:oel="http://schemas.microsoft.com/office/2019/extlst" xmlns:r="http://schemas.openxmlformats.org/officeDocument/2006/relationships" xmlns:m="http://schemas.openxmlformats.org/officeDocument/2006/math" xmlns:v="urn:schemas-microsoft-com:vml" xmlns:wp14="http://schemas.microsoft.com/office/word/2010/wordprocessingDrawing" xmlns:wp="http://schemas.openxmlformats.org/drawingml/2006/wordprocessingDrawing" xmlns:w10="urn:schemas-microsoft-com:office:word" xmlns:w="http://schemas.openxmlformats.org/wordprocessingml/2006/main" xmlns:w14="http://schemas.microsoft.com/office/word/2010/wordml" xmlns:w15="http://schemas.microsoft.com/office/word/2012/wordml" xmlns:w16cex="http://schemas.microsoft.com/office/word/2018/wordml/cex" xmlns:w16cid="http://schemas.microsoft.com/office/word/2016/wordml/cid" xmlns:w16="http://schemas.microsoft.com/office/word/2018/wordml" xmlns:w16sdtdh="http://schemas.microsoft.com/office/word/2020/wordml/sdtdatahash" xmlns:w16se="http://schemas.microsoft.com/office/word/2015/wordml/symex" xmlns:wpg="http://schemas.microsoft.com/office/word/2010/wordprocessingGroup" xmlns:wpi="http://schemas.microsoft.com/office/word/2010/wordprocessingInk" xmlns:wne="http://schemas.microsoft.com/office/word/2006/wordml" xmlns:wps="http://schemas.microsoft.com/office/word/2010/wordprocessingShape" mc:Ignorable="w14 w15 w16se w16cid w16 w16cex w16sdtdh wp14">
+<w:hdr xmlns:wpc="http://schemas.microsoft.com/office/word/2010/wordprocessingCanvas" xmlns:cx="http://schemas.microsoft.com/office/drawing/2014/chartex" xmlns:cx1="http://schemas.microsoft.com/office/drawing/2015/9/8/chartex" xmlns:cx2="http://schemas.microsoft.com/office/drawing/2015/10/21/chartex" xmlns:cx3="http://schemas.microsoft.com/office/drawing/2016/5/9/chartex" xmlns:cx4="http://schemas.microsoft.com/office/drawing/2016/5/10/chartex" xmlns:cx5="http://schemas.microsoft.com/office/drawing/2016/5/11/chartex" xmlns:cx6="http://schemas.microsoft.com/office/drawing/2016/5/12/chartex" xmlns:cx7="http://schemas.microsoft.com/office/drawing/2016/5/13/chartex" xmlns:cx8="http://schemas.microsoft.com/office/drawing/2016/5/14/chartex" xmlns:mc="http://schemas.openxmlformats.org/markup-compatibility/2006" xmlns:aink="http://schemas.microsoft.com/office/drawing/2016/ink" xmlns:am3d="http://schemas.microsoft.com/office/drawing/2017/model3d" xmlns:o="urn:schemas-microsoft-com:office:office" xmlns:oel="http://schemas.microsoft.com/office/2019/extlst" xmlns:r="http://schemas.openxmlformats.org/officeDocument/2006/relationships" xmlns:m="http://schemas.openxmlformats.org/officeDocument/2006/math" xmlns:v="urn:schemas-microsoft-com:vml" xmlns:wp14="http://schemas.microsoft.com/office/word/2010/wordprocessingDrawing" xmlns:wp="http://schemas.openxmlformats.org/drawingml/2006/wordprocessingDrawing" xmlns:w10="urn:schemas-microsoft-com:office:word" xmlns:w="http://schemas.openxmlformats.org/wordprocessingml/2006/main" xmlns:w14="http://schemas.microsoft.com/office/word/2010/wordml" xmlns:w15="http://schemas.microsoft.com/office/word/2012/wordml" xmlns:w16cex="http://schemas.microsoft.com/office/word/2018/wordml/cex" xmlns:w16cid="http://schemas.microsoft.com/office/word/2016/wordml/cid" xmlns:w16="http://schemas.microsoft.com/office/word/2018/wordml" xmlns:w16du="http://schemas.microsoft.com/office/word/2023/wordml/word16du" xmlns:w16sdtdh="http://schemas.microsoft.com/office/word/2020/wordml/sdtdatahash" xmlns:w16se="http://schemas.microsoft.com/office/word/2015/wordml/symex" xmlns:wpg="http://schemas.microsoft.com/office/word/2010/wordprocessingGroup" xmlns:wpi="http://schemas.microsoft.com/office/word/2010/wordprocessingInk" xmlns:wne="http://schemas.microsoft.com/office/word/2006/wordml" xmlns:wps="http://schemas.microsoft.com/office/word/2010/wordprocessingShape" mc:Ignorable="w14 w15 w16se w16cid w16 w16cex w16sdtdh w16du wp14">
   <w:p>
     <w:pPr>
       <w:widowControl w:val="0"/>
@@ -3647,7 +3945,7 @@
 </file>
 
 <file path=word/header2.xml><?xml version="1.0" encoding="utf-8"?>
-<w:hdr xmlns:wpc="http://schemas.microsoft.com/office/word/2010/wordprocessingCanvas" xmlns:cx="http://schemas.microsoft.com/office/drawing/2014/chartex" xmlns:cx1="http://schemas.microsoft.com/office/drawing/2015/9/8/chartex" xmlns:cx2="http://schemas.microsoft.com/office/drawing/2015/10/21/chartex" xmlns:cx3="http://schemas.microsoft.com/office/drawing/2016/5/9/chartex" xmlns:cx4="http://schemas.microsoft.com/office/drawing/2016/5/10/chartex" xmlns:cx5="http://schemas.microsoft.com/office/drawing/2016/5/11/chartex" xmlns:cx6="http://schemas.microsoft.com/office/drawing/2016/5/12/chartex" xmlns:cx7="http://schemas.microsoft.com/office/drawing/2016/5/13/chartex" xmlns:cx8="http://schemas.microsoft.com/office/drawing/2016/5/14/chartex" xmlns:mc="http://schemas.openxmlformats.org/markup-compatibility/2006" xmlns:aink="http://schemas.microsoft.com/office/drawing/2016/ink" xmlns:am3d="http://schemas.microsoft.com/office/drawing/2017/model3d" xmlns:o="urn:schemas-microsoft-com:office:office" xmlns:oel="http://schemas.microsoft.com/office/2019/extlst" xmlns:r="http://schemas.openxmlformats.org/officeDocument/2006/relationships" xmlns:m="http://schemas.openxmlformats.org/officeDocument/2006/math" xmlns:v="urn:schemas-microsoft-com:vml" xmlns:wp14="http://schemas.microsoft.com/office/word/2010/wordprocessingDrawing" xmlns:wp="http://schemas.openxmlformats.org/drawingml/2006/wordprocessingDrawing" xmlns:w10="urn:schemas-microsoft-com:office:word" xmlns:w="http://schemas.openxmlformats.org/wordprocessingml/2006/main" xmlns:w14="http://schemas.microsoft.com/office/word/2010/wordml" xmlns:w15="http://schemas.microsoft.com/office/word/2012/wordml" xmlns:w16cex="http://schemas.microsoft.com/office/word/2018/wordml/cex" xmlns:w16cid="http://schemas.microsoft.com/office/word/2016/wordml/cid" xmlns:w16="http://schemas.microsoft.com/office/word/2018/wordml" xmlns:w16sdtdh="http://schemas.microsoft.com/office/word/2020/wordml/sdtdatahash" xmlns:w16se="http://schemas.microsoft.com/office/word/2015/wordml/symex" xmlns:wpg="http://schemas.microsoft.com/office/word/2010/wordprocessingGroup" xmlns:wpi="http://schemas.microsoft.com/office/word/2010/wordprocessingInk" xmlns:wne="http://schemas.microsoft.com/office/word/2006/wordml" xmlns:wps="http://schemas.microsoft.com/office/word/2010/wordprocessingShape" mc:Ignorable="w14 w15 w16se w16cid w16 w16cex w16sdtdh wp14">
+<w:hdr xmlns:wpc="http://schemas.microsoft.com/office/word/2010/wordprocessingCanvas" xmlns:cx="http://schemas.microsoft.com/office/drawing/2014/chartex" xmlns:cx1="http://schemas.microsoft.com/office/drawing/2015/9/8/chartex" xmlns:cx2="http://schemas.microsoft.com/office/drawing/2015/10/21/chartex" xmlns:cx3="http://schemas.microsoft.com/office/drawing/2016/5/9/chartex" xmlns:cx4="http://schemas.microsoft.com/office/drawing/2016/5/10/chartex" xmlns:cx5="http://schemas.microsoft.com/office/drawing/2016/5/11/chartex" xmlns:cx6="http://schemas.microsoft.com/office/drawing/2016/5/12/chartex" xmlns:cx7="http://schemas.microsoft.com/office/drawing/2016/5/13/chartex" xmlns:cx8="http://schemas.microsoft.com/office/drawing/2016/5/14/chartex" xmlns:mc="http://schemas.openxmlformats.org/markup-compatibility/2006" xmlns:aink="http://schemas.microsoft.com/office/drawing/2016/ink" xmlns:am3d="http://schemas.microsoft.com/office/drawing/2017/model3d" xmlns:o="urn:schemas-microsoft-com:office:office" xmlns:oel="http://schemas.microsoft.com/office/2019/extlst" xmlns:r="http://schemas.openxmlformats.org/officeDocument/2006/relationships" xmlns:m="http://schemas.openxmlformats.org/officeDocument/2006/math" xmlns:v="urn:schemas-microsoft-com:vml" xmlns:wp14="http://schemas.microsoft.com/office/word/2010/wordprocessingDrawing" xmlns:wp="http://schemas.openxmlformats.org/drawingml/2006/wordprocessingDrawing" xmlns:w10="urn:schemas-microsoft-com:office:word" xmlns:w="http://schemas.openxmlformats.org/wordprocessingml/2006/main" xmlns:w14="http://schemas.microsoft.com/office/word/2010/wordml" xmlns:w15="http://schemas.microsoft.com/office/word/2012/wordml" xmlns:w16cex="http://schemas.microsoft.com/office/word/2018/wordml/cex" xmlns:w16cid="http://schemas.microsoft.com/office/word/2016/wordml/cid" xmlns:w16="http://schemas.microsoft.com/office/word/2018/wordml" xmlns:w16du="http://schemas.microsoft.com/office/word/2023/wordml/word16du" xmlns:w16sdtdh="http://schemas.microsoft.com/office/word/2020/wordml/sdtdatahash" xmlns:w16se="http://schemas.microsoft.com/office/word/2015/wordml/symex" xmlns:wpg="http://schemas.microsoft.com/office/word/2010/wordprocessingGroup" xmlns:wpi="http://schemas.microsoft.com/office/word/2010/wordprocessingInk" xmlns:wne="http://schemas.microsoft.com/office/word/2006/wordml" xmlns:wps="http://schemas.microsoft.com/office/word/2010/wordprocessingShape" mc:Ignorable="w14 w15 w16se w16cid w16 w16cex w16sdtdh w16du wp14">
   <w:p>
     <w:pPr>
       <w:ind w:firstLine="0"/>
@@ -3888,8 +4186,121 @@
 </file>
 
 <file path=word/numbering.xml><?xml version="1.0" encoding="utf-8"?>
-<w:numbering xmlns:wpc="http://schemas.microsoft.com/office/word/2010/wordprocessingCanvas" xmlns:cx="http://schemas.microsoft.com/office/drawing/2014/chartex" xmlns:cx1="http://schemas.microsoft.com/office/drawing/2015/9/8/chartex" xmlns:cx2="http://schemas.microsoft.com/office/drawing/2015/10/21/chartex" xmlns:cx3="http://schemas.microsoft.com/office/drawing/2016/5/9/chartex" xmlns:cx4="http://schemas.microsoft.com/office/drawing/2016/5/10/chartex" xmlns:cx5="http://schemas.microsoft.com/office/drawing/2016/5/11/chartex" xmlns:cx6="http://schemas.microsoft.com/office/drawing/2016/5/12/chartex" xmlns:cx7="http://schemas.microsoft.com/office/drawing/2016/5/13/chartex" xmlns:cx8="http://schemas.microsoft.com/office/drawing/2016/5/14/chartex" xmlns:mc="http://schemas.openxmlformats.org/markup-compatibility/2006" xmlns:aink="http://schemas.microsoft.com/office/drawing/2016/ink" xmlns:am3d="http://schemas.microsoft.com/office/drawing/2017/model3d" xmlns:o="urn:schemas-microsoft-com:office:office" xmlns:oel="http://schemas.microsoft.com/office/2019/extlst" xmlns:r="http://schemas.openxmlformats.org/officeDocument/2006/relationships" xmlns:m="http://schemas.openxmlformats.org/officeDocument/2006/math" xmlns:v="urn:schemas-microsoft-com:vml" xmlns:wp14="http://schemas.microsoft.com/office/word/2010/wordprocessingDrawing" xmlns:wp="http://schemas.openxmlformats.org/drawingml/2006/wordprocessingDrawing" xmlns:w10="urn:schemas-microsoft-com:office:word" xmlns:w="http://schemas.openxmlformats.org/wordprocessingml/2006/main" xmlns:w14="http://schemas.microsoft.com/office/word/2010/wordml" xmlns:w15="http://schemas.microsoft.com/office/word/2012/wordml" xmlns:w16cex="http://schemas.microsoft.com/office/word/2018/wordml/cex" xmlns:w16cid="http://schemas.microsoft.com/office/word/2016/wordml/cid" xmlns:w16="http://schemas.microsoft.com/office/word/2018/wordml" xmlns:w16sdtdh="http://schemas.microsoft.com/office/word/2020/wordml/sdtdatahash" xmlns:w16se="http://schemas.microsoft.com/office/word/2015/wordml/symex" xmlns:wpg="http://schemas.microsoft.com/office/word/2010/wordprocessingGroup" xmlns:wpi="http://schemas.microsoft.com/office/word/2010/wordprocessingInk" xmlns:wne="http://schemas.microsoft.com/office/word/2006/wordml" xmlns:wps="http://schemas.microsoft.com/office/word/2010/wordprocessingShape" mc:Ignorable="w14 w15 w16se w16cid w16 w16cex w16sdtdh wp14">
+<w:numbering xmlns:wpc="http://schemas.microsoft.com/office/word/2010/wordprocessingCanvas" xmlns:cx="http://schemas.microsoft.com/office/drawing/2014/chartex" xmlns:cx1="http://schemas.microsoft.com/office/drawing/2015/9/8/chartex" xmlns:cx2="http://schemas.microsoft.com/office/drawing/2015/10/21/chartex" xmlns:cx3="http://schemas.microsoft.com/office/drawing/2016/5/9/chartex" xmlns:cx4="http://schemas.microsoft.com/office/drawing/2016/5/10/chartex" xmlns:cx5="http://schemas.microsoft.com/office/drawing/2016/5/11/chartex" xmlns:cx6="http://schemas.microsoft.com/office/drawing/2016/5/12/chartex" xmlns:cx7="http://schemas.microsoft.com/office/drawing/2016/5/13/chartex" xmlns:cx8="http://schemas.microsoft.com/office/drawing/2016/5/14/chartex" xmlns:mc="http://schemas.openxmlformats.org/markup-compatibility/2006" xmlns:aink="http://schemas.microsoft.com/office/drawing/2016/ink" xmlns:am3d="http://schemas.microsoft.com/office/drawing/2017/model3d" xmlns:o="urn:schemas-microsoft-com:office:office" xmlns:oel="http://schemas.microsoft.com/office/2019/extlst" xmlns:r="http://schemas.openxmlformats.org/officeDocument/2006/relationships" xmlns:m="http://schemas.openxmlformats.org/officeDocument/2006/math" xmlns:v="urn:schemas-microsoft-com:vml" xmlns:wp14="http://schemas.microsoft.com/office/word/2010/wordprocessingDrawing" xmlns:wp="http://schemas.openxmlformats.org/drawingml/2006/wordprocessingDrawing" xmlns:w10="urn:schemas-microsoft-com:office:word" xmlns:w="http://schemas.openxmlformats.org/wordprocessingml/2006/main" xmlns:w14="http://schemas.microsoft.com/office/word/2010/wordml" xmlns:w15="http://schemas.microsoft.com/office/word/2012/wordml" xmlns:w16cex="http://schemas.microsoft.com/office/word/2018/wordml/cex" xmlns:w16cid="http://schemas.microsoft.com/office/word/2016/wordml/cid" xmlns:w16="http://schemas.microsoft.com/office/word/2018/wordml" xmlns:w16du="http://schemas.microsoft.com/office/word/2023/wordml/word16du" xmlns:w16sdtdh="http://schemas.microsoft.com/office/word/2020/wordml/sdtdatahash" xmlns:w16se="http://schemas.microsoft.com/office/word/2015/wordml/symex" xmlns:wpg="http://schemas.microsoft.com/office/word/2010/wordprocessingGroup" xmlns:wpi="http://schemas.microsoft.com/office/word/2010/wordprocessingInk" xmlns:wne="http://schemas.microsoft.com/office/word/2006/wordml" xmlns:wps="http://schemas.microsoft.com/office/word/2010/wordprocessingShape" mc:Ignorable="w14 w15 w16se w16cid w16 w16cex w16sdtdh w16du wp14">
   <w:abstractNum w:abstractNumId="0" w15:restartNumberingAfterBreak="0">
+    <w:nsid w:val="06692CB8"/>
+    <w:multiLevelType w:val="hybridMultilevel"/>
+    <w:tmpl w:val="B6DEF9AA"/>
+    <w:lvl w:ilvl="0" w:tplc="0C0A0001">
+      <w:start w:val="1"/>
+      <w:numFmt w:val="bullet"/>
+      <w:lvlText w:val=""/>
+      <w:lvlJc w:val="left"/>
+      <w:pPr>
+        <w:ind w:left="1004" w:hanging="360"/>
+      </w:pPr>
+      <w:rPr>
+        <w:rFonts w:ascii="Symbol" w:hAnsi="Symbol" w:hint="default"/>
+      </w:rPr>
+    </w:lvl>
+    <w:lvl w:ilvl="1" w:tplc="0C0A0003">
+      <w:start w:val="1"/>
+      <w:numFmt w:val="bullet"/>
+      <w:lvlText w:val="o"/>
+      <w:lvlJc w:val="left"/>
+      <w:pPr>
+        <w:ind w:left="1724" w:hanging="360"/>
+      </w:pPr>
+      <w:rPr>
+        <w:rFonts w:ascii="Courier New" w:hAnsi="Courier New" w:cs="Courier New" w:hint="default"/>
+      </w:rPr>
+    </w:lvl>
+    <w:lvl w:ilvl="2" w:tplc="0C0A0005" w:tentative="1">
+      <w:start w:val="1"/>
+      <w:numFmt w:val="bullet"/>
+      <w:lvlText w:val=""/>
+      <w:lvlJc w:val="left"/>
+      <w:pPr>
+        <w:ind w:left="2444" w:hanging="360"/>
+      </w:pPr>
+      <w:rPr>
+        <w:rFonts w:ascii="Wingdings" w:hAnsi="Wingdings" w:hint="default"/>
+      </w:rPr>
+    </w:lvl>
+    <w:lvl w:ilvl="3" w:tplc="0C0A0001" w:tentative="1">
+      <w:start w:val="1"/>
+      <w:numFmt w:val="bullet"/>
+      <w:lvlText w:val=""/>
+      <w:lvlJc w:val="left"/>
+      <w:pPr>
+        <w:ind w:left="3164" w:hanging="360"/>
+      </w:pPr>
+      <w:rPr>
+        <w:rFonts w:ascii="Symbol" w:hAnsi="Symbol" w:hint="default"/>
+      </w:rPr>
+    </w:lvl>
+    <w:lvl w:ilvl="4" w:tplc="0C0A0003" w:tentative="1">
+      <w:start w:val="1"/>
+      <w:numFmt w:val="bullet"/>
+      <w:lvlText w:val="o"/>
+      <w:lvlJc w:val="left"/>
+      <w:pPr>
+        <w:ind w:left="3884" w:hanging="360"/>
+      </w:pPr>
+      <w:rPr>
+        <w:rFonts w:ascii="Courier New" w:hAnsi="Courier New" w:cs="Courier New" w:hint="default"/>
+      </w:rPr>
+    </w:lvl>
+    <w:lvl w:ilvl="5" w:tplc="0C0A0005" w:tentative="1">
+      <w:start w:val="1"/>
+      <w:numFmt w:val="bullet"/>
+      <w:lvlText w:val=""/>
+      <w:lvlJc w:val="left"/>
+      <w:pPr>
+        <w:ind w:left="4604" w:hanging="360"/>
+      </w:pPr>
+      <w:rPr>
+        <w:rFonts w:ascii="Wingdings" w:hAnsi="Wingdings" w:hint="default"/>
+      </w:rPr>
+    </w:lvl>
+    <w:lvl w:ilvl="6" w:tplc="0C0A0001" w:tentative="1">
+      <w:start w:val="1"/>
+      <w:numFmt w:val="bullet"/>
+      <w:lvlText w:val=""/>
+      <w:lvlJc w:val="left"/>
+      <w:pPr>
+        <w:ind w:left="5324" w:hanging="360"/>
+      </w:pPr>
+      <w:rPr>
+        <w:rFonts w:ascii="Symbol" w:hAnsi="Symbol" w:hint="default"/>
+      </w:rPr>
+    </w:lvl>
+    <w:lvl w:ilvl="7" w:tplc="0C0A0003" w:tentative="1">
+      <w:start w:val="1"/>
+      <w:numFmt w:val="bullet"/>
+      <w:lvlText w:val="o"/>
+      <w:lvlJc w:val="left"/>
+      <w:pPr>
+        <w:ind w:left="6044" w:hanging="360"/>
+      </w:pPr>
+      <w:rPr>
+        <w:rFonts w:ascii="Courier New" w:hAnsi="Courier New" w:cs="Courier New" w:hint="default"/>
+      </w:rPr>
+    </w:lvl>
+    <w:lvl w:ilvl="8" w:tplc="0C0A0005" w:tentative="1">
+      <w:start w:val="1"/>
+      <w:numFmt w:val="bullet"/>
+      <w:lvlText w:val=""/>
+      <w:lvlJc w:val="left"/>
+      <w:pPr>
+        <w:ind w:left="6764" w:hanging="360"/>
+      </w:pPr>
+      <w:rPr>
+        <w:rFonts w:ascii="Wingdings" w:hAnsi="Wingdings" w:hint="default"/>
+      </w:rPr>
+    </w:lvl>
+  </w:abstractNum>
+  <w:abstractNum w:abstractNumId="1" w15:restartNumberingAfterBreak="0">
     <w:nsid w:val="26B46F86"/>
     <w:multiLevelType w:val="hybridMultilevel"/>
     <w:tmpl w:val="C3A045A2"/>
@@ -3975,7 +4386,120 @@
       </w:pPr>
     </w:lvl>
   </w:abstractNum>
-  <w:abstractNum w:abstractNumId="1" w15:restartNumberingAfterBreak="0">
+  <w:abstractNum w:abstractNumId="2" w15:restartNumberingAfterBreak="0">
+    <w:nsid w:val="30BD6EFB"/>
+    <w:multiLevelType w:val="hybridMultilevel"/>
+    <w:tmpl w:val="A2842798"/>
+    <w:lvl w:ilvl="0" w:tplc="0C0A0001">
+      <w:start w:val="1"/>
+      <w:numFmt w:val="bullet"/>
+      <w:lvlText w:val=""/>
+      <w:lvlJc w:val="left"/>
+      <w:pPr>
+        <w:ind w:left="1080" w:hanging="360"/>
+      </w:pPr>
+      <w:rPr>
+        <w:rFonts w:ascii="Symbol" w:hAnsi="Symbol" w:hint="default"/>
+      </w:rPr>
+    </w:lvl>
+    <w:lvl w:ilvl="1" w:tplc="0C0A0003">
+      <w:start w:val="1"/>
+      <w:numFmt w:val="bullet"/>
+      <w:lvlText w:val="o"/>
+      <w:lvlJc w:val="left"/>
+      <w:pPr>
+        <w:ind w:left="1800" w:hanging="360"/>
+      </w:pPr>
+      <w:rPr>
+        <w:rFonts w:ascii="Courier New" w:hAnsi="Courier New" w:cs="Courier New" w:hint="default"/>
+      </w:rPr>
+    </w:lvl>
+    <w:lvl w:ilvl="2" w:tplc="0C0A0005" w:tentative="1">
+      <w:start w:val="1"/>
+      <w:numFmt w:val="bullet"/>
+      <w:lvlText w:val=""/>
+      <w:lvlJc w:val="left"/>
+      <w:pPr>
+        <w:ind w:left="2520" w:hanging="360"/>
+      </w:pPr>
+      <w:rPr>
+        <w:rFonts w:ascii="Wingdings" w:hAnsi="Wingdings" w:hint="default"/>
+      </w:rPr>
+    </w:lvl>
+    <w:lvl w:ilvl="3" w:tplc="0C0A0001" w:tentative="1">
+      <w:start w:val="1"/>
+      <w:numFmt w:val="bullet"/>
+      <w:lvlText w:val=""/>
+      <w:lvlJc w:val="left"/>
+      <w:pPr>
+        <w:ind w:left="3240" w:hanging="360"/>
+      </w:pPr>
+      <w:rPr>
+        <w:rFonts w:ascii="Symbol" w:hAnsi="Symbol" w:hint="default"/>
+      </w:rPr>
+    </w:lvl>
+    <w:lvl w:ilvl="4" w:tplc="0C0A0003" w:tentative="1">
+      <w:start w:val="1"/>
+      <w:numFmt w:val="bullet"/>
+      <w:lvlText w:val="o"/>
+      <w:lvlJc w:val="left"/>
+      <w:pPr>
+        <w:ind w:left="3960" w:hanging="360"/>
+      </w:pPr>
+      <w:rPr>
+        <w:rFonts w:ascii="Courier New" w:hAnsi="Courier New" w:cs="Courier New" w:hint="default"/>
+      </w:rPr>
+    </w:lvl>
+    <w:lvl w:ilvl="5" w:tplc="0C0A0005" w:tentative="1">
+      <w:start w:val="1"/>
+      <w:numFmt w:val="bullet"/>
+      <w:lvlText w:val=""/>
+      <w:lvlJc w:val="left"/>
+      <w:pPr>
+        <w:ind w:left="4680" w:hanging="360"/>
+      </w:pPr>
+      <w:rPr>
+        <w:rFonts w:ascii="Wingdings" w:hAnsi="Wingdings" w:hint="default"/>
+      </w:rPr>
+    </w:lvl>
+    <w:lvl w:ilvl="6" w:tplc="0C0A0001" w:tentative="1">
+      <w:start w:val="1"/>
+      <w:numFmt w:val="bullet"/>
+      <w:lvlText w:val=""/>
+      <w:lvlJc w:val="left"/>
+      <w:pPr>
+        <w:ind w:left="5400" w:hanging="360"/>
+      </w:pPr>
+      <w:rPr>
+        <w:rFonts w:ascii="Symbol" w:hAnsi="Symbol" w:hint="default"/>
+      </w:rPr>
+    </w:lvl>
+    <w:lvl w:ilvl="7" w:tplc="0C0A0003" w:tentative="1">
+      <w:start w:val="1"/>
+      <w:numFmt w:val="bullet"/>
+      <w:lvlText w:val="o"/>
+      <w:lvlJc w:val="left"/>
+      <w:pPr>
+        <w:ind w:left="6120" w:hanging="360"/>
+      </w:pPr>
+      <w:rPr>
+        <w:rFonts w:ascii="Courier New" w:hAnsi="Courier New" w:cs="Courier New" w:hint="default"/>
+      </w:rPr>
+    </w:lvl>
+    <w:lvl w:ilvl="8" w:tplc="0C0A0005" w:tentative="1">
+      <w:start w:val="1"/>
+      <w:numFmt w:val="bullet"/>
+      <w:lvlText w:val=""/>
+      <w:lvlJc w:val="left"/>
+      <w:pPr>
+        <w:ind w:left="6840" w:hanging="360"/>
+      </w:pPr>
+      <w:rPr>
+        <w:rFonts w:ascii="Wingdings" w:hAnsi="Wingdings" w:hint="default"/>
+      </w:rPr>
+    </w:lvl>
+  </w:abstractNum>
+  <w:abstractNum w:abstractNumId="3" w15:restartNumberingAfterBreak="0">
     <w:nsid w:val="36A8023B"/>
     <w:multiLevelType w:val="hybridMultilevel"/>
     <w:tmpl w:val="805CEF18"/>
@@ -4088,7 +4612,7 @@
       </w:rPr>
     </w:lvl>
   </w:abstractNum>
-  <w:abstractNum w:abstractNumId="2" w15:restartNumberingAfterBreak="0">
+  <w:abstractNum w:abstractNumId="4" w15:restartNumberingAfterBreak="0">
     <w:nsid w:val="40AA04C6"/>
     <w:multiLevelType w:val="multilevel"/>
     <w:tmpl w:val="7DD01C58"/>
@@ -4120,7 +4644,6 @@
     <w:lvl w:ilvl="2">
       <w:start w:val="1"/>
       <w:numFmt w:val="bullet"/>
-      <w:pStyle w:val="Ttulo3"/>
       <w:lvlText w:val="■"/>
       <w:lvlJc w:val="left"/>
       <w:pPr>
@@ -4203,7 +4726,7 @@
       </w:rPr>
     </w:lvl>
   </w:abstractNum>
-  <w:abstractNum w:abstractNumId="3" w15:restartNumberingAfterBreak="0">
+  <w:abstractNum w:abstractNumId="5" w15:restartNumberingAfterBreak="0">
     <w:nsid w:val="59C10109"/>
     <w:multiLevelType w:val="multilevel"/>
     <w:tmpl w:val="C388C136"/>
@@ -4318,13 +4841,13 @@
     </w:lvl>
   </w:abstractNum>
   <w:num w:numId="1" w16cid:durableId="1820875982">
-    <w:abstractNumId w:val="2"/>
+    <w:abstractNumId w:val="4"/>
   </w:num>
   <w:num w:numId="2" w16cid:durableId="1739554361">
-    <w:abstractNumId w:val="3"/>
+    <w:abstractNumId w:val="5"/>
   </w:num>
   <w:num w:numId="3" w16cid:durableId="576672109">
-    <w:abstractNumId w:val="3"/>
+    <w:abstractNumId w:val="5"/>
     <w:lvlOverride w:ilvl="0">
       <w:startOverride w:val="1"/>
     </w:lvlOverride>
@@ -4354,16 +4877,22 @@
     </w:lvlOverride>
   </w:num>
   <w:num w:numId="4" w16cid:durableId="1224564529">
-    <w:abstractNumId w:val="0"/>
+    <w:abstractNumId w:val="1"/>
   </w:num>
   <w:num w:numId="5" w16cid:durableId="1600020617">
-    <w:abstractNumId w:val="1"/>
+    <w:abstractNumId w:val="3"/>
+  </w:num>
+  <w:num w:numId="6" w16cid:durableId="1484930313">
+    <w:abstractNumId w:val="2"/>
+  </w:num>
+  <w:num w:numId="7" w16cid:durableId="1506480185">
+    <w:abstractNumId w:val="0"/>
   </w:num>
 </w:numbering>
 </file>
 
 <file path=word/styles.xml><?xml version="1.0" encoding="utf-8"?>
-<w:styles xmlns:mc="http://schemas.openxmlformats.org/markup-compatibility/2006" xmlns:r="http://schemas.openxmlformats.org/officeDocument/2006/relationships" xmlns:w="http://schemas.openxmlformats.org/wordprocessingml/2006/main" xmlns:w14="http://schemas.microsoft.com/office/word/2010/wordml" xmlns:w15="http://schemas.microsoft.com/office/word/2012/wordml" xmlns:w16cex="http://schemas.microsoft.com/office/word/2018/wordml/cex" xmlns:w16cid="http://schemas.microsoft.com/office/word/2016/wordml/cid" xmlns:w16="http://schemas.microsoft.com/office/word/2018/wordml" xmlns:w16sdtdh="http://schemas.microsoft.com/office/word/2020/wordml/sdtdatahash" xmlns:w16se="http://schemas.microsoft.com/office/word/2015/wordml/symex" mc:Ignorable="w14 w15 w16se w16cid w16 w16cex w16sdtdh">
+<w:styles xmlns:mc="http://schemas.openxmlformats.org/markup-compatibility/2006" xmlns:r="http://schemas.openxmlformats.org/officeDocument/2006/relationships" xmlns:w="http://schemas.openxmlformats.org/wordprocessingml/2006/main" xmlns:w14="http://schemas.microsoft.com/office/word/2010/wordml" xmlns:w15="http://schemas.microsoft.com/office/word/2012/wordml" xmlns:w16cex="http://schemas.microsoft.com/office/word/2018/wordml/cex" xmlns:w16cid="http://schemas.microsoft.com/office/word/2016/wordml/cid" xmlns:w16="http://schemas.microsoft.com/office/word/2018/wordml" xmlns:w16du="http://schemas.microsoft.com/office/word/2023/wordml/word16du" xmlns:w16sdtdh="http://schemas.microsoft.com/office/word/2020/wordml/sdtdatahash" xmlns:w16se="http://schemas.microsoft.com/office/word/2015/wordml/symex" mc:Ignorable="w14 w15 w16se w16cid w16 w16cex w16sdtdh w16du">
   <w:docDefaults>
     <w:rPrDefault>
       <w:rPr>
@@ -6318,9 +6847,7 @@
       <w:tblStyleRowBandSize w:val="1"/>
       <w:tblStyleColBandSize w:val="1"/>
       <w:tblCellMar>
-        <w:top w:w="0" w:type="dxa"/>
         <w:left w:w="108" w:type="dxa"/>
-        <w:bottom w:w="0" w:type="dxa"/>
         <w:right w:w="108" w:type="dxa"/>
       </w:tblCellMar>
     </w:tblPr>
@@ -6334,9 +6861,7 @@
       <w:tblStyleRowBandSize w:val="1"/>
       <w:tblStyleColBandSize w:val="1"/>
       <w:tblCellMar>
-        <w:top w:w="0" w:type="dxa"/>
         <w:left w:w="108" w:type="dxa"/>
-        <w:bottom w:w="0" w:type="dxa"/>
         <w:right w:w="108" w:type="dxa"/>
       </w:tblCellMar>
     </w:tblPr>
@@ -6350,9 +6875,7 @@
       <w:tblStyleRowBandSize w:val="1"/>
       <w:tblStyleColBandSize w:val="1"/>
       <w:tblCellMar>
-        <w:top w:w="0" w:type="dxa"/>
         <w:left w:w="108" w:type="dxa"/>
-        <w:bottom w:w="0" w:type="dxa"/>
         <w:right w:w="108" w:type="dxa"/>
       </w:tblCellMar>
     </w:tblPr>
@@ -6366,9 +6889,7 @@
       <w:tblStyleRowBandSize w:val="1"/>
       <w:tblStyleColBandSize w:val="1"/>
       <w:tblCellMar>
-        <w:top w:w="0" w:type="dxa"/>
         <w:left w:w="108" w:type="dxa"/>
-        <w:bottom w:w="0" w:type="dxa"/>
         <w:right w:w="108" w:type="dxa"/>
       </w:tblCellMar>
     </w:tblPr>
@@ -6382,9 +6903,7 @@
       <w:tblStyleRowBandSize w:val="1"/>
       <w:tblStyleColBandSize w:val="1"/>
       <w:tblCellMar>
-        <w:top w:w="0" w:type="dxa"/>
         <w:left w:w="108" w:type="dxa"/>
-        <w:bottom w:w="0" w:type="dxa"/>
         <w:right w:w="108" w:type="dxa"/>
       </w:tblCellMar>
     </w:tblPr>
@@ -6398,9 +6917,7 @@
       <w:tblStyleRowBandSize w:val="1"/>
       <w:tblStyleColBandSize w:val="1"/>
       <w:tblCellMar>
-        <w:top w:w="0" w:type="dxa"/>
         <w:left w:w="108" w:type="dxa"/>
-        <w:bottom w:w="0" w:type="dxa"/>
         <w:right w:w="108" w:type="dxa"/>
       </w:tblCellMar>
     </w:tblPr>
@@ -6414,9 +6931,7 @@
       <w:tblStyleRowBandSize w:val="1"/>
       <w:tblStyleColBandSize w:val="1"/>
       <w:tblCellMar>
-        <w:top w:w="0" w:type="dxa"/>
         <w:left w:w="108" w:type="dxa"/>
-        <w:bottom w:w="0" w:type="dxa"/>
         <w:right w:w="108" w:type="dxa"/>
       </w:tblCellMar>
     </w:tblPr>
@@ -6430,9 +6945,7 @@
       <w:tblStyleRowBandSize w:val="1"/>
       <w:tblStyleColBandSize w:val="1"/>
       <w:tblCellMar>
-        <w:top w:w="0" w:type="dxa"/>
         <w:left w:w="108" w:type="dxa"/>
-        <w:bottom w:w="0" w:type="dxa"/>
         <w:right w:w="108" w:type="dxa"/>
       </w:tblCellMar>
     </w:tblPr>
@@ -6446,9 +6959,7 @@
       <w:tblStyleRowBandSize w:val="1"/>
       <w:tblStyleColBandSize w:val="1"/>
       <w:tblCellMar>
-        <w:top w:w="0" w:type="dxa"/>
         <w:left w:w="108" w:type="dxa"/>
-        <w:bottom w:w="0" w:type="dxa"/>
         <w:right w:w="108" w:type="dxa"/>
       </w:tblCellMar>
     </w:tblPr>
@@ -6462,9 +6973,7 @@
       <w:tblStyleRowBandSize w:val="1"/>
       <w:tblStyleColBandSize w:val="1"/>
       <w:tblCellMar>
-        <w:top w:w="0" w:type="dxa"/>
         <w:left w:w="108" w:type="dxa"/>
-        <w:bottom w:w="0" w:type="dxa"/>
         <w:right w:w="108" w:type="dxa"/>
       </w:tblCellMar>
     </w:tblPr>
@@ -6478,9 +6987,7 @@
       <w:tblStyleRowBandSize w:val="1"/>
       <w:tblStyleColBandSize w:val="1"/>
       <w:tblCellMar>
-        <w:top w:w="0" w:type="dxa"/>
         <w:left w:w="108" w:type="dxa"/>
-        <w:bottom w:w="0" w:type="dxa"/>
         <w:right w:w="108" w:type="dxa"/>
       </w:tblCellMar>
     </w:tblPr>
@@ -6494,9 +7001,7 @@
       <w:tblStyleRowBandSize w:val="1"/>
       <w:tblStyleColBandSize w:val="1"/>
       <w:tblCellMar>
-        <w:top w:w="0" w:type="dxa"/>
         <w:left w:w="108" w:type="dxa"/>
-        <w:bottom w:w="0" w:type="dxa"/>
         <w:right w:w="108" w:type="dxa"/>
       </w:tblCellMar>
     </w:tblPr>
@@ -6510,9 +7015,7 @@
       <w:tblStyleRowBandSize w:val="1"/>
       <w:tblStyleColBandSize w:val="1"/>
       <w:tblCellMar>
-        <w:top w:w="0" w:type="dxa"/>
         <w:left w:w="108" w:type="dxa"/>
-        <w:bottom w:w="0" w:type="dxa"/>
         <w:right w:w="108" w:type="dxa"/>
       </w:tblCellMar>
     </w:tblPr>
@@ -6526,9 +7029,7 @@
       <w:tblStyleRowBandSize w:val="1"/>
       <w:tblStyleColBandSize w:val="1"/>
       <w:tblCellMar>
-        <w:top w:w="0" w:type="dxa"/>
         <w:left w:w="108" w:type="dxa"/>
-        <w:bottom w:w="0" w:type="dxa"/>
         <w:right w:w="108" w:type="dxa"/>
       </w:tblCellMar>
     </w:tblPr>
@@ -6542,9 +7043,7 @@
       <w:tblStyleRowBandSize w:val="1"/>
       <w:tblStyleColBandSize w:val="1"/>
       <w:tblCellMar>
-        <w:top w:w="0" w:type="dxa"/>
         <w:left w:w="108" w:type="dxa"/>
-        <w:bottom w:w="0" w:type="dxa"/>
         <w:right w:w="108" w:type="dxa"/>
       </w:tblCellMar>
     </w:tblPr>
@@ -6558,9 +7057,7 @@
       <w:tblStyleRowBandSize w:val="1"/>
       <w:tblStyleColBandSize w:val="1"/>
       <w:tblCellMar>
-        <w:top w:w="0" w:type="dxa"/>
         <w:left w:w="108" w:type="dxa"/>
-        <w:bottom w:w="0" w:type="dxa"/>
         <w:right w:w="108" w:type="dxa"/>
       </w:tblCellMar>
     </w:tblPr>
@@ -6574,9 +7071,7 @@
       <w:tblStyleRowBandSize w:val="1"/>
       <w:tblStyleColBandSize w:val="1"/>
       <w:tblCellMar>
-        <w:top w:w="0" w:type="dxa"/>
         <w:left w:w="108" w:type="dxa"/>
-        <w:bottom w:w="0" w:type="dxa"/>
         <w:right w:w="108" w:type="dxa"/>
       </w:tblCellMar>
     </w:tblPr>
@@ -6590,9 +7085,7 @@
       <w:tblStyleRowBandSize w:val="1"/>
       <w:tblStyleColBandSize w:val="1"/>
       <w:tblCellMar>
-        <w:top w:w="0" w:type="dxa"/>
         <w:left w:w="108" w:type="dxa"/>
-        <w:bottom w:w="0" w:type="dxa"/>
         <w:right w:w="108" w:type="dxa"/>
       </w:tblCellMar>
     </w:tblPr>
@@ -6606,9 +7099,7 @@
       <w:tblStyleRowBandSize w:val="1"/>
       <w:tblStyleColBandSize w:val="1"/>
       <w:tblCellMar>
-        <w:top w:w="0" w:type="dxa"/>
         <w:left w:w="108" w:type="dxa"/>
-        <w:bottom w:w="0" w:type="dxa"/>
         <w:right w:w="108" w:type="dxa"/>
       </w:tblCellMar>
     </w:tblPr>
@@ -6622,9 +7113,7 @@
       <w:tblStyleRowBandSize w:val="1"/>
       <w:tblStyleColBandSize w:val="1"/>
       <w:tblCellMar>
-        <w:top w:w="0" w:type="dxa"/>
         <w:left w:w="108" w:type="dxa"/>
-        <w:bottom w:w="0" w:type="dxa"/>
         <w:right w:w="108" w:type="dxa"/>
       </w:tblCellMar>
     </w:tblPr>
@@ -6638,9 +7127,7 @@
       <w:tblStyleRowBandSize w:val="1"/>
       <w:tblStyleColBandSize w:val="1"/>
       <w:tblCellMar>
-        <w:top w:w="0" w:type="dxa"/>
         <w:left w:w="108" w:type="dxa"/>
-        <w:bottom w:w="0" w:type="dxa"/>
         <w:right w:w="108" w:type="dxa"/>
       </w:tblCellMar>
     </w:tblPr>
@@ -6654,9 +7141,7 @@
       <w:tblStyleRowBandSize w:val="1"/>
       <w:tblStyleColBandSize w:val="1"/>
       <w:tblCellMar>
-        <w:top w:w="0" w:type="dxa"/>
         <w:left w:w="108" w:type="dxa"/>
-        <w:bottom w:w="0" w:type="dxa"/>
         <w:right w:w="108" w:type="dxa"/>
       </w:tblCellMar>
     </w:tblPr>
@@ -6670,9 +7155,7 @@
       <w:tblStyleRowBandSize w:val="1"/>
       <w:tblStyleColBandSize w:val="1"/>
       <w:tblCellMar>
-        <w:top w:w="0" w:type="dxa"/>
         <w:left w:w="108" w:type="dxa"/>
-        <w:bottom w:w="0" w:type="dxa"/>
         <w:right w:w="108" w:type="dxa"/>
       </w:tblCellMar>
     </w:tblPr>
@@ -6686,9 +7169,7 @@
       <w:tblStyleRowBandSize w:val="1"/>
       <w:tblStyleColBandSize w:val="1"/>
       <w:tblCellMar>
-        <w:top w:w="0" w:type="dxa"/>
         <w:left w:w="108" w:type="dxa"/>
-        <w:bottom w:w="0" w:type="dxa"/>
         <w:right w:w="108" w:type="dxa"/>
       </w:tblCellMar>
     </w:tblPr>
@@ -6702,9 +7183,7 @@
       <w:tblStyleRowBandSize w:val="1"/>
       <w:tblStyleColBandSize w:val="1"/>
       <w:tblCellMar>
-        <w:top w:w="0" w:type="dxa"/>
         <w:left w:w="108" w:type="dxa"/>
-        <w:bottom w:w="0" w:type="dxa"/>
         <w:right w:w="108" w:type="dxa"/>
       </w:tblCellMar>
     </w:tblPr>
@@ -6718,9 +7197,7 @@
       <w:tblStyleRowBandSize w:val="1"/>
       <w:tblStyleColBandSize w:val="1"/>
       <w:tblCellMar>
-        <w:top w:w="0" w:type="dxa"/>
         <w:left w:w="108" w:type="dxa"/>
-        <w:bottom w:w="0" w:type="dxa"/>
         <w:right w:w="108" w:type="dxa"/>
       </w:tblCellMar>
     </w:tblPr>
@@ -6734,9 +7211,7 @@
       <w:tblStyleRowBandSize w:val="1"/>
       <w:tblStyleColBandSize w:val="1"/>
       <w:tblCellMar>
-        <w:top w:w="0" w:type="dxa"/>
         <w:left w:w="108" w:type="dxa"/>
-        <w:bottom w:w="0" w:type="dxa"/>
         <w:right w:w="108" w:type="dxa"/>
       </w:tblCellMar>
     </w:tblPr>
@@ -6750,9 +7225,7 @@
       <w:tblStyleRowBandSize w:val="1"/>
       <w:tblStyleColBandSize w:val="1"/>
       <w:tblCellMar>
-        <w:top w:w="0" w:type="dxa"/>
         <w:left w:w="108" w:type="dxa"/>
-        <w:bottom w:w="0" w:type="dxa"/>
         <w:right w:w="108" w:type="dxa"/>
       </w:tblCellMar>
     </w:tblPr>
@@ -6766,9 +7239,7 @@
       <w:tblStyleRowBandSize w:val="1"/>
       <w:tblStyleColBandSize w:val="1"/>
       <w:tblCellMar>
-        <w:top w:w="0" w:type="dxa"/>
         <w:left w:w="108" w:type="dxa"/>
-        <w:bottom w:w="0" w:type="dxa"/>
         <w:right w:w="108" w:type="dxa"/>
       </w:tblCellMar>
     </w:tblPr>
@@ -6782,9 +7253,7 @@
       <w:tblStyleRowBandSize w:val="1"/>
       <w:tblStyleColBandSize w:val="1"/>
       <w:tblCellMar>
-        <w:top w:w="0" w:type="dxa"/>
         <w:left w:w="108" w:type="dxa"/>
-        <w:bottom w:w="0" w:type="dxa"/>
         <w:right w:w="108" w:type="dxa"/>
       </w:tblCellMar>
     </w:tblPr>
@@ -6798,9 +7267,7 @@
       <w:tblStyleRowBandSize w:val="1"/>
       <w:tblStyleColBandSize w:val="1"/>
       <w:tblCellMar>
-        <w:top w:w="0" w:type="dxa"/>
         <w:left w:w="108" w:type="dxa"/>
-        <w:bottom w:w="0" w:type="dxa"/>
         <w:right w:w="108" w:type="dxa"/>
       </w:tblCellMar>
     </w:tblPr>
@@ -6814,9 +7281,7 @@
       <w:tblStyleRowBandSize w:val="1"/>
       <w:tblStyleColBandSize w:val="1"/>
       <w:tblCellMar>
-        <w:top w:w="0" w:type="dxa"/>
         <w:left w:w="108" w:type="dxa"/>
-        <w:bottom w:w="0" w:type="dxa"/>
         <w:right w:w="108" w:type="dxa"/>
       </w:tblCellMar>
     </w:tblPr>
@@ -6830,9 +7295,7 @@
       <w:tblStyleRowBandSize w:val="1"/>
       <w:tblStyleColBandSize w:val="1"/>
       <w:tblCellMar>
-        <w:top w:w="0" w:type="dxa"/>
         <w:left w:w="108" w:type="dxa"/>
-        <w:bottom w:w="0" w:type="dxa"/>
         <w:right w:w="108" w:type="dxa"/>
       </w:tblCellMar>
     </w:tblPr>
@@ -6846,9 +7309,7 @@
       <w:tblStyleRowBandSize w:val="1"/>
       <w:tblStyleColBandSize w:val="1"/>
       <w:tblCellMar>
-        <w:top w:w="0" w:type="dxa"/>
         <w:left w:w="108" w:type="dxa"/>
-        <w:bottom w:w="0" w:type="dxa"/>
         <w:right w:w="108" w:type="dxa"/>
       </w:tblCellMar>
     </w:tblPr>
@@ -6862,9 +7323,7 @@
       <w:tblStyleRowBandSize w:val="1"/>
       <w:tblStyleColBandSize w:val="1"/>
       <w:tblCellMar>
-        <w:top w:w="0" w:type="dxa"/>
         <w:left w:w="108" w:type="dxa"/>
-        <w:bottom w:w="0" w:type="dxa"/>
         <w:right w:w="108" w:type="dxa"/>
       </w:tblCellMar>
     </w:tblPr>
@@ -6878,9 +7337,7 @@
       <w:tblStyleRowBandSize w:val="1"/>
       <w:tblStyleColBandSize w:val="1"/>
       <w:tblCellMar>
-        <w:top w:w="0" w:type="dxa"/>
         <w:left w:w="108" w:type="dxa"/>
-        <w:bottom w:w="0" w:type="dxa"/>
         <w:right w:w="108" w:type="dxa"/>
       </w:tblCellMar>
     </w:tblPr>
@@ -6894,9 +7351,7 @@
       <w:tblStyleRowBandSize w:val="1"/>
       <w:tblStyleColBandSize w:val="1"/>
       <w:tblCellMar>
-        <w:top w:w="0" w:type="dxa"/>
         <w:left w:w="108" w:type="dxa"/>
-        <w:bottom w:w="0" w:type="dxa"/>
         <w:right w:w="108" w:type="dxa"/>
       </w:tblCellMar>
     </w:tblPr>
@@ -6910,9 +7365,7 @@
       <w:tblStyleRowBandSize w:val="1"/>
       <w:tblStyleColBandSize w:val="1"/>
       <w:tblCellMar>
-        <w:top w:w="0" w:type="dxa"/>
         <w:left w:w="108" w:type="dxa"/>
-        <w:bottom w:w="0" w:type="dxa"/>
         <w:right w:w="108" w:type="dxa"/>
       </w:tblCellMar>
     </w:tblPr>
@@ -6926,9 +7379,7 @@
       <w:tblStyleRowBandSize w:val="1"/>
       <w:tblStyleColBandSize w:val="1"/>
       <w:tblCellMar>
-        <w:top w:w="0" w:type="dxa"/>
         <w:left w:w="108" w:type="dxa"/>
-        <w:bottom w:w="0" w:type="dxa"/>
         <w:right w:w="108" w:type="dxa"/>
       </w:tblCellMar>
     </w:tblPr>
@@ -6942,9 +7393,7 @@
       <w:tblStyleRowBandSize w:val="1"/>
       <w:tblStyleColBandSize w:val="1"/>
       <w:tblCellMar>
-        <w:top w:w="0" w:type="dxa"/>
         <w:left w:w="108" w:type="dxa"/>
-        <w:bottom w:w="0" w:type="dxa"/>
         <w:right w:w="108" w:type="dxa"/>
       </w:tblCellMar>
     </w:tblPr>
@@ -6955,9 +7404,7 @@
       <w:tblStyleRowBandSize w:val="1"/>
       <w:tblStyleColBandSize w:val="1"/>
       <w:tblCellMar>
-        <w:top w:w="0" w:type="dxa"/>
         <w:left w:w="115" w:type="dxa"/>
-        <w:bottom w:w="0" w:type="dxa"/>
         <w:right w:w="115" w:type="dxa"/>
       </w:tblCellMar>
     </w:tblPr>
@@ -6968,9 +7415,7 @@
       <w:tblStyleRowBandSize w:val="1"/>
       <w:tblStyleColBandSize w:val="1"/>
       <w:tblCellMar>
-        <w:top w:w="0" w:type="dxa"/>
         <w:left w:w="115" w:type="dxa"/>
-        <w:bottom w:w="0" w:type="dxa"/>
         <w:right w:w="115" w:type="dxa"/>
       </w:tblCellMar>
     </w:tblPr>
@@ -6984,9 +7429,7 @@
       <w:tblStyleRowBandSize w:val="1"/>
       <w:tblStyleColBandSize w:val="1"/>
       <w:tblCellMar>
-        <w:top w:w="0" w:type="dxa"/>
         <w:left w:w="115" w:type="dxa"/>
-        <w:bottom w:w="0" w:type="dxa"/>
         <w:right w:w="115" w:type="dxa"/>
       </w:tblCellMar>
     </w:tblPr>
@@ -7000,9 +7443,7 @@
       <w:tblStyleRowBandSize w:val="1"/>
       <w:tblStyleColBandSize w:val="1"/>
       <w:tblCellMar>
-        <w:top w:w="0" w:type="dxa"/>
         <w:left w:w="115" w:type="dxa"/>
-        <w:bottom w:w="0" w:type="dxa"/>
         <w:right w:w="115" w:type="dxa"/>
       </w:tblCellMar>
     </w:tblPr>
@@ -7016,9 +7457,7 @@
       <w:tblStyleRowBandSize w:val="1"/>
       <w:tblStyleColBandSize w:val="1"/>
       <w:tblCellMar>
-        <w:top w:w="0" w:type="dxa"/>
         <w:left w:w="115" w:type="dxa"/>
-        <w:bottom w:w="0" w:type="dxa"/>
         <w:right w:w="115" w:type="dxa"/>
       </w:tblCellMar>
     </w:tblPr>
@@ -7032,9 +7471,7 @@
       <w:tblStyleRowBandSize w:val="1"/>
       <w:tblStyleColBandSize w:val="1"/>
       <w:tblCellMar>
-        <w:top w:w="0" w:type="dxa"/>
         <w:left w:w="115" w:type="dxa"/>
-        <w:bottom w:w="0" w:type="dxa"/>
         <w:right w:w="115" w:type="dxa"/>
       </w:tblCellMar>
     </w:tblPr>
@@ -7048,9 +7485,7 @@
       <w:tblStyleRowBandSize w:val="1"/>
       <w:tblStyleColBandSize w:val="1"/>
       <w:tblCellMar>
-        <w:top w:w="0" w:type="dxa"/>
         <w:left w:w="115" w:type="dxa"/>
-        <w:bottom w:w="0" w:type="dxa"/>
         <w:right w:w="115" w:type="dxa"/>
       </w:tblCellMar>
     </w:tblPr>
@@ -7064,9 +7499,7 @@
       <w:tblStyleRowBandSize w:val="1"/>
       <w:tblStyleColBandSize w:val="1"/>
       <w:tblCellMar>
-        <w:top w:w="0" w:type="dxa"/>
         <w:left w:w="115" w:type="dxa"/>
-        <w:bottom w:w="0" w:type="dxa"/>
         <w:right w:w="115" w:type="dxa"/>
       </w:tblCellMar>
     </w:tblPr>
@@ -7080,9 +7513,7 @@
       <w:tblStyleRowBandSize w:val="1"/>
       <w:tblStyleColBandSize w:val="1"/>
       <w:tblCellMar>
-        <w:top w:w="0" w:type="dxa"/>
         <w:left w:w="115" w:type="dxa"/>
-        <w:bottom w:w="0" w:type="dxa"/>
         <w:right w:w="115" w:type="dxa"/>
       </w:tblCellMar>
     </w:tblPr>
@@ -7096,9 +7527,7 @@
       <w:tblStyleRowBandSize w:val="1"/>
       <w:tblStyleColBandSize w:val="1"/>
       <w:tblCellMar>
-        <w:top w:w="0" w:type="dxa"/>
         <w:left w:w="115" w:type="dxa"/>
-        <w:bottom w:w="0" w:type="dxa"/>
         <w:right w:w="115" w:type="dxa"/>
       </w:tblCellMar>
     </w:tblPr>
@@ -7151,9 +7580,7 @@
       <w:tblStyleRowBandSize w:val="1"/>
       <w:tblStyleColBandSize w:val="1"/>
       <w:tblCellMar>
-        <w:top w:w="0" w:type="dxa"/>
         <w:left w:w="115" w:type="dxa"/>
-        <w:bottom w:w="0" w:type="dxa"/>
         <w:right w:w="115" w:type="dxa"/>
       </w:tblCellMar>
     </w:tblPr>
@@ -7167,9 +7594,7 @@
       <w:tblStyleRowBandSize w:val="1"/>
       <w:tblStyleColBandSize w:val="1"/>
       <w:tblCellMar>
-        <w:top w:w="0" w:type="dxa"/>
         <w:left w:w="115" w:type="dxa"/>
-        <w:bottom w:w="0" w:type="dxa"/>
         <w:right w:w="115" w:type="dxa"/>
       </w:tblCellMar>
     </w:tblPr>
@@ -7183,9 +7608,7 @@
       <w:tblStyleRowBandSize w:val="1"/>
       <w:tblStyleColBandSize w:val="1"/>
       <w:tblCellMar>
-        <w:top w:w="0" w:type="dxa"/>
         <w:left w:w="115" w:type="dxa"/>
-        <w:bottom w:w="0" w:type="dxa"/>
         <w:right w:w="115" w:type="dxa"/>
       </w:tblCellMar>
     </w:tblPr>
@@ -7199,9 +7622,7 @@
       <w:tblStyleRowBandSize w:val="1"/>
       <w:tblStyleColBandSize w:val="1"/>
       <w:tblCellMar>
-        <w:top w:w="0" w:type="dxa"/>
         <w:left w:w="115" w:type="dxa"/>
-        <w:bottom w:w="0" w:type="dxa"/>
         <w:right w:w="115" w:type="dxa"/>
       </w:tblCellMar>
     </w:tblPr>
@@ -7215,9 +7636,7 @@
       <w:tblStyleRowBandSize w:val="1"/>
       <w:tblStyleColBandSize w:val="1"/>
       <w:tblCellMar>
-        <w:top w:w="0" w:type="dxa"/>
         <w:left w:w="115" w:type="dxa"/>
-        <w:bottom w:w="0" w:type="dxa"/>
         <w:right w:w="115" w:type="dxa"/>
       </w:tblCellMar>
     </w:tblPr>
@@ -7231,9 +7650,7 @@
       <w:tblStyleRowBandSize w:val="1"/>
       <w:tblStyleColBandSize w:val="1"/>
       <w:tblCellMar>
-        <w:top w:w="0" w:type="dxa"/>
         <w:left w:w="115" w:type="dxa"/>
-        <w:bottom w:w="0" w:type="dxa"/>
         <w:right w:w="115" w:type="dxa"/>
       </w:tblCellMar>
     </w:tblPr>
@@ -7247,9 +7664,7 @@
       <w:tblStyleRowBandSize w:val="1"/>
       <w:tblStyleColBandSize w:val="1"/>
       <w:tblCellMar>
-        <w:top w:w="0" w:type="dxa"/>
         <w:left w:w="115" w:type="dxa"/>
-        <w:bottom w:w="0" w:type="dxa"/>
         <w:right w:w="115" w:type="dxa"/>
       </w:tblCellMar>
     </w:tblPr>
@@ -7263,9 +7678,7 @@
       <w:tblStyleRowBandSize w:val="1"/>
       <w:tblStyleColBandSize w:val="1"/>
       <w:tblCellMar>
-        <w:top w:w="0" w:type="dxa"/>
         <w:left w:w="115" w:type="dxa"/>
-        <w:bottom w:w="0" w:type="dxa"/>
         <w:right w:w="115" w:type="dxa"/>
       </w:tblCellMar>
     </w:tblPr>
@@ -7279,9 +7692,7 @@
       <w:tblStyleRowBandSize w:val="1"/>
       <w:tblStyleColBandSize w:val="1"/>
       <w:tblCellMar>
-        <w:top w:w="0" w:type="dxa"/>
         <w:left w:w="115" w:type="dxa"/>
-        <w:bottom w:w="0" w:type="dxa"/>
         <w:right w:w="115" w:type="dxa"/>
       </w:tblCellMar>
     </w:tblPr>
@@ -7295,9 +7706,7 @@
       <w:tblStyleRowBandSize w:val="1"/>
       <w:tblStyleColBandSize w:val="1"/>
       <w:tblCellMar>
-        <w:top w:w="0" w:type="dxa"/>
         <w:left w:w="115" w:type="dxa"/>
-        <w:bottom w:w="0" w:type="dxa"/>
         <w:right w:w="115" w:type="dxa"/>
       </w:tblCellMar>
     </w:tblPr>
@@ -7311,9 +7720,7 @@
       <w:tblStyleRowBandSize w:val="1"/>
       <w:tblStyleColBandSize w:val="1"/>
       <w:tblCellMar>
-        <w:top w:w="0" w:type="dxa"/>
         <w:left w:w="115" w:type="dxa"/>
-        <w:bottom w:w="0" w:type="dxa"/>
         <w:right w:w="115" w:type="dxa"/>
       </w:tblCellMar>
     </w:tblPr>
@@ -7327,9 +7734,7 @@
       <w:tblStyleRowBandSize w:val="1"/>
       <w:tblStyleColBandSize w:val="1"/>
       <w:tblCellMar>
-        <w:top w:w="0" w:type="dxa"/>
         <w:left w:w="115" w:type="dxa"/>
-        <w:bottom w:w="0" w:type="dxa"/>
         <w:right w:w="115" w:type="dxa"/>
       </w:tblCellMar>
     </w:tblPr>

--- a/reports/Student #3/Analysis Report D02.docx
+++ b/reports/Student #3/Analysis Report D02.docx
@@ -301,7 +301,15 @@
                 <w:sz w:val="32"/>
                 <w:szCs w:val="32"/>
               </w:rPr>
-              <w:t>11</w:t>
+              <w:t>1</w:t>
+            </w:r>
+            <w:r>
+              <w:rPr>
+                <w:rFonts w:ascii="Arial Narrow" w:eastAsia="Arial Narrow" w:hAnsi="Arial Narrow" w:cs="Arial Narrow"/>
+                <w:sz w:val="32"/>
+                <w:szCs w:val="32"/>
+              </w:rPr>
+              <w:t>8</w:t>
             </w:r>
             <w:r>
               <w:rPr>
@@ -357,7 +365,7 @@
                 <w:sz w:val="32"/>
                 <w:szCs w:val="32"/>
               </w:rPr>
-              <w:t>1</w:t>
+              <w:t>2</w:t>
             </w:r>
             <w:r>
               <w:rPr>
@@ -1172,6 +1180,12 @@
                 <w:rFonts w:ascii="Arial Narrow" w:eastAsia="Arial Narrow" w:hAnsi="Arial Narrow" w:cs="Arial Narrow"/>
               </w:rPr>
             </w:pPr>
+            <w:r>
+              <w:rPr>
+                <w:rFonts w:ascii="Arial Narrow" w:eastAsia="Arial Narrow" w:hAnsi="Arial Narrow" w:cs="Arial Narrow"/>
+              </w:rPr>
+              <w:t>18/05/2024</w:t>
+            </w:r>
           </w:p>
         </w:tc>
         <w:tc>
@@ -1187,6 +1201,14 @@
                 <w:szCs w:val="24"/>
               </w:rPr>
             </w:pPr>
+            <w:r>
+              <w:rPr>
+                <w:rFonts w:ascii="Arial Narrow" w:eastAsia="Arial Narrow" w:hAnsi="Arial Narrow" w:cs="Arial Narrow"/>
+                <w:sz w:val="24"/>
+                <w:szCs w:val="24"/>
+              </w:rPr>
+              <w:t>v1.2.0</w:t>
+            </w:r>
           </w:p>
         </w:tc>
         <w:tc>
@@ -1200,6 +1222,12 @@
                 <w:rFonts w:ascii="Arial Narrow" w:eastAsia="Arial Narrow" w:hAnsi="Arial Narrow" w:cs="Arial Narrow"/>
               </w:rPr>
             </w:pPr>
+            <w:r>
+              <w:rPr>
+                <w:rFonts w:ascii="Arial Narrow" w:eastAsia="Arial Narrow" w:hAnsi="Arial Narrow" w:cs="Arial Narrow"/>
+              </w:rPr>
+              <w:t>Añadido nueva decisión sobre totalTime</w:t>
+            </w:r>
           </w:p>
         </w:tc>
       </w:tr>
@@ -1654,7 +1682,7 @@
                 <w:noProof/>
                 <w:webHidden/>
               </w:rPr>
-              <w:t>6</w:t>
+              <w:t>7</w:t>
             </w:r>
           </w:hyperlink>
         </w:p>
@@ -2590,6 +2618,224 @@
           <w:szCs w:val="24"/>
         </w:rPr>
       </w:pPr>
+    </w:p>
+    <w:p>
+      <w:pPr>
+        <w:pBdr>
+          <w:top w:val="nil"/>
+          <w:left w:val="nil"/>
+          <w:bottom w:val="nil"/>
+          <w:right w:val="nil"/>
+          <w:between w:val="nil"/>
+        </w:pBdr>
+        <w:spacing w:after="320"/>
+        <w:ind w:firstLine="0"/>
+        <w:rPr>
+          <w:rFonts w:ascii="Arial Narrow" w:eastAsia="Arial Narrow" w:hAnsi="Arial Narrow" w:cs="Arial Narrow"/>
+          <w:sz w:val="24"/>
+          <w:szCs w:val="24"/>
+        </w:rPr>
+      </w:pPr>
+      <w:r>
+        <w:rPr>
+          <w:rFonts w:ascii="Arial Narrow" w:eastAsia="Arial Narrow" w:hAnsi="Arial Narrow" w:cs="Arial Narrow"/>
+          <w:sz w:val="24"/>
+          <w:szCs w:val="24"/>
+        </w:rPr>
+        <w:lastRenderedPageBreak/>
+        <w:t>Se han encontrado también varias alternativas sobre el atributo estimated total time del requisito.</w:t>
+      </w:r>
+    </w:p>
+    <w:p>
+      <w:pPr>
+        <w:pStyle w:val="Prrafodelista"/>
+        <w:numPr>
+          <w:ilvl w:val="0"/>
+          <w:numId w:val="7"/>
+        </w:numPr>
+        <w:spacing w:after="320" w:line="240" w:lineRule="auto"/>
+        <w:rPr>
+          <w:rFonts w:ascii="Arial Narrow" w:hAnsi="Arial Narrow" w:cstheme="majorHAnsi"/>
+          <w:sz w:val="24"/>
+          <w:szCs w:val="24"/>
+        </w:rPr>
+      </w:pPr>
+      <w:r>
+        <w:rPr>
+          <w:rFonts w:ascii="Arial Narrow" w:hAnsi="Arial Narrow" w:cstheme="majorHAnsi"/>
+          <w:sz w:val="24"/>
+          <w:szCs w:val="24"/>
+        </w:rPr>
+        <w:t xml:space="preserve">Alternativa 1: </w:t>
+      </w:r>
+      <w:r>
+        <w:rPr>
+          <w:rFonts w:ascii="Arial Narrow" w:hAnsi="Arial Narrow" w:cstheme="majorHAnsi"/>
+          <w:sz w:val="24"/>
+          <w:szCs w:val="24"/>
+        </w:rPr>
+        <w:t>Atributo fijo al que el usuario asigna su valor.</w:t>
+      </w:r>
+    </w:p>
+    <w:p>
+      <w:pPr>
+        <w:pStyle w:val="Prrafodelista"/>
+        <w:numPr>
+          <w:ilvl w:val="1"/>
+          <w:numId w:val="7"/>
+        </w:numPr>
+        <w:spacing w:after="320" w:line="240" w:lineRule="auto"/>
+        <w:rPr>
+          <w:rFonts w:ascii="Arial Narrow" w:hAnsi="Arial Narrow" w:cstheme="majorHAnsi"/>
+          <w:sz w:val="24"/>
+          <w:szCs w:val="24"/>
+        </w:rPr>
+      </w:pPr>
+      <w:r>
+        <w:rPr>
+          <w:rFonts w:ascii="Arial Narrow" w:hAnsi="Arial Narrow" w:cstheme="majorHAnsi"/>
+          <w:sz w:val="24"/>
+          <w:szCs w:val="24"/>
+        </w:rPr>
+        <w:t>Ventajas: Al indicar en el requisito que es un tiempo estimado, el usuario decide cuál será esta estimación del tiempo de su módulo. Su implementación es sencilla, con únicamente un atributo numérico en horas.</w:t>
+      </w:r>
+    </w:p>
+    <w:p>
+      <w:pPr>
+        <w:pStyle w:val="Prrafodelista"/>
+        <w:numPr>
+          <w:ilvl w:val="1"/>
+          <w:numId w:val="7"/>
+        </w:numPr>
+        <w:spacing w:after="320" w:line="240" w:lineRule="auto"/>
+        <w:rPr>
+          <w:rFonts w:ascii="Arial Narrow" w:hAnsi="Arial Narrow" w:cstheme="majorHAnsi"/>
+          <w:sz w:val="24"/>
+          <w:szCs w:val="24"/>
+        </w:rPr>
+      </w:pPr>
+      <w:r>
+        <w:rPr>
+          <w:rFonts w:ascii="Arial Narrow" w:hAnsi="Arial Narrow" w:cstheme="majorHAnsi"/>
+          <w:sz w:val="24"/>
+          <w:szCs w:val="24"/>
+        </w:rPr>
+        <w:t>Inconvenientes: Ninguno</w:t>
+      </w:r>
+    </w:p>
+    <w:p>
+      <w:pPr>
+        <w:pStyle w:val="Prrafodelista"/>
+        <w:numPr>
+          <w:ilvl w:val="0"/>
+          <w:numId w:val="7"/>
+        </w:numPr>
+        <w:spacing w:after="320" w:line="240" w:lineRule="auto"/>
+        <w:rPr>
+          <w:rFonts w:ascii="Arial Narrow" w:hAnsi="Arial Narrow" w:cstheme="majorHAnsi"/>
+          <w:sz w:val="24"/>
+          <w:szCs w:val="24"/>
+        </w:rPr>
+      </w:pPr>
+      <w:r>
+        <w:rPr>
+          <w:rFonts w:ascii="Arial Narrow" w:hAnsi="Arial Narrow" w:cstheme="majorHAnsi"/>
+          <w:sz w:val="24"/>
+          <w:szCs w:val="24"/>
+        </w:rPr>
+        <w:t>Alternativa 2: Atributo derivado calculado de la suma de las duraciones de las sesiones.</w:t>
+      </w:r>
+    </w:p>
+    <w:p>
+      <w:pPr>
+        <w:pStyle w:val="Prrafodelista"/>
+        <w:numPr>
+          <w:ilvl w:val="1"/>
+          <w:numId w:val="7"/>
+        </w:numPr>
+        <w:spacing w:after="320" w:line="240" w:lineRule="auto"/>
+        <w:rPr>
+          <w:rFonts w:ascii="Arial Narrow" w:hAnsi="Arial Narrow" w:cstheme="majorHAnsi"/>
+          <w:sz w:val="24"/>
+          <w:szCs w:val="24"/>
+        </w:rPr>
+      </w:pPr>
+      <w:r>
+        <w:rPr>
+          <w:rFonts w:ascii="Arial Narrow" w:hAnsi="Arial Narrow" w:cstheme="majorHAnsi"/>
+          <w:sz w:val="24"/>
+          <w:szCs w:val="24"/>
+        </w:rPr>
+        <w:t>Ventajas: Se obtiene automáticamente el tiempo total del módulo.</w:t>
+      </w:r>
+    </w:p>
+    <w:p>
+      <w:pPr>
+        <w:pStyle w:val="Prrafodelista"/>
+        <w:numPr>
+          <w:ilvl w:val="1"/>
+          <w:numId w:val="7"/>
+        </w:numPr>
+        <w:spacing w:after="320" w:line="240" w:lineRule="auto"/>
+        <w:rPr>
+          <w:rFonts w:ascii="Arial Narrow" w:hAnsi="Arial Narrow" w:cstheme="majorHAnsi"/>
+          <w:sz w:val="24"/>
+          <w:szCs w:val="24"/>
+        </w:rPr>
+      </w:pPr>
+      <w:r>
+        <w:rPr>
+          <w:rFonts w:ascii="Arial Narrow" w:hAnsi="Arial Narrow" w:cstheme="majorHAnsi"/>
+          <w:sz w:val="24"/>
+          <w:szCs w:val="24"/>
+        </w:rPr>
+        <w:t>Inconvenientes: Más complejo de implementar, y no se seguiría exactamente el requisito, que indica un tiempo estimado.</w:t>
+      </w:r>
+    </w:p>
+    <w:p>
+      <w:pPr>
+        <w:spacing w:after="320" w:line="240" w:lineRule="auto"/>
+        <w:ind w:firstLine="0"/>
+        <w:rPr>
+          <w:rFonts w:ascii="Arial Narrow" w:hAnsi="Arial Narrow" w:cstheme="majorHAnsi"/>
+          <w:sz w:val="24"/>
+          <w:szCs w:val="24"/>
+        </w:rPr>
+      </w:pPr>
+      <w:r>
+        <w:rPr>
+          <w:rFonts w:ascii="Arial Narrow" w:hAnsi="Arial Narrow" w:cstheme="majorHAnsi"/>
+          <w:sz w:val="24"/>
+          <w:szCs w:val="24"/>
+        </w:rPr>
+        <w:t>Se ha optado por la alternativa 1, ya que su implementación es más sencilla, cumple el requisito, se acerca más a lo que han entendido los analistas sobre el requisito, y se hace de forma similar en otros sistemas conocidos que ofrecen módulos de aprendizaje.</w:t>
+      </w:r>
+      <w:r>
+        <w:rPr>
+          <w:rFonts w:ascii="Arial Narrow" w:hAnsi="Arial Narrow" w:cstheme="majorHAnsi"/>
+          <w:sz w:val="24"/>
+          <w:szCs w:val="24"/>
+        </w:rPr>
+        <w:t xml:space="preserve"> Se le ha asignado un valor máximo a este tiempo de 2000 horas.</w:t>
+      </w:r>
+    </w:p>
+    <w:p>
+      <w:pPr>
+        <w:pBdr>
+          <w:top w:val="nil"/>
+          <w:left w:val="nil"/>
+          <w:bottom w:val="nil"/>
+          <w:right w:val="nil"/>
+          <w:between w:val="nil"/>
+        </w:pBdr>
+        <w:spacing w:after="320"/>
+        <w:ind w:firstLine="0"/>
+        <w:rPr>
+          <w:rFonts w:ascii="Arial Narrow" w:eastAsia="Arial Narrow" w:hAnsi="Arial Narrow" w:cs="Arial Narrow"/>
+          <w:sz w:val="24"/>
+          <w:szCs w:val="24"/>
+        </w:rPr>
+      </w:pPr>
       <w:r>
         <w:rPr>
           <w:rFonts w:ascii="Arial Narrow" w:eastAsia="Arial Narrow" w:hAnsi="Arial Narrow" w:cs="Arial Narrow"/>
@@ -2619,7 +2865,6 @@
           <w:sz w:val="24"/>
           <w:szCs w:val="24"/>
         </w:rPr>
-        <w:lastRenderedPageBreak/>
         <w:t xml:space="preserve">“4) </w:t>
       </w:r>
       <w:r>
@@ -3054,6 +3299,7 @@
           <w:sz w:val="24"/>
           <w:szCs w:val="24"/>
         </w:rPr>
+        <w:lastRenderedPageBreak/>
         <w:t>También se ha establecido una relación de tipo composición entre TrainingModule y TrainingSession, ya que se indica explícitamente que los modulos están compuestos por sesiones.</w:t>
       </w:r>
     </w:p>
@@ -3308,6 +3554,138 @@
     <w:p>
       <w:pPr>
         <w:spacing w:before="240" w:after="240" w:line="240" w:lineRule="auto"/>
+        <w:rPr>
+          <w:rFonts w:ascii="Arial Narrow" w:hAnsi="Arial Narrow" w:cstheme="majorHAnsi"/>
+          <w:sz w:val="24"/>
+          <w:szCs w:val="24"/>
+        </w:rPr>
+      </w:pPr>
+    </w:p>
+    <w:p>
+      <w:pPr>
+        <w:spacing w:before="240" w:after="240" w:line="240" w:lineRule="auto"/>
+        <w:ind w:firstLine="0"/>
+        <w:rPr>
+          <w:rFonts w:ascii="Arial Narrow" w:hAnsi="Arial Narrow" w:cstheme="majorHAnsi"/>
+          <w:sz w:val="24"/>
+          <w:szCs w:val="24"/>
+        </w:rPr>
+      </w:pPr>
+    </w:p>
+    <w:p>
+      <w:pPr>
+        <w:spacing w:before="240" w:after="240" w:line="240" w:lineRule="auto"/>
+        <w:ind w:firstLine="0"/>
+        <w:rPr>
+          <w:rFonts w:ascii="Arial Narrow" w:hAnsi="Arial Narrow" w:cstheme="majorHAnsi"/>
+          <w:sz w:val="24"/>
+          <w:szCs w:val="24"/>
+        </w:rPr>
+      </w:pPr>
+    </w:p>
+    <w:p>
+      <w:pPr>
+        <w:spacing w:before="240" w:after="240" w:line="240" w:lineRule="auto"/>
+        <w:ind w:firstLine="0"/>
+        <w:rPr>
+          <w:rFonts w:ascii="Arial Narrow" w:hAnsi="Arial Narrow" w:cstheme="majorHAnsi"/>
+          <w:sz w:val="24"/>
+          <w:szCs w:val="24"/>
+        </w:rPr>
+      </w:pPr>
+    </w:p>
+    <w:p>
+      <w:pPr>
+        <w:spacing w:before="240" w:after="240" w:line="240" w:lineRule="auto"/>
+        <w:ind w:firstLine="0"/>
+        <w:rPr>
+          <w:rFonts w:ascii="Arial Narrow" w:hAnsi="Arial Narrow" w:cstheme="majorHAnsi"/>
+          <w:sz w:val="24"/>
+          <w:szCs w:val="24"/>
+        </w:rPr>
+      </w:pPr>
+    </w:p>
+    <w:p>
+      <w:pPr>
+        <w:spacing w:before="240" w:after="240" w:line="240" w:lineRule="auto"/>
+        <w:ind w:firstLine="0"/>
+        <w:rPr>
+          <w:rFonts w:ascii="Arial Narrow" w:hAnsi="Arial Narrow" w:cstheme="majorHAnsi"/>
+          <w:sz w:val="24"/>
+          <w:szCs w:val="24"/>
+        </w:rPr>
+      </w:pPr>
+    </w:p>
+    <w:p>
+      <w:pPr>
+        <w:spacing w:before="240" w:after="240" w:line="240" w:lineRule="auto"/>
+        <w:ind w:firstLine="0"/>
+        <w:rPr>
+          <w:rFonts w:ascii="Arial Narrow" w:hAnsi="Arial Narrow" w:cstheme="majorHAnsi"/>
+          <w:sz w:val="24"/>
+          <w:szCs w:val="24"/>
+        </w:rPr>
+      </w:pPr>
+    </w:p>
+    <w:p>
+      <w:pPr>
+        <w:spacing w:before="240" w:after="240" w:line="240" w:lineRule="auto"/>
+        <w:ind w:firstLine="0"/>
+        <w:rPr>
+          <w:rFonts w:ascii="Arial Narrow" w:hAnsi="Arial Narrow" w:cstheme="majorHAnsi"/>
+          <w:sz w:val="24"/>
+          <w:szCs w:val="24"/>
+        </w:rPr>
+      </w:pPr>
+    </w:p>
+    <w:p>
+      <w:pPr>
+        <w:spacing w:before="240" w:after="240" w:line="240" w:lineRule="auto"/>
+        <w:ind w:firstLine="0"/>
+        <w:rPr>
+          <w:rFonts w:ascii="Arial Narrow" w:hAnsi="Arial Narrow" w:cstheme="majorHAnsi"/>
+          <w:sz w:val="24"/>
+          <w:szCs w:val="24"/>
+        </w:rPr>
+      </w:pPr>
+    </w:p>
+    <w:p>
+      <w:pPr>
+        <w:spacing w:before="240" w:after="240" w:line="240" w:lineRule="auto"/>
+        <w:ind w:firstLine="0"/>
+        <w:rPr>
+          <w:rFonts w:ascii="Arial Narrow" w:hAnsi="Arial Narrow" w:cstheme="majorHAnsi"/>
+          <w:sz w:val="24"/>
+          <w:szCs w:val="24"/>
+        </w:rPr>
+      </w:pPr>
+    </w:p>
+    <w:p>
+      <w:pPr>
+        <w:spacing w:before="240" w:after="240" w:line="240" w:lineRule="auto"/>
+        <w:ind w:firstLine="0"/>
+        <w:rPr>
+          <w:rFonts w:ascii="Arial Narrow" w:hAnsi="Arial Narrow" w:cstheme="majorHAnsi"/>
+          <w:sz w:val="24"/>
+          <w:szCs w:val="24"/>
+        </w:rPr>
+      </w:pPr>
+    </w:p>
+    <w:p>
+      <w:pPr>
+        <w:spacing w:before="240" w:after="240" w:line="240" w:lineRule="auto"/>
+        <w:ind w:firstLine="0"/>
+        <w:rPr>
+          <w:rFonts w:ascii="Arial Narrow" w:hAnsi="Arial Narrow" w:cstheme="majorHAnsi"/>
+          <w:sz w:val="24"/>
+          <w:szCs w:val="24"/>
+        </w:rPr>
+      </w:pPr>
+    </w:p>
+    <w:p>
+      <w:pPr>
+        <w:spacing w:before="240" w:after="240" w:line="240" w:lineRule="auto"/>
+        <w:ind w:firstLine="0"/>
         <w:rPr>
           <w:rFonts w:ascii="Arial Narrow" w:hAnsi="Arial Narrow" w:cstheme="majorHAnsi"/>
           <w:sz w:val="24"/>

--- a/reports/Student #3/Analysis Report D02.docx
+++ b/reports/Student #3/Analysis Report D02.docx
@@ -301,7 +301,7 @@
                 <w:sz w:val="32"/>
                 <w:szCs w:val="32"/>
               </w:rPr>
-              <w:t>1</w:t>
+              <w:t>07</w:t>
             </w:r>
             <w:r>
               <w:rPr>
@@ -309,7 +309,7 @@
                 <w:sz w:val="32"/>
                 <w:szCs w:val="32"/>
               </w:rPr>
-              <w:t>8</w:t>
+              <w:t>/0</w:t>
             </w:r>
             <w:r>
               <w:rPr>
@@ -317,15 +317,7 @@
                 <w:sz w:val="32"/>
                 <w:szCs w:val="32"/>
               </w:rPr>
-              <w:t>/0</w:t>
-            </w:r>
-            <w:r>
-              <w:rPr>
-                <w:rFonts w:ascii="Arial Narrow" w:eastAsia="Arial Narrow" w:hAnsi="Arial Narrow" w:cs="Arial Narrow"/>
-                <w:sz w:val="32"/>
-                <w:szCs w:val="32"/>
-              </w:rPr>
-              <w:t>5</w:t>
+              <w:t>6</w:t>
             </w:r>
             <w:r>
               <w:rPr>
@@ -373,7 +365,15 @@
                 <w:sz w:val="32"/>
                 <w:szCs w:val="32"/>
               </w:rPr>
-              <w:t>.0</w:t>
+              <w:t>.</w:t>
+            </w:r>
+            <w:r>
+              <w:rPr>
+                <w:rFonts w:ascii="Arial Narrow" w:eastAsia="Arial Narrow" w:hAnsi="Arial Narrow" w:cs="Arial Narrow"/>
+                <w:sz w:val="32"/>
+                <w:szCs w:val="32"/>
+              </w:rPr>
+              <w:t>1</w:t>
             </w:r>
           </w:p>
         </w:tc>
@@ -1243,6 +1243,12 @@
                 <w:rFonts w:ascii="Arial Narrow" w:eastAsia="Arial Narrow" w:hAnsi="Arial Narrow" w:cs="Arial Narrow"/>
               </w:rPr>
             </w:pPr>
+            <w:r>
+              <w:rPr>
+                <w:rFonts w:ascii="Arial Narrow" w:eastAsia="Arial Narrow" w:hAnsi="Arial Narrow" w:cs="Arial Narrow"/>
+              </w:rPr>
+              <w:t>07/06/2024</w:t>
+            </w:r>
           </w:p>
         </w:tc>
         <w:tc>
@@ -1256,6 +1262,12 @@
                 <w:rFonts w:ascii="Arial Narrow" w:eastAsia="Arial Narrow" w:hAnsi="Arial Narrow" w:cs="Arial Narrow"/>
               </w:rPr>
             </w:pPr>
+            <w:r>
+              <w:rPr>
+                <w:rFonts w:ascii="Arial Narrow" w:eastAsia="Arial Narrow" w:hAnsi="Arial Narrow" w:cs="Arial Narrow"/>
+              </w:rPr>
+              <w:t>v1.2.1</w:t>
+            </w:r>
           </w:p>
         </w:tc>
         <w:tc>
@@ -1267,9 +1279,16 @@
               <w:ind w:firstLine="0"/>
               <w:rPr>
                 <w:rFonts w:ascii="Arial Narrow" w:eastAsia="Arial Narrow" w:hAnsi="Arial Narrow" w:cs="Arial Narrow"/>
-                <w:b/>
+                <w:bCs/>
               </w:rPr>
             </w:pPr>
+            <w:r>
+              <w:rPr>
+                <w:rFonts w:ascii="Arial Narrow" w:eastAsia="Arial Narrow" w:hAnsi="Arial Narrow" w:cs="Arial Narrow"/>
+                <w:bCs/>
+              </w:rPr>
+              <w:t>Se ha detallado más la decisión sobre la relación trainingModule con Project tras ser invalidada.</w:t>
+            </w:r>
           </w:p>
         </w:tc>
       </w:tr>
@@ -2409,7 +2428,37 @@
           <w:sz w:val="24"/>
           <w:szCs w:val="24"/>
         </w:rPr>
-        <w:t>Ventajas: Se establece la relación mencionada en el requisito.</w:t>
+        <w:t xml:space="preserve">Ventajas: </w:t>
+      </w:r>
+    </w:p>
+    <w:p>
+      <w:pPr>
+        <w:pStyle w:val="Prrafodelista"/>
+        <w:numPr>
+          <w:ilvl w:val="2"/>
+          <w:numId w:val="6"/>
+        </w:numPr>
+        <w:pBdr>
+          <w:top w:val="nil"/>
+          <w:left w:val="nil"/>
+          <w:bottom w:val="nil"/>
+          <w:right w:val="nil"/>
+          <w:between w:val="nil"/>
+        </w:pBdr>
+        <w:spacing w:after="320"/>
+        <w:rPr>
+          <w:rFonts w:ascii="Arial Narrow" w:eastAsia="Arial Narrow" w:hAnsi="Arial Narrow" w:cs="Arial Narrow"/>
+          <w:sz w:val="24"/>
+          <w:szCs w:val="24"/>
+        </w:rPr>
+      </w:pPr>
+      <w:r>
+        <w:rPr>
+          <w:rFonts w:ascii="Arial Narrow" w:eastAsia="Arial Narrow" w:hAnsi="Arial Narrow" w:cs="Arial Narrow"/>
+          <w:sz w:val="24"/>
+          <w:szCs w:val="24"/>
+        </w:rPr>
+        <w:t>Se establece la relación mencionada en el requisito.</w:t>
       </w:r>
     </w:p>
     <w:p>
@@ -2440,7 +2489,67 @@
           <w:sz w:val="24"/>
           <w:szCs w:val="24"/>
         </w:rPr>
-        <w:t>Inconvenientes: Su implementación puede presentar dificultades debido a que la entidad proyecto es del Student #1, y sería favorable evitar solapamientos.</w:t>
+        <w:t xml:space="preserve">Inconvenientes: </w:t>
+      </w:r>
+    </w:p>
+    <w:p>
+      <w:pPr>
+        <w:pStyle w:val="Prrafodelista"/>
+        <w:numPr>
+          <w:ilvl w:val="2"/>
+          <w:numId w:val="6"/>
+        </w:numPr>
+        <w:pBdr>
+          <w:top w:val="nil"/>
+          <w:left w:val="nil"/>
+          <w:bottom w:val="nil"/>
+          <w:right w:val="nil"/>
+          <w:between w:val="nil"/>
+        </w:pBdr>
+        <w:spacing w:after="320"/>
+        <w:rPr>
+          <w:rFonts w:ascii="Arial Narrow" w:eastAsia="Arial Narrow" w:hAnsi="Arial Narrow" w:cs="Arial Narrow"/>
+          <w:sz w:val="24"/>
+          <w:szCs w:val="24"/>
+        </w:rPr>
+      </w:pPr>
+      <w:r>
+        <w:rPr>
+          <w:rFonts w:ascii="Arial Narrow" w:eastAsia="Arial Narrow" w:hAnsi="Arial Narrow" w:cs="Arial Narrow"/>
+          <w:sz w:val="24"/>
+          <w:szCs w:val="24"/>
+        </w:rPr>
+        <w:t>Complejidad: Al tener que añadir la relación aumenta la complejidad del desarrollo.</w:t>
+      </w:r>
+    </w:p>
+    <w:p>
+      <w:pPr>
+        <w:pStyle w:val="Prrafodelista"/>
+        <w:numPr>
+          <w:ilvl w:val="2"/>
+          <w:numId w:val="6"/>
+        </w:numPr>
+        <w:pBdr>
+          <w:top w:val="nil"/>
+          <w:left w:val="nil"/>
+          <w:bottom w:val="nil"/>
+          <w:right w:val="nil"/>
+          <w:between w:val="nil"/>
+        </w:pBdr>
+        <w:spacing w:after="320"/>
+        <w:rPr>
+          <w:rFonts w:ascii="Arial Narrow" w:eastAsia="Arial Narrow" w:hAnsi="Arial Narrow" w:cs="Arial Narrow"/>
+          <w:sz w:val="24"/>
+          <w:szCs w:val="24"/>
+        </w:rPr>
+      </w:pPr>
+      <w:r>
+        <w:rPr>
+          <w:rFonts w:ascii="Arial Narrow" w:eastAsia="Arial Narrow" w:hAnsi="Arial Narrow" w:cs="Arial Narrow"/>
+          <w:sz w:val="24"/>
+          <w:szCs w:val="24"/>
+        </w:rPr>
+        <w:t>Solapamiento: La entidad project es desarrollada por el estudiante 1, por lo que no es positivo la creación de una relación con entidad fuera del dominio de desarrollo del estudiante 3.</w:t>
       </w:r>
     </w:p>
     <w:p>
@@ -2500,7 +2609,160 @@
           <w:sz w:val="24"/>
           <w:szCs w:val="24"/>
         </w:rPr>
-        <w:t>Ventajas: No hay que implementar la relación y se separan las entidades.</w:t>
+        <w:t>Ventajas:</w:t>
+      </w:r>
+    </w:p>
+    <w:p>
+      <w:pPr>
+        <w:pStyle w:val="Prrafodelista"/>
+        <w:numPr>
+          <w:ilvl w:val="2"/>
+          <w:numId w:val="6"/>
+        </w:numPr>
+        <w:pBdr>
+          <w:top w:val="nil"/>
+          <w:left w:val="nil"/>
+          <w:bottom w:val="nil"/>
+          <w:right w:val="nil"/>
+          <w:between w:val="nil"/>
+        </w:pBdr>
+        <w:spacing w:after="320"/>
+        <w:rPr>
+          <w:rFonts w:ascii="Arial Narrow" w:eastAsia="Arial Narrow" w:hAnsi="Arial Narrow" w:cs="Arial Narrow"/>
+          <w:sz w:val="24"/>
+          <w:szCs w:val="24"/>
+        </w:rPr>
+      </w:pPr>
+      <w:r>
+        <w:rPr>
+          <w:rFonts w:ascii="Arial Narrow" w:eastAsia="Arial Narrow" w:hAnsi="Arial Narrow" w:cs="Arial Narrow"/>
+          <w:sz w:val="24"/>
+          <w:szCs w:val="24"/>
+        </w:rPr>
+        <w:t>Sencillez: Se reduce la complejidad del desarroll</w:t>
+      </w:r>
+      <w:r>
+        <w:rPr>
+          <w:rFonts w:ascii="Arial Narrow" w:eastAsia="Arial Narrow" w:hAnsi="Arial Narrow" w:cs="Arial Narrow"/>
+          <w:sz w:val="24"/>
+          <w:szCs w:val="24"/>
+        </w:rPr>
+        <w:t>o</w:t>
+      </w:r>
+      <w:r>
+        <w:rPr>
+          <w:rFonts w:ascii="Arial Narrow" w:eastAsia="Arial Narrow" w:hAnsi="Arial Narrow" w:cs="Arial Narrow"/>
+          <w:sz w:val="24"/>
+          <w:szCs w:val="24"/>
+        </w:rPr>
+        <w:t xml:space="preserve"> al evitar crear esta relación</w:t>
+      </w:r>
+      <w:r>
+        <w:rPr>
+          <w:rFonts w:ascii="Arial Narrow" w:eastAsia="Arial Narrow" w:hAnsi="Arial Narrow" w:cs="Arial Narrow"/>
+          <w:sz w:val="24"/>
+          <w:szCs w:val="24"/>
+        </w:rPr>
+        <w:t>.</w:t>
+      </w:r>
+    </w:p>
+    <w:p>
+      <w:pPr>
+        <w:pStyle w:val="Prrafodelista"/>
+        <w:numPr>
+          <w:ilvl w:val="2"/>
+          <w:numId w:val="6"/>
+        </w:numPr>
+        <w:pBdr>
+          <w:top w:val="nil"/>
+          <w:left w:val="nil"/>
+          <w:bottom w:val="nil"/>
+          <w:right w:val="nil"/>
+          <w:between w:val="nil"/>
+        </w:pBdr>
+        <w:spacing w:after="320"/>
+        <w:rPr>
+          <w:rFonts w:ascii="Arial Narrow" w:eastAsia="Arial Narrow" w:hAnsi="Arial Narrow" w:cs="Arial Narrow"/>
+          <w:sz w:val="24"/>
+          <w:szCs w:val="24"/>
+        </w:rPr>
+      </w:pPr>
+      <w:r>
+        <w:rPr>
+          <w:rFonts w:ascii="Arial Narrow" w:eastAsia="Arial Narrow" w:hAnsi="Arial Narrow" w:cs="Arial Narrow"/>
+          <w:sz w:val="24"/>
+          <w:szCs w:val="24"/>
+        </w:rPr>
+        <w:t>Desacoplamiento: Se evitan solapamientos con el desarrollo de los requisitos correspondientes al Student 1, responsable de la entidad project.</w:t>
+      </w:r>
+    </w:p>
+    <w:p>
+      <w:pPr>
+        <w:pStyle w:val="Prrafodelista"/>
+        <w:numPr>
+          <w:ilvl w:val="2"/>
+          <w:numId w:val="6"/>
+        </w:numPr>
+        <w:pBdr>
+          <w:top w:val="nil"/>
+          <w:left w:val="nil"/>
+          <w:bottom w:val="nil"/>
+          <w:right w:val="nil"/>
+          <w:between w:val="nil"/>
+        </w:pBdr>
+        <w:spacing w:after="320"/>
+        <w:rPr>
+          <w:rFonts w:ascii="Arial Narrow" w:eastAsia="Arial Narrow" w:hAnsi="Arial Narrow" w:cs="Arial Narrow"/>
+          <w:sz w:val="24"/>
+          <w:szCs w:val="24"/>
+        </w:rPr>
+      </w:pPr>
+      <w:r>
+        <w:rPr>
+          <w:rFonts w:ascii="Arial Narrow" w:eastAsia="Arial Narrow" w:hAnsi="Arial Narrow" w:cs="Arial Narrow"/>
+          <w:sz w:val="24"/>
+          <w:szCs w:val="24"/>
+        </w:rPr>
+        <w:lastRenderedPageBreak/>
+        <w:t>Compatibilidad: Tras analizar todos los requisitos por implementar, se sabe que esta relación es prescindible.</w:t>
+      </w:r>
+      <w:r>
+        <w:rPr>
+          <w:rFonts w:ascii="Arial Narrow" w:eastAsia="Arial Narrow" w:hAnsi="Arial Narrow" w:cs="Arial Narrow"/>
+          <w:sz w:val="24"/>
+          <w:szCs w:val="24"/>
+        </w:rPr>
+        <w:t xml:space="preserve"> Esto es factible debido a que se conocen todos los requisitos de antemano y que no se van a añadir más, por lo que en este caso sí es factible. Si existiera la posibilidad de que se requieran nuevos requisitos, esta alternativa dejaría de ser factible.</w:t>
+      </w:r>
+    </w:p>
+    <w:p>
+      <w:pPr>
+        <w:pStyle w:val="Prrafodelista"/>
+        <w:numPr>
+          <w:ilvl w:val="2"/>
+          <w:numId w:val="6"/>
+        </w:numPr>
+        <w:pBdr>
+          <w:top w:val="nil"/>
+          <w:left w:val="nil"/>
+          <w:bottom w:val="nil"/>
+          <w:right w:val="nil"/>
+          <w:between w:val="nil"/>
+        </w:pBdr>
+        <w:spacing w:after="320"/>
+        <w:rPr>
+          <w:rFonts w:ascii="Arial Narrow" w:eastAsia="Arial Narrow" w:hAnsi="Arial Narrow" w:cs="Arial Narrow"/>
+          <w:sz w:val="24"/>
+          <w:szCs w:val="24"/>
+        </w:rPr>
+      </w:pPr>
+      <w:r>
+        <w:rPr>
+          <w:rFonts w:ascii="Arial Narrow" w:eastAsia="Arial Narrow" w:hAnsi="Arial Narrow" w:cs="Arial Narrow"/>
+          <w:sz w:val="24"/>
+          <w:szCs w:val="24"/>
+        </w:rPr>
+        <w:t>Evitar futuros problemas: Al no relacionar la trainingModule con project, se evitan posibles problemas en el futuro sobre el desarrollo de los servicios de creación y actualización de la entidad, además de los posibles conflictos con el desarrollo de la entidad project.</w:t>
       </w:r>
     </w:p>
     <w:p>
@@ -2530,7 +2792,23 @@
           <w:sz w:val="24"/>
           <w:szCs w:val="24"/>
         </w:rPr>
-        <w:t>Inconvenientes: Realmente no hay inconveniente porque no se realizan operaciones en requisitos posteriores que impliquen esta relación.</w:t>
+        <w:t>Inconvenientes: Realmente no hay inconveniente</w:t>
+      </w:r>
+      <w:r>
+        <w:rPr>
+          <w:rFonts w:ascii="Arial Narrow" w:eastAsia="Arial Narrow" w:hAnsi="Arial Narrow" w:cs="Arial Narrow"/>
+          <w:sz w:val="24"/>
+          <w:szCs w:val="24"/>
+        </w:rPr>
+        <w:t>s</w:t>
+      </w:r>
+      <w:r>
+        <w:rPr>
+          <w:rFonts w:ascii="Arial Narrow" w:eastAsia="Arial Narrow" w:hAnsi="Arial Narrow" w:cs="Arial Narrow"/>
+          <w:sz w:val="24"/>
+          <w:szCs w:val="24"/>
+        </w:rPr>
+        <w:t xml:space="preserve"> porque no se realizan operaciones en requisitos posteriores que impliquen esta relación.</w:t>
       </w:r>
     </w:p>
     <w:p>
@@ -2556,23 +2834,7 @@
           <w:sz w:val="24"/>
           <w:szCs w:val="24"/>
         </w:rPr>
-        <w:t>S</w:t>
-      </w:r>
-      <w:r>
-        <w:rPr>
-          <w:rFonts w:ascii="Arial Narrow" w:eastAsia="Arial Narrow" w:hAnsi="Arial Narrow" w:cs="Arial Narrow"/>
-          <w:sz w:val="24"/>
-          <w:szCs w:val="24"/>
-        </w:rPr>
-        <w:t>e ha llegado a la conclusión de que no se realiza ninguna operación sobre esta relación, por lo que se ha decidido no crear esta relación en el modelo de datos, simplificando así la implementación</w:t>
-      </w:r>
-      <w:r>
-        <w:rPr>
-          <w:rFonts w:ascii="Arial Narrow" w:eastAsia="Arial Narrow" w:hAnsi="Arial Narrow" w:cs="Arial Narrow"/>
-          <w:sz w:val="24"/>
-          <w:szCs w:val="24"/>
-        </w:rPr>
-        <w:t xml:space="preserve"> y evitando solapamientos.</w:t>
+        <w:t>Dado que es una decisión más compleja, se han evaluado las alternativas junto a otros compañeros. A parte de un concenso general sobre que ambas son válidas tras su correcta justificación, el estudiante 1 ve también positivo el evitar las relaciones y no tener que asumir mayor responsabilidad. Otro estudiante también está de acuerdo con adoptar la alternativa 2, pero ha optado por implementar la relación en sus entidades, aunque otros estudiantes sí que optaron por no crear la relación con project.</w:t>
       </w:r>
     </w:p>
     <w:p>
@@ -2598,7 +2860,63 @@
           <w:sz w:val="24"/>
           <w:szCs w:val="24"/>
         </w:rPr>
-        <w:t>Además, analizando los requisitos se ha obtenido que son las cuentas “developer” las que realizan operaciones sobre esta entidad, por lo que se ha establecido una relación ManyToOne entre estos.</w:t>
+        <w:t>Tras este análisis</w:t>
+      </w:r>
+      <w:r>
+        <w:rPr>
+          <w:rFonts w:ascii="Arial Narrow" w:eastAsia="Arial Narrow" w:hAnsi="Arial Narrow" w:cs="Arial Narrow"/>
+          <w:sz w:val="24"/>
+          <w:szCs w:val="24"/>
+        </w:rPr>
+        <w:t xml:space="preserve">, </w:t>
+      </w:r>
+      <w:r>
+        <w:rPr>
+          <w:rFonts w:ascii="Arial Narrow" w:eastAsia="Arial Narrow" w:hAnsi="Arial Narrow" w:cs="Arial Narrow"/>
+          <w:sz w:val="24"/>
+          <w:szCs w:val="24"/>
+        </w:rPr>
+        <w:t>justificación</w:t>
+      </w:r>
+      <w:r>
+        <w:rPr>
+          <w:rFonts w:ascii="Arial Narrow" w:eastAsia="Arial Narrow" w:hAnsi="Arial Narrow" w:cs="Arial Narrow"/>
+          <w:sz w:val="24"/>
+          <w:szCs w:val="24"/>
+        </w:rPr>
+        <w:t xml:space="preserve"> y comentar con el equipo,</w:t>
+      </w:r>
+      <w:r>
+        <w:rPr>
+          <w:rFonts w:ascii="Arial Narrow" w:eastAsia="Arial Narrow" w:hAnsi="Arial Narrow" w:cs="Arial Narrow"/>
+          <w:sz w:val="24"/>
+          <w:szCs w:val="24"/>
+        </w:rPr>
+        <w:t xml:space="preserve"> s</w:t>
+      </w:r>
+      <w:r>
+        <w:rPr>
+          <w:rFonts w:ascii="Arial Narrow" w:eastAsia="Arial Narrow" w:hAnsi="Arial Narrow" w:cs="Arial Narrow"/>
+          <w:sz w:val="24"/>
+          <w:szCs w:val="24"/>
+        </w:rPr>
+        <w:t>e ha llegado a la conclusión de que no se realiza ninguna operación sobre esta relación, por lo que se ha decidido no crear esta relación en el modelo de datos, simplificando así la implementación</w:t>
+      </w:r>
+      <w:r>
+        <w:rPr>
+          <w:rFonts w:ascii="Arial Narrow" w:eastAsia="Arial Narrow" w:hAnsi="Arial Narrow" w:cs="Arial Narrow"/>
+          <w:sz w:val="24"/>
+          <w:szCs w:val="24"/>
+        </w:rPr>
+        <w:t xml:space="preserve"> y evitando solapamientos</w:t>
+      </w:r>
+      <w:r>
+        <w:rPr>
+          <w:rFonts w:ascii="Arial Narrow" w:eastAsia="Arial Narrow" w:hAnsi="Arial Narrow" w:cs="Arial Narrow"/>
+          <w:sz w:val="24"/>
+          <w:szCs w:val="24"/>
+        </w:rPr>
+        <w:t>.</w:t>
       </w:r>
     </w:p>
     <w:p>
@@ -2618,6 +2936,14 @@
           <w:szCs w:val="24"/>
         </w:rPr>
       </w:pPr>
+      <w:r>
+        <w:rPr>
+          <w:rFonts w:ascii="Arial Narrow" w:eastAsia="Arial Narrow" w:hAnsi="Arial Narrow" w:cs="Arial Narrow"/>
+          <w:sz w:val="24"/>
+          <w:szCs w:val="24"/>
+        </w:rPr>
+        <w:t>Además, analizando los requisitos se ha obtenido que son las cuentas “developer” las que realizan operaciones sobre esta entidad, por lo que se ha establecido una relación ManyToOne entre estos.</w:t>
+      </w:r>
     </w:p>
     <w:p>
       <w:pPr>
@@ -2636,188 +2962,6 @@
           <w:szCs w:val="24"/>
         </w:rPr>
       </w:pPr>
-      <w:r>
-        <w:rPr>
-          <w:rFonts w:ascii="Arial Narrow" w:eastAsia="Arial Narrow" w:hAnsi="Arial Narrow" w:cs="Arial Narrow"/>
-          <w:sz w:val="24"/>
-          <w:szCs w:val="24"/>
-        </w:rPr>
-        <w:lastRenderedPageBreak/>
-        <w:t>Se han encontrado también varias alternativas sobre el atributo estimated total time del requisito.</w:t>
-      </w:r>
-    </w:p>
-    <w:p>
-      <w:pPr>
-        <w:pStyle w:val="Prrafodelista"/>
-        <w:numPr>
-          <w:ilvl w:val="0"/>
-          <w:numId w:val="7"/>
-        </w:numPr>
-        <w:spacing w:after="320" w:line="240" w:lineRule="auto"/>
-        <w:rPr>
-          <w:rFonts w:ascii="Arial Narrow" w:hAnsi="Arial Narrow" w:cstheme="majorHAnsi"/>
-          <w:sz w:val="24"/>
-          <w:szCs w:val="24"/>
-        </w:rPr>
-      </w:pPr>
-      <w:r>
-        <w:rPr>
-          <w:rFonts w:ascii="Arial Narrow" w:hAnsi="Arial Narrow" w:cstheme="majorHAnsi"/>
-          <w:sz w:val="24"/>
-          <w:szCs w:val="24"/>
-        </w:rPr>
-        <w:t xml:space="preserve">Alternativa 1: </w:t>
-      </w:r>
-      <w:r>
-        <w:rPr>
-          <w:rFonts w:ascii="Arial Narrow" w:hAnsi="Arial Narrow" w:cstheme="majorHAnsi"/>
-          <w:sz w:val="24"/>
-          <w:szCs w:val="24"/>
-        </w:rPr>
-        <w:t>Atributo fijo al que el usuario asigna su valor.</w:t>
-      </w:r>
-    </w:p>
-    <w:p>
-      <w:pPr>
-        <w:pStyle w:val="Prrafodelista"/>
-        <w:numPr>
-          <w:ilvl w:val="1"/>
-          <w:numId w:val="7"/>
-        </w:numPr>
-        <w:spacing w:after="320" w:line="240" w:lineRule="auto"/>
-        <w:rPr>
-          <w:rFonts w:ascii="Arial Narrow" w:hAnsi="Arial Narrow" w:cstheme="majorHAnsi"/>
-          <w:sz w:val="24"/>
-          <w:szCs w:val="24"/>
-        </w:rPr>
-      </w:pPr>
-      <w:r>
-        <w:rPr>
-          <w:rFonts w:ascii="Arial Narrow" w:hAnsi="Arial Narrow" w:cstheme="majorHAnsi"/>
-          <w:sz w:val="24"/>
-          <w:szCs w:val="24"/>
-        </w:rPr>
-        <w:t>Ventajas: Al indicar en el requisito que es un tiempo estimado, el usuario decide cuál será esta estimación del tiempo de su módulo. Su implementación es sencilla, con únicamente un atributo numérico en horas.</w:t>
-      </w:r>
-    </w:p>
-    <w:p>
-      <w:pPr>
-        <w:pStyle w:val="Prrafodelista"/>
-        <w:numPr>
-          <w:ilvl w:val="1"/>
-          <w:numId w:val="7"/>
-        </w:numPr>
-        <w:spacing w:after="320" w:line="240" w:lineRule="auto"/>
-        <w:rPr>
-          <w:rFonts w:ascii="Arial Narrow" w:hAnsi="Arial Narrow" w:cstheme="majorHAnsi"/>
-          <w:sz w:val="24"/>
-          <w:szCs w:val="24"/>
-        </w:rPr>
-      </w:pPr>
-      <w:r>
-        <w:rPr>
-          <w:rFonts w:ascii="Arial Narrow" w:hAnsi="Arial Narrow" w:cstheme="majorHAnsi"/>
-          <w:sz w:val="24"/>
-          <w:szCs w:val="24"/>
-        </w:rPr>
-        <w:t>Inconvenientes: Ninguno</w:t>
-      </w:r>
-    </w:p>
-    <w:p>
-      <w:pPr>
-        <w:pStyle w:val="Prrafodelista"/>
-        <w:numPr>
-          <w:ilvl w:val="0"/>
-          <w:numId w:val="7"/>
-        </w:numPr>
-        <w:spacing w:after="320" w:line="240" w:lineRule="auto"/>
-        <w:rPr>
-          <w:rFonts w:ascii="Arial Narrow" w:hAnsi="Arial Narrow" w:cstheme="majorHAnsi"/>
-          <w:sz w:val="24"/>
-          <w:szCs w:val="24"/>
-        </w:rPr>
-      </w:pPr>
-      <w:r>
-        <w:rPr>
-          <w:rFonts w:ascii="Arial Narrow" w:hAnsi="Arial Narrow" w:cstheme="majorHAnsi"/>
-          <w:sz w:val="24"/>
-          <w:szCs w:val="24"/>
-        </w:rPr>
-        <w:t>Alternativa 2: Atributo derivado calculado de la suma de las duraciones de las sesiones.</w:t>
-      </w:r>
-    </w:p>
-    <w:p>
-      <w:pPr>
-        <w:pStyle w:val="Prrafodelista"/>
-        <w:numPr>
-          <w:ilvl w:val="1"/>
-          <w:numId w:val="7"/>
-        </w:numPr>
-        <w:spacing w:after="320" w:line="240" w:lineRule="auto"/>
-        <w:rPr>
-          <w:rFonts w:ascii="Arial Narrow" w:hAnsi="Arial Narrow" w:cstheme="majorHAnsi"/>
-          <w:sz w:val="24"/>
-          <w:szCs w:val="24"/>
-        </w:rPr>
-      </w:pPr>
-      <w:r>
-        <w:rPr>
-          <w:rFonts w:ascii="Arial Narrow" w:hAnsi="Arial Narrow" w:cstheme="majorHAnsi"/>
-          <w:sz w:val="24"/>
-          <w:szCs w:val="24"/>
-        </w:rPr>
-        <w:t>Ventajas: Se obtiene automáticamente el tiempo total del módulo.</w:t>
-      </w:r>
-    </w:p>
-    <w:p>
-      <w:pPr>
-        <w:pStyle w:val="Prrafodelista"/>
-        <w:numPr>
-          <w:ilvl w:val="1"/>
-          <w:numId w:val="7"/>
-        </w:numPr>
-        <w:spacing w:after="320" w:line="240" w:lineRule="auto"/>
-        <w:rPr>
-          <w:rFonts w:ascii="Arial Narrow" w:hAnsi="Arial Narrow" w:cstheme="majorHAnsi"/>
-          <w:sz w:val="24"/>
-          <w:szCs w:val="24"/>
-        </w:rPr>
-      </w:pPr>
-      <w:r>
-        <w:rPr>
-          <w:rFonts w:ascii="Arial Narrow" w:hAnsi="Arial Narrow" w:cstheme="majorHAnsi"/>
-          <w:sz w:val="24"/>
-          <w:szCs w:val="24"/>
-        </w:rPr>
-        <w:t>Inconvenientes: Más complejo de implementar, y no se seguiría exactamente el requisito, que indica un tiempo estimado.</w:t>
-      </w:r>
-    </w:p>
-    <w:p>
-      <w:pPr>
-        <w:spacing w:after="320" w:line="240" w:lineRule="auto"/>
-        <w:ind w:firstLine="0"/>
-        <w:rPr>
-          <w:rFonts w:ascii="Arial Narrow" w:hAnsi="Arial Narrow" w:cstheme="majorHAnsi"/>
-          <w:sz w:val="24"/>
-          <w:szCs w:val="24"/>
-        </w:rPr>
-      </w:pPr>
-      <w:r>
-        <w:rPr>
-          <w:rFonts w:ascii="Arial Narrow" w:hAnsi="Arial Narrow" w:cstheme="majorHAnsi"/>
-          <w:sz w:val="24"/>
-          <w:szCs w:val="24"/>
-        </w:rPr>
-        <w:t>Se ha optado por la alternativa 1, ya que su implementación es más sencilla, cumple el requisito, se acerca más a lo que han entendido los analistas sobre el requisito, y se hace de forma similar en otros sistemas conocidos que ofrecen módulos de aprendizaje.</w:t>
-      </w:r>
-      <w:r>
-        <w:rPr>
-          <w:rFonts w:ascii="Arial Narrow" w:hAnsi="Arial Narrow" w:cstheme="majorHAnsi"/>
-          <w:sz w:val="24"/>
-          <w:szCs w:val="24"/>
-        </w:rPr>
-        <w:t xml:space="preserve"> Se le ha asignado un valor máximo a este tiempo de 2000 horas.</w:t>
-      </w:r>
     </w:p>
     <w:p>
       <w:pPr>
@@ -2842,6 +2986,206 @@
           <w:sz w:val="24"/>
           <w:szCs w:val="24"/>
         </w:rPr>
+        <w:t>Se han encontrado también varias alternativas sobre el atributo estimated total time del requisito.</w:t>
+      </w:r>
+    </w:p>
+    <w:p>
+      <w:pPr>
+        <w:pStyle w:val="Prrafodelista"/>
+        <w:numPr>
+          <w:ilvl w:val="0"/>
+          <w:numId w:val="7"/>
+        </w:numPr>
+        <w:spacing w:after="320" w:line="240" w:lineRule="auto"/>
+        <w:rPr>
+          <w:rFonts w:ascii="Arial Narrow" w:hAnsi="Arial Narrow" w:cstheme="majorHAnsi"/>
+          <w:sz w:val="24"/>
+          <w:szCs w:val="24"/>
+        </w:rPr>
+      </w:pPr>
+      <w:r>
+        <w:rPr>
+          <w:rFonts w:ascii="Arial Narrow" w:hAnsi="Arial Narrow" w:cstheme="majorHAnsi"/>
+          <w:sz w:val="24"/>
+          <w:szCs w:val="24"/>
+        </w:rPr>
+        <w:lastRenderedPageBreak/>
+        <w:t xml:space="preserve">Alternativa 1: </w:t>
+      </w:r>
+      <w:r>
+        <w:rPr>
+          <w:rFonts w:ascii="Arial Narrow" w:hAnsi="Arial Narrow" w:cstheme="majorHAnsi"/>
+          <w:sz w:val="24"/>
+          <w:szCs w:val="24"/>
+        </w:rPr>
+        <w:t>Atributo fijo al que el usuario asigna su valor.</w:t>
+      </w:r>
+    </w:p>
+    <w:p>
+      <w:pPr>
+        <w:pStyle w:val="Prrafodelista"/>
+        <w:numPr>
+          <w:ilvl w:val="1"/>
+          <w:numId w:val="7"/>
+        </w:numPr>
+        <w:spacing w:after="320" w:line="240" w:lineRule="auto"/>
+        <w:rPr>
+          <w:rFonts w:ascii="Arial Narrow" w:hAnsi="Arial Narrow" w:cstheme="majorHAnsi"/>
+          <w:sz w:val="24"/>
+          <w:szCs w:val="24"/>
+        </w:rPr>
+      </w:pPr>
+      <w:r>
+        <w:rPr>
+          <w:rFonts w:ascii="Arial Narrow" w:hAnsi="Arial Narrow" w:cstheme="majorHAnsi"/>
+          <w:sz w:val="24"/>
+          <w:szCs w:val="24"/>
+        </w:rPr>
+        <w:t>Ventajas: Al indicar en el requisito que es un tiempo estimado, el usuario decide cuál será esta estimación del tiempo de su módulo. Su implementación es sencilla, con únicamente un atributo numérico en horas.</w:t>
+      </w:r>
+    </w:p>
+    <w:p>
+      <w:pPr>
+        <w:pStyle w:val="Prrafodelista"/>
+        <w:numPr>
+          <w:ilvl w:val="1"/>
+          <w:numId w:val="7"/>
+        </w:numPr>
+        <w:spacing w:after="320" w:line="240" w:lineRule="auto"/>
+        <w:rPr>
+          <w:rFonts w:ascii="Arial Narrow" w:hAnsi="Arial Narrow" w:cstheme="majorHAnsi"/>
+          <w:sz w:val="24"/>
+          <w:szCs w:val="24"/>
+        </w:rPr>
+      </w:pPr>
+      <w:r>
+        <w:rPr>
+          <w:rFonts w:ascii="Arial Narrow" w:hAnsi="Arial Narrow" w:cstheme="majorHAnsi"/>
+          <w:sz w:val="24"/>
+          <w:szCs w:val="24"/>
+        </w:rPr>
+        <w:t>Inconvenientes: Ninguno</w:t>
+      </w:r>
+    </w:p>
+    <w:p>
+      <w:pPr>
+        <w:pStyle w:val="Prrafodelista"/>
+        <w:numPr>
+          <w:ilvl w:val="0"/>
+          <w:numId w:val="7"/>
+        </w:numPr>
+        <w:spacing w:after="320" w:line="240" w:lineRule="auto"/>
+        <w:rPr>
+          <w:rFonts w:ascii="Arial Narrow" w:hAnsi="Arial Narrow" w:cstheme="majorHAnsi"/>
+          <w:sz w:val="24"/>
+          <w:szCs w:val="24"/>
+        </w:rPr>
+      </w:pPr>
+      <w:r>
+        <w:rPr>
+          <w:rFonts w:ascii="Arial Narrow" w:hAnsi="Arial Narrow" w:cstheme="majorHAnsi"/>
+          <w:sz w:val="24"/>
+          <w:szCs w:val="24"/>
+        </w:rPr>
+        <w:t>Alternativa 2: Atributo derivado calculado de la suma de las duraciones de las sesiones.</w:t>
+      </w:r>
+    </w:p>
+    <w:p>
+      <w:pPr>
+        <w:pStyle w:val="Prrafodelista"/>
+        <w:numPr>
+          <w:ilvl w:val="1"/>
+          <w:numId w:val="7"/>
+        </w:numPr>
+        <w:spacing w:after="320" w:line="240" w:lineRule="auto"/>
+        <w:rPr>
+          <w:rFonts w:ascii="Arial Narrow" w:hAnsi="Arial Narrow" w:cstheme="majorHAnsi"/>
+          <w:sz w:val="24"/>
+          <w:szCs w:val="24"/>
+        </w:rPr>
+      </w:pPr>
+      <w:r>
+        <w:rPr>
+          <w:rFonts w:ascii="Arial Narrow" w:hAnsi="Arial Narrow" w:cstheme="majorHAnsi"/>
+          <w:sz w:val="24"/>
+          <w:szCs w:val="24"/>
+        </w:rPr>
+        <w:t>Ventajas: Se obtiene automáticamente el tiempo total del módulo.</w:t>
+      </w:r>
+    </w:p>
+    <w:p>
+      <w:pPr>
+        <w:pStyle w:val="Prrafodelista"/>
+        <w:numPr>
+          <w:ilvl w:val="1"/>
+          <w:numId w:val="7"/>
+        </w:numPr>
+        <w:spacing w:after="320" w:line="240" w:lineRule="auto"/>
+        <w:rPr>
+          <w:rFonts w:ascii="Arial Narrow" w:hAnsi="Arial Narrow" w:cstheme="majorHAnsi"/>
+          <w:sz w:val="24"/>
+          <w:szCs w:val="24"/>
+        </w:rPr>
+      </w:pPr>
+      <w:r>
+        <w:rPr>
+          <w:rFonts w:ascii="Arial Narrow" w:hAnsi="Arial Narrow" w:cstheme="majorHAnsi"/>
+          <w:sz w:val="24"/>
+          <w:szCs w:val="24"/>
+        </w:rPr>
+        <w:t>Inconvenientes: Más complejo de implementar, y no se seguiría exactamente el requisito, que indica un tiempo estimado.</w:t>
+      </w:r>
+    </w:p>
+    <w:p>
+      <w:pPr>
+        <w:spacing w:after="320" w:line="240" w:lineRule="auto"/>
+        <w:ind w:firstLine="0"/>
+        <w:rPr>
+          <w:rFonts w:ascii="Arial Narrow" w:hAnsi="Arial Narrow" w:cstheme="majorHAnsi"/>
+          <w:sz w:val="24"/>
+          <w:szCs w:val="24"/>
+        </w:rPr>
+      </w:pPr>
+      <w:r>
+        <w:rPr>
+          <w:rFonts w:ascii="Arial Narrow" w:hAnsi="Arial Narrow" w:cstheme="majorHAnsi"/>
+          <w:sz w:val="24"/>
+          <w:szCs w:val="24"/>
+        </w:rPr>
+        <w:t>Se ha optado por la alternativa 1, ya que su implementación es más sencilla, cumple el requisito, se acerca más a lo que han entendido los analistas sobre el requisito, y se hace de forma similar en otros sistemas conocidos que ofrecen módulos de aprendizaje.</w:t>
+      </w:r>
+      <w:r>
+        <w:rPr>
+          <w:rFonts w:ascii="Arial Narrow" w:hAnsi="Arial Narrow" w:cstheme="majorHAnsi"/>
+          <w:sz w:val="24"/>
+          <w:szCs w:val="24"/>
+        </w:rPr>
+        <w:t xml:space="preserve"> Se le ha asignado un valor máximo a este tiempo de 2000 horas.</w:t>
+      </w:r>
+    </w:p>
+    <w:p>
+      <w:pPr>
+        <w:pBdr>
+          <w:top w:val="nil"/>
+          <w:left w:val="nil"/>
+          <w:bottom w:val="nil"/>
+          <w:right w:val="nil"/>
+          <w:between w:val="nil"/>
+        </w:pBdr>
+        <w:spacing w:after="320"/>
+        <w:ind w:firstLine="0"/>
+        <w:rPr>
+          <w:rFonts w:ascii="Arial Narrow" w:eastAsia="Arial Narrow" w:hAnsi="Arial Narrow" w:cs="Arial Narrow"/>
+          <w:sz w:val="24"/>
+          <w:szCs w:val="24"/>
+        </w:rPr>
+      </w:pPr>
+      <w:r>
+        <w:rPr>
+          <w:rFonts w:ascii="Arial Narrow" w:eastAsia="Arial Narrow" w:hAnsi="Arial Narrow" w:cs="Arial Narrow"/>
+          <w:sz w:val="24"/>
+          <w:szCs w:val="24"/>
+        </w:rPr>
         <w:t>El resto de atributos no han requerido de una toma de decisiones compleja.</w:t>
       </w:r>
     </w:p>
@@ -3299,25 +3643,25 @@
           <w:sz w:val="24"/>
           <w:szCs w:val="24"/>
         </w:rPr>
+        <w:t>También se ha establecido una relación de tipo composición entre TrainingModule y TrainingSession, ya que se indica explícitamente que los modulos están compuestos por sesiones.</w:t>
+      </w:r>
+    </w:p>
+    <w:p>
+      <w:pPr>
+        <w:spacing w:after="320" w:line="240" w:lineRule="auto"/>
+        <w:rPr>
+          <w:rFonts w:ascii="Arial Narrow" w:hAnsi="Arial Narrow" w:cstheme="majorHAnsi"/>
+          <w:sz w:val="24"/>
+          <w:szCs w:val="24"/>
+        </w:rPr>
+      </w:pPr>
+      <w:r>
+        <w:rPr>
+          <w:rFonts w:ascii="Arial Narrow" w:hAnsi="Arial Narrow" w:cstheme="majorHAnsi"/>
+          <w:sz w:val="24"/>
+          <w:szCs w:val="24"/>
+        </w:rPr>
         <w:lastRenderedPageBreak/>
-        <w:t>También se ha establecido una relación de tipo composición entre TrainingModule y TrainingSession, ya que se indica explícitamente que los modulos están compuestos por sesiones.</w:t>
-      </w:r>
-    </w:p>
-    <w:p>
-      <w:pPr>
-        <w:spacing w:after="320" w:line="240" w:lineRule="auto"/>
-        <w:rPr>
-          <w:rFonts w:ascii="Arial Narrow" w:hAnsi="Arial Narrow" w:cstheme="majorHAnsi"/>
-          <w:sz w:val="24"/>
-          <w:szCs w:val="24"/>
-        </w:rPr>
-      </w:pPr>
-      <w:r>
-        <w:rPr>
-          <w:rFonts w:ascii="Arial Narrow" w:hAnsi="Arial Narrow" w:cstheme="majorHAnsi"/>
-          <w:sz w:val="24"/>
-          <w:szCs w:val="24"/>
-        </w:rPr>
         <w:t>“4)</w:t>
       </w:r>
       <w:r>
@@ -3738,6 +4082,7 @@
         <w:rPr>
           <w:rFonts w:ascii="Arial Narrow" w:eastAsia="Arial Narrow" w:hAnsi="Arial Narrow" w:cs="Arial Narrow"/>
         </w:rPr>
+        <w:lastRenderedPageBreak/>
         <w:t>Los problemas encontrados durante este entregable no han sido de gran magnitud y se han resolvido de forma correcta, analizando las situaciones problemáticas y planteando alternativas para resolverlas.</w:t>
       </w:r>
     </w:p>
@@ -4792,7 +5137,7 @@
         <w:rFonts w:ascii="Courier New" w:hAnsi="Courier New" w:cs="Courier New" w:hint="default"/>
       </w:rPr>
     </w:lvl>
-    <w:lvl w:ilvl="2" w:tplc="0C0A0005" w:tentative="1">
+    <w:lvl w:ilvl="2" w:tplc="0C0A0005">
       <w:start w:val="1"/>
       <w:numFmt w:val="bullet"/>
       <w:lvlText w:val=""/>

--- a/reports/Student #3/Analysis Report D02.docx
+++ b/reports/Student #3/Analysis Report D02.docx
@@ -301,7 +301,7 @@
                 <w:sz w:val="32"/>
                 <w:szCs w:val="32"/>
               </w:rPr>
-              <w:t>07</w:t>
+              <w:t>15</w:t>
             </w:r>
             <w:r>
               <w:rPr>
@@ -357,7 +357,7 @@
                 <w:sz w:val="32"/>
                 <w:szCs w:val="32"/>
               </w:rPr>
-              <w:t>2</w:t>
+              <w:t>3</w:t>
             </w:r>
             <w:r>
               <w:rPr>
@@ -373,7 +373,7 @@
                 <w:sz w:val="32"/>
                 <w:szCs w:val="32"/>
               </w:rPr>
-              <w:t>1</w:t>
+              <w:t>0</w:t>
             </w:r>
           </w:p>
         </w:tc>
@@ -1292,6 +1292,67 @@
           </w:p>
         </w:tc>
       </w:tr>
+      <w:tr>
+        <w:tc>
+          <w:tcPr>
+            <w:tcW w:w="1540" w:type="dxa"/>
+          </w:tcPr>
+          <w:p>
+            <w:pPr>
+              <w:ind w:firstLine="0"/>
+              <w:rPr>
+                <w:rFonts w:ascii="Arial Narrow" w:eastAsia="Arial Narrow" w:hAnsi="Arial Narrow" w:cs="Arial Narrow"/>
+              </w:rPr>
+            </w:pPr>
+            <w:r>
+              <w:rPr>
+                <w:rFonts w:ascii="Arial Narrow" w:eastAsia="Arial Narrow" w:hAnsi="Arial Narrow" w:cs="Arial Narrow"/>
+              </w:rPr>
+              <w:t>15/06/2024</w:t>
+            </w:r>
+          </w:p>
+        </w:tc>
+        <w:tc>
+          <w:tcPr>
+            <w:tcW w:w="1278" w:type="dxa"/>
+          </w:tcPr>
+          <w:p>
+            <w:pPr>
+              <w:ind w:firstLine="0"/>
+              <w:rPr>
+                <w:rFonts w:ascii="Arial Narrow" w:eastAsia="Arial Narrow" w:hAnsi="Arial Narrow" w:cs="Arial Narrow"/>
+              </w:rPr>
+            </w:pPr>
+            <w:r>
+              <w:rPr>
+                <w:rFonts w:ascii="Arial Narrow" w:eastAsia="Arial Narrow" w:hAnsi="Arial Narrow" w:cs="Arial Narrow"/>
+              </w:rPr>
+              <w:t>v1.3.0</w:t>
+            </w:r>
+          </w:p>
+        </w:tc>
+        <w:tc>
+          <w:tcPr>
+            <w:tcW w:w="5966" w:type="dxa"/>
+          </w:tcPr>
+          <w:p>
+            <w:pPr>
+              <w:ind w:firstLine="0"/>
+              <w:rPr>
+                <w:rFonts w:ascii="Arial Narrow" w:eastAsia="Arial Narrow" w:hAnsi="Arial Narrow" w:cs="Arial Narrow"/>
+                <w:bCs/>
+              </w:rPr>
+            </w:pPr>
+            <w:r>
+              <w:rPr>
+                <w:rFonts w:ascii="Arial Narrow" w:eastAsia="Arial Narrow" w:hAnsi="Arial Narrow" w:cs="Arial Narrow"/>
+                <w:bCs/>
+              </w:rPr>
+              <w:t>Cambiada la decisión sobre la relación trainingModule - Project</w:t>
+            </w:r>
+          </w:p>
+        </w:tc>
+      </w:tr>
     </w:tbl>
     <w:p>
       <w:pPr>
@@ -2860,63 +2921,31 @@
           <w:sz w:val="24"/>
           <w:szCs w:val="24"/>
         </w:rPr>
-        <w:t>Tras este análisis</w:t>
-      </w:r>
-      <w:r>
-        <w:rPr>
-          <w:rFonts w:ascii="Arial Narrow" w:eastAsia="Arial Narrow" w:hAnsi="Arial Narrow" w:cs="Arial Narrow"/>
-          <w:sz w:val="24"/>
-          <w:szCs w:val="24"/>
-        </w:rPr>
-        <w:t xml:space="preserve">, </w:t>
-      </w:r>
-      <w:r>
-        <w:rPr>
-          <w:rFonts w:ascii="Arial Narrow" w:eastAsia="Arial Narrow" w:hAnsi="Arial Narrow" w:cs="Arial Narrow"/>
-          <w:sz w:val="24"/>
-          <w:szCs w:val="24"/>
-        </w:rPr>
-        <w:t>justificación</w:t>
-      </w:r>
-      <w:r>
-        <w:rPr>
-          <w:rFonts w:ascii="Arial Narrow" w:eastAsia="Arial Narrow" w:hAnsi="Arial Narrow" w:cs="Arial Narrow"/>
-          <w:sz w:val="24"/>
-          <w:szCs w:val="24"/>
-        </w:rPr>
-        <w:t xml:space="preserve"> y comentar con el equipo,</w:t>
-      </w:r>
-      <w:r>
-        <w:rPr>
-          <w:rFonts w:ascii="Arial Narrow" w:eastAsia="Arial Narrow" w:hAnsi="Arial Narrow" w:cs="Arial Narrow"/>
-          <w:sz w:val="24"/>
-          <w:szCs w:val="24"/>
-        </w:rPr>
-        <w:t xml:space="preserve"> s</w:t>
-      </w:r>
-      <w:r>
-        <w:rPr>
-          <w:rFonts w:ascii="Arial Narrow" w:eastAsia="Arial Narrow" w:hAnsi="Arial Narrow" w:cs="Arial Narrow"/>
-          <w:sz w:val="24"/>
-          <w:szCs w:val="24"/>
-        </w:rPr>
-        <w:t>e ha llegado a la conclusión de que no se realiza ninguna operación sobre esta relación, por lo que se ha decidido no crear esta relación en el modelo de datos, simplificando así la implementación</w:t>
-      </w:r>
-      <w:r>
-        <w:rPr>
-          <w:rFonts w:ascii="Arial Narrow" w:eastAsia="Arial Narrow" w:hAnsi="Arial Narrow" w:cs="Arial Narrow"/>
-          <w:sz w:val="24"/>
-          <w:szCs w:val="24"/>
-        </w:rPr>
-        <w:t xml:space="preserve"> y evitando solapamientos</w:t>
-      </w:r>
-      <w:r>
-        <w:rPr>
-          <w:rFonts w:ascii="Arial Narrow" w:eastAsia="Arial Narrow" w:hAnsi="Arial Narrow" w:cs="Arial Narrow"/>
-          <w:sz w:val="24"/>
-          <w:szCs w:val="24"/>
-        </w:rPr>
-        <w:t>.</w:t>
+        <w:t>Finalmente se ha decidido sí implementar esta relación debido a que una vez entregado</w:t>
+      </w:r>
+      <w:r>
+        <w:rPr>
+          <w:rFonts w:ascii="Arial Narrow" w:eastAsia="Arial Narrow" w:hAnsi="Arial Narrow" w:cs="Arial Narrow"/>
+          <w:sz w:val="24"/>
+          <w:szCs w:val="24"/>
+        </w:rPr>
+        <w:t xml:space="preserve"> el proyecto final</w:t>
+      </w:r>
+      <w:r>
+        <w:rPr>
+          <w:rFonts w:ascii="Arial Narrow" w:eastAsia="Arial Narrow" w:hAnsi="Arial Narrow" w:cs="Arial Narrow"/>
+          <w:sz w:val="24"/>
+          <w:szCs w:val="24"/>
+        </w:rPr>
+        <w:t>, el cliente ha especificado claramente que esta relación es necesaria.</w:t>
+      </w:r>
+      <w:r>
+        <w:rPr>
+          <w:rFonts w:ascii="Arial Narrow" w:eastAsia="Arial Narrow" w:hAnsi="Arial Narrow" w:cs="Arial Narrow"/>
+          <w:sz w:val="24"/>
+          <w:szCs w:val="24"/>
+        </w:rPr>
+        <w:t xml:space="preserve"> El cambio se encuentra también reflejado sobre el diagrama UML del Student #3 actualizado.</w:t>
       </w:r>
     </w:p>
     <w:p>
@@ -2936,14 +2965,6 @@
           <w:szCs w:val="24"/>
         </w:rPr>
       </w:pPr>
-      <w:r>
-        <w:rPr>
-          <w:rFonts w:ascii="Arial Narrow" w:eastAsia="Arial Narrow" w:hAnsi="Arial Narrow" w:cs="Arial Narrow"/>
-          <w:sz w:val="24"/>
-          <w:szCs w:val="24"/>
-        </w:rPr>
-        <w:t>Además, analizando los requisitos se ha obtenido que son las cuentas “developer” las que realizan operaciones sobre esta entidad, por lo que se ha establecido una relación ManyToOne entre estos.</w:t>
-      </w:r>
     </w:p>
     <w:p>
       <w:pPr>
@@ -2980,188 +3001,6 @@
           <w:szCs w:val="24"/>
         </w:rPr>
       </w:pPr>
-      <w:r>
-        <w:rPr>
-          <w:rFonts w:ascii="Arial Narrow" w:eastAsia="Arial Narrow" w:hAnsi="Arial Narrow" w:cs="Arial Narrow"/>
-          <w:sz w:val="24"/>
-          <w:szCs w:val="24"/>
-        </w:rPr>
-        <w:t>Se han encontrado también varias alternativas sobre el atributo estimated total time del requisito.</w:t>
-      </w:r>
-    </w:p>
-    <w:p>
-      <w:pPr>
-        <w:pStyle w:val="Prrafodelista"/>
-        <w:numPr>
-          <w:ilvl w:val="0"/>
-          <w:numId w:val="7"/>
-        </w:numPr>
-        <w:spacing w:after="320" w:line="240" w:lineRule="auto"/>
-        <w:rPr>
-          <w:rFonts w:ascii="Arial Narrow" w:hAnsi="Arial Narrow" w:cstheme="majorHAnsi"/>
-          <w:sz w:val="24"/>
-          <w:szCs w:val="24"/>
-        </w:rPr>
-      </w:pPr>
-      <w:r>
-        <w:rPr>
-          <w:rFonts w:ascii="Arial Narrow" w:hAnsi="Arial Narrow" w:cstheme="majorHAnsi"/>
-          <w:sz w:val="24"/>
-          <w:szCs w:val="24"/>
-        </w:rPr>
-        <w:lastRenderedPageBreak/>
-        <w:t xml:space="preserve">Alternativa 1: </w:t>
-      </w:r>
-      <w:r>
-        <w:rPr>
-          <w:rFonts w:ascii="Arial Narrow" w:hAnsi="Arial Narrow" w:cstheme="majorHAnsi"/>
-          <w:sz w:val="24"/>
-          <w:szCs w:val="24"/>
-        </w:rPr>
-        <w:t>Atributo fijo al que el usuario asigna su valor.</w:t>
-      </w:r>
-    </w:p>
-    <w:p>
-      <w:pPr>
-        <w:pStyle w:val="Prrafodelista"/>
-        <w:numPr>
-          <w:ilvl w:val="1"/>
-          <w:numId w:val="7"/>
-        </w:numPr>
-        <w:spacing w:after="320" w:line="240" w:lineRule="auto"/>
-        <w:rPr>
-          <w:rFonts w:ascii="Arial Narrow" w:hAnsi="Arial Narrow" w:cstheme="majorHAnsi"/>
-          <w:sz w:val="24"/>
-          <w:szCs w:val="24"/>
-        </w:rPr>
-      </w:pPr>
-      <w:r>
-        <w:rPr>
-          <w:rFonts w:ascii="Arial Narrow" w:hAnsi="Arial Narrow" w:cstheme="majorHAnsi"/>
-          <w:sz w:val="24"/>
-          <w:szCs w:val="24"/>
-        </w:rPr>
-        <w:t>Ventajas: Al indicar en el requisito que es un tiempo estimado, el usuario decide cuál será esta estimación del tiempo de su módulo. Su implementación es sencilla, con únicamente un atributo numérico en horas.</w:t>
-      </w:r>
-    </w:p>
-    <w:p>
-      <w:pPr>
-        <w:pStyle w:val="Prrafodelista"/>
-        <w:numPr>
-          <w:ilvl w:val="1"/>
-          <w:numId w:val="7"/>
-        </w:numPr>
-        <w:spacing w:after="320" w:line="240" w:lineRule="auto"/>
-        <w:rPr>
-          <w:rFonts w:ascii="Arial Narrow" w:hAnsi="Arial Narrow" w:cstheme="majorHAnsi"/>
-          <w:sz w:val="24"/>
-          <w:szCs w:val="24"/>
-        </w:rPr>
-      </w:pPr>
-      <w:r>
-        <w:rPr>
-          <w:rFonts w:ascii="Arial Narrow" w:hAnsi="Arial Narrow" w:cstheme="majorHAnsi"/>
-          <w:sz w:val="24"/>
-          <w:szCs w:val="24"/>
-        </w:rPr>
-        <w:t>Inconvenientes: Ninguno</w:t>
-      </w:r>
-    </w:p>
-    <w:p>
-      <w:pPr>
-        <w:pStyle w:val="Prrafodelista"/>
-        <w:numPr>
-          <w:ilvl w:val="0"/>
-          <w:numId w:val="7"/>
-        </w:numPr>
-        <w:spacing w:after="320" w:line="240" w:lineRule="auto"/>
-        <w:rPr>
-          <w:rFonts w:ascii="Arial Narrow" w:hAnsi="Arial Narrow" w:cstheme="majorHAnsi"/>
-          <w:sz w:val="24"/>
-          <w:szCs w:val="24"/>
-        </w:rPr>
-      </w:pPr>
-      <w:r>
-        <w:rPr>
-          <w:rFonts w:ascii="Arial Narrow" w:hAnsi="Arial Narrow" w:cstheme="majorHAnsi"/>
-          <w:sz w:val="24"/>
-          <w:szCs w:val="24"/>
-        </w:rPr>
-        <w:t>Alternativa 2: Atributo derivado calculado de la suma de las duraciones de las sesiones.</w:t>
-      </w:r>
-    </w:p>
-    <w:p>
-      <w:pPr>
-        <w:pStyle w:val="Prrafodelista"/>
-        <w:numPr>
-          <w:ilvl w:val="1"/>
-          <w:numId w:val="7"/>
-        </w:numPr>
-        <w:spacing w:after="320" w:line="240" w:lineRule="auto"/>
-        <w:rPr>
-          <w:rFonts w:ascii="Arial Narrow" w:hAnsi="Arial Narrow" w:cstheme="majorHAnsi"/>
-          <w:sz w:val="24"/>
-          <w:szCs w:val="24"/>
-        </w:rPr>
-      </w:pPr>
-      <w:r>
-        <w:rPr>
-          <w:rFonts w:ascii="Arial Narrow" w:hAnsi="Arial Narrow" w:cstheme="majorHAnsi"/>
-          <w:sz w:val="24"/>
-          <w:szCs w:val="24"/>
-        </w:rPr>
-        <w:t>Ventajas: Se obtiene automáticamente el tiempo total del módulo.</w:t>
-      </w:r>
-    </w:p>
-    <w:p>
-      <w:pPr>
-        <w:pStyle w:val="Prrafodelista"/>
-        <w:numPr>
-          <w:ilvl w:val="1"/>
-          <w:numId w:val="7"/>
-        </w:numPr>
-        <w:spacing w:after="320" w:line="240" w:lineRule="auto"/>
-        <w:rPr>
-          <w:rFonts w:ascii="Arial Narrow" w:hAnsi="Arial Narrow" w:cstheme="majorHAnsi"/>
-          <w:sz w:val="24"/>
-          <w:szCs w:val="24"/>
-        </w:rPr>
-      </w:pPr>
-      <w:r>
-        <w:rPr>
-          <w:rFonts w:ascii="Arial Narrow" w:hAnsi="Arial Narrow" w:cstheme="majorHAnsi"/>
-          <w:sz w:val="24"/>
-          <w:szCs w:val="24"/>
-        </w:rPr>
-        <w:t>Inconvenientes: Más complejo de implementar, y no se seguiría exactamente el requisito, que indica un tiempo estimado.</w:t>
-      </w:r>
-    </w:p>
-    <w:p>
-      <w:pPr>
-        <w:spacing w:after="320" w:line="240" w:lineRule="auto"/>
-        <w:ind w:firstLine="0"/>
-        <w:rPr>
-          <w:rFonts w:ascii="Arial Narrow" w:hAnsi="Arial Narrow" w:cstheme="majorHAnsi"/>
-          <w:sz w:val="24"/>
-          <w:szCs w:val="24"/>
-        </w:rPr>
-      </w:pPr>
-      <w:r>
-        <w:rPr>
-          <w:rFonts w:ascii="Arial Narrow" w:hAnsi="Arial Narrow" w:cstheme="majorHAnsi"/>
-          <w:sz w:val="24"/>
-          <w:szCs w:val="24"/>
-        </w:rPr>
-        <w:t>Se ha optado por la alternativa 1, ya que su implementación es más sencilla, cumple el requisito, se acerca más a lo que han entendido los analistas sobre el requisito, y se hace de forma similar en otros sistemas conocidos que ofrecen módulos de aprendizaje.</w:t>
-      </w:r>
-      <w:r>
-        <w:rPr>
-          <w:rFonts w:ascii="Arial Narrow" w:hAnsi="Arial Narrow" w:cstheme="majorHAnsi"/>
-          <w:sz w:val="24"/>
-          <w:szCs w:val="24"/>
-        </w:rPr>
-        <w:t xml:space="preserve"> Se le ha asignado un valor máximo a este tiempo de 2000 horas.</w:t>
-      </w:r>
     </w:p>
     <w:p>
       <w:pPr>
@@ -3180,6 +3019,268 @@
           <w:szCs w:val="24"/>
         </w:rPr>
       </w:pPr>
+    </w:p>
+    <w:p>
+      <w:pPr>
+        <w:pBdr>
+          <w:top w:val="nil"/>
+          <w:left w:val="nil"/>
+          <w:bottom w:val="nil"/>
+          <w:right w:val="nil"/>
+          <w:between w:val="nil"/>
+        </w:pBdr>
+        <w:spacing w:after="320"/>
+        <w:ind w:firstLine="0"/>
+        <w:rPr>
+          <w:rFonts w:ascii="Arial Narrow" w:eastAsia="Arial Narrow" w:hAnsi="Arial Narrow" w:cs="Arial Narrow"/>
+          <w:sz w:val="24"/>
+          <w:szCs w:val="24"/>
+        </w:rPr>
+      </w:pPr>
+      <w:r>
+        <w:rPr>
+          <w:rFonts w:ascii="Arial Narrow" w:eastAsia="Arial Narrow" w:hAnsi="Arial Narrow" w:cs="Arial Narrow"/>
+          <w:sz w:val="24"/>
+          <w:szCs w:val="24"/>
+        </w:rPr>
+        <w:lastRenderedPageBreak/>
+        <w:t>Además, analizando los requisitos se ha obtenido que son las cuentas “developer” las que realizan operaciones sobre esta entidad, por lo que se ha establecido una relación ManyToOne entre estos.</w:t>
+      </w:r>
+    </w:p>
+    <w:p>
+      <w:pPr>
+        <w:pBdr>
+          <w:top w:val="nil"/>
+          <w:left w:val="nil"/>
+          <w:bottom w:val="nil"/>
+          <w:right w:val="nil"/>
+          <w:between w:val="nil"/>
+        </w:pBdr>
+        <w:spacing w:after="320"/>
+        <w:ind w:firstLine="0"/>
+        <w:rPr>
+          <w:rFonts w:ascii="Arial Narrow" w:eastAsia="Arial Narrow" w:hAnsi="Arial Narrow" w:cs="Arial Narrow"/>
+          <w:sz w:val="24"/>
+          <w:szCs w:val="24"/>
+        </w:rPr>
+      </w:pPr>
+    </w:p>
+    <w:p>
+      <w:pPr>
+        <w:pBdr>
+          <w:top w:val="nil"/>
+          <w:left w:val="nil"/>
+          <w:bottom w:val="nil"/>
+          <w:right w:val="nil"/>
+          <w:between w:val="nil"/>
+        </w:pBdr>
+        <w:spacing w:after="320"/>
+        <w:ind w:firstLine="0"/>
+        <w:rPr>
+          <w:rFonts w:ascii="Arial Narrow" w:eastAsia="Arial Narrow" w:hAnsi="Arial Narrow" w:cs="Arial Narrow"/>
+          <w:sz w:val="24"/>
+          <w:szCs w:val="24"/>
+        </w:rPr>
+      </w:pPr>
+      <w:r>
+        <w:rPr>
+          <w:rFonts w:ascii="Arial Narrow" w:eastAsia="Arial Narrow" w:hAnsi="Arial Narrow" w:cs="Arial Narrow"/>
+          <w:sz w:val="24"/>
+          <w:szCs w:val="24"/>
+        </w:rPr>
+        <w:t>Se han encontrado también varias alternativas sobre el atributo estimated total time del requisito.</w:t>
+      </w:r>
+    </w:p>
+    <w:p>
+      <w:pPr>
+        <w:pStyle w:val="Prrafodelista"/>
+        <w:numPr>
+          <w:ilvl w:val="0"/>
+          <w:numId w:val="7"/>
+        </w:numPr>
+        <w:spacing w:after="320" w:line="240" w:lineRule="auto"/>
+        <w:rPr>
+          <w:rFonts w:ascii="Arial Narrow" w:hAnsi="Arial Narrow" w:cstheme="majorHAnsi"/>
+          <w:sz w:val="24"/>
+          <w:szCs w:val="24"/>
+        </w:rPr>
+      </w:pPr>
+      <w:r>
+        <w:rPr>
+          <w:rFonts w:ascii="Arial Narrow" w:hAnsi="Arial Narrow" w:cstheme="majorHAnsi"/>
+          <w:sz w:val="24"/>
+          <w:szCs w:val="24"/>
+        </w:rPr>
+        <w:t xml:space="preserve">Alternativa 1: </w:t>
+      </w:r>
+      <w:r>
+        <w:rPr>
+          <w:rFonts w:ascii="Arial Narrow" w:hAnsi="Arial Narrow" w:cstheme="majorHAnsi"/>
+          <w:sz w:val="24"/>
+          <w:szCs w:val="24"/>
+        </w:rPr>
+        <w:t>Atributo fijo al que el usuario asigna su valor.</w:t>
+      </w:r>
+    </w:p>
+    <w:p>
+      <w:pPr>
+        <w:pStyle w:val="Prrafodelista"/>
+        <w:numPr>
+          <w:ilvl w:val="1"/>
+          <w:numId w:val="7"/>
+        </w:numPr>
+        <w:spacing w:after="320" w:line="240" w:lineRule="auto"/>
+        <w:rPr>
+          <w:rFonts w:ascii="Arial Narrow" w:hAnsi="Arial Narrow" w:cstheme="majorHAnsi"/>
+          <w:sz w:val="24"/>
+          <w:szCs w:val="24"/>
+        </w:rPr>
+      </w:pPr>
+      <w:r>
+        <w:rPr>
+          <w:rFonts w:ascii="Arial Narrow" w:hAnsi="Arial Narrow" w:cstheme="majorHAnsi"/>
+          <w:sz w:val="24"/>
+          <w:szCs w:val="24"/>
+        </w:rPr>
+        <w:t>Ventajas: Al indicar en el requisito que es un tiempo estimado, el usuario decide cuál será esta estimación del tiempo de su módulo. Su implementación es sencilla, con únicamente un atributo numérico en horas.</w:t>
+      </w:r>
+    </w:p>
+    <w:p>
+      <w:pPr>
+        <w:pStyle w:val="Prrafodelista"/>
+        <w:numPr>
+          <w:ilvl w:val="1"/>
+          <w:numId w:val="7"/>
+        </w:numPr>
+        <w:spacing w:after="320" w:line="240" w:lineRule="auto"/>
+        <w:rPr>
+          <w:rFonts w:ascii="Arial Narrow" w:hAnsi="Arial Narrow" w:cstheme="majorHAnsi"/>
+          <w:sz w:val="24"/>
+          <w:szCs w:val="24"/>
+        </w:rPr>
+      </w:pPr>
+      <w:r>
+        <w:rPr>
+          <w:rFonts w:ascii="Arial Narrow" w:hAnsi="Arial Narrow" w:cstheme="majorHAnsi"/>
+          <w:sz w:val="24"/>
+          <w:szCs w:val="24"/>
+        </w:rPr>
+        <w:t>Inconvenientes: Ninguno</w:t>
+      </w:r>
+    </w:p>
+    <w:p>
+      <w:pPr>
+        <w:pStyle w:val="Prrafodelista"/>
+        <w:numPr>
+          <w:ilvl w:val="0"/>
+          <w:numId w:val="7"/>
+        </w:numPr>
+        <w:spacing w:after="320" w:line="240" w:lineRule="auto"/>
+        <w:rPr>
+          <w:rFonts w:ascii="Arial Narrow" w:hAnsi="Arial Narrow" w:cstheme="majorHAnsi"/>
+          <w:sz w:val="24"/>
+          <w:szCs w:val="24"/>
+        </w:rPr>
+      </w:pPr>
+      <w:r>
+        <w:rPr>
+          <w:rFonts w:ascii="Arial Narrow" w:hAnsi="Arial Narrow" w:cstheme="majorHAnsi"/>
+          <w:sz w:val="24"/>
+          <w:szCs w:val="24"/>
+        </w:rPr>
+        <w:t>Alternativa 2: Atributo derivado calculado de la suma de las duraciones de las sesiones.</w:t>
+      </w:r>
+    </w:p>
+    <w:p>
+      <w:pPr>
+        <w:pStyle w:val="Prrafodelista"/>
+        <w:numPr>
+          <w:ilvl w:val="1"/>
+          <w:numId w:val="7"/>
+        </w:numPr>
+        <w:spacing w:after="320" w:line="240" w:lineRule="auto"/>
+        <w:rPr>
+          <w:rFonts w:ascii="Arial Narrow" w:hAnsi="Arial Narrow" w:cstheme="majorHAnsi"/>
+          <w:sz w:val="24"/>
+          <w:szCs w:val="24"/>
+        </w:rPr>
+      </w:pPr>
+      <w:r>
+        <w:rPr>
+          <w:rFonts w:ascii="Arial Narrow" w:hAnsi="Arial Narrow" w:cstheme="majorHAnsi"/>
+          <w:sz w:val="24"/>
+          <w:szCs w:val="24"/>
+        </w:rPr>
+        <w:t>Ventajas: Se obtiene automáticamente el tiempo total del módulo.</w:t>
+      </w:r>
+    </w:p>
+    <w:p>
+      <w:pPr>
+        <w:pStyle w:val="Prrafodelista"/>
+        <w:numPr>
+          <w:ilvl w:val="1"/>
+          <w:numId w:val="7"/>
+        </w:numPr>
+        <w:spacing w:after="320" w:line="240" w:lineRule="auto"/>
+        <w:rPr>
+          <w:rFonts w:ascii="Arial Narrow" w:hAnsi="Arial Narrow" w:cstheme="majorHAnsi"/>
+          <w:sz w:val="24"/>
+          <w:szCs w:val="24"/>
+        </w:rPr>
+      </w:pPr>
+      <w:r>
+        <w:rPr>
+          <w:rFonts w:ascii="Arial Narrow" w:hAnsi="Arial Narrow" w:cstheme="majorHAnsi"/>
+          <w:sz w:val="24"/>
+          <w:szCs w:val="24"/>
+        </w:rPr>
+        <w:t>Inconvenientes: Más complejo de implementar, y no se seguiría exactamente el requisito, que indica un tiempo estimado.</w:t>
+      </w:r>
+    </w:p>
+    <w:p>
+      <w:pPr>
+        <w:spacing w:after="320" w:line="240" w:lineRule="auto"/>
+        <w:ind w:firstLine="0"/>
+        <w:rPr>
+          <w:rFonts w:ascii="Arial Narrow" w:hAnsi="Arial Narrow" w:cstheme="majorHAnsi"/>
+          <w:sz w:val="24"/>
+          <w:szCs w:val="24"/>
+        </w:rPr>
+      </w:pPr>
+      <w:r>
+        <w:rPr>
+          <w:rFonts w:ascii="Arial Narrow" w:hAnsi="Arial Narrow" w:cstheme="majorHAnsi"/>
+          <w:sz w:val="24"/>
+          <w:szCs w:val="24"/>
+        </w:rPr>
+        <w:t>Se ha optado por la alternativa 1, ya que su implementación es más sencilla, cumple el requisito, se acerca más a lo que han entendido los analistas sobre el requisito, y se hace de forma similar en otros sistemas conocidos que ofrecen módulos de aprendizaje.</w:t>
+      </w:r>
+      <w:r>
+        <w:rPr>
+          <w:rFonts w:ascii="Arial Narrow" w:hAnsi="Arial Narrow" w:cstheme="majorHAnsi"/>
+          <w:sz w:val="24"/>
+          <w:szCs w:val="24"/>
+        </w:rPr>
+        <w:t xml:space="preserve"> Se le ha asignado un valor máximo a este tiempo de 2000 horas.</w:t>
+      </w:r>
+    </w:p>
+    <w:p>
+      <w:pPr>
+        <w:pBdr>
+          <w:top w:val="nil"/>
+          <w:left w:val="nil"/>
+          <w:bottom w:val="nil"/>
+          <w:right w:val="nil"/>
+          <w:between w:val="nil"/>
+        </w:pBdr>
+        <w:spacing w:after="320"/>
+        <w:ind w:firstLine="0"/>
+        <w:rPr>
+          <w:rFonts w:ascii="Arial Narrow" w:eastAsia="Arial Narrow" w:hAnsi="Arial Narrow" w:cs="Arial Narrow"/>
+          <w:sz w:val="24"/>
+          <w:szCs w:val="24"/>
+        </w:rPr>
+      </w:pPr>
       <w:r>
         <w:rPr>
           <w:rFonts w:ascii="Arial Narrow" w:eastAsia="Arial Narrow" w:hAnsi="Arial Narrow" w:cs="Arial Narrow"/>
@@ -3559,6 +3660,7 @@
           <w:sz w:val="24"/>
           <w:szCs w:val="24"/>
         </w:rPr>
+        <w:lastRenderedPageBreak/>
         <w:t>Alternativa 3: Fecha de inicio + Fecha de fin.</w:t>
       </w:r>
     </w:p>
@@ -3661,7 +3763,6 @@
           <w:sz w:val="24"/>
           <w:szCs w:val="24"/>
         </w:rPr>
-        <w:lastRenderedPageBreak/>
         <w:t>“4)</w:t>
       </w:r>
       <w:r>
@@ -4082,7 +4183,6 @@
         <w:rPr>
           <w:rFonts w:ascii="Arial Narrow" w:eastAsia="Arial Narrow" w:hAnsi="Arial Narrow" w:cs="Arial Narrow"/>
         </w:rPr>
-        <w:lastRenderedPageBreak/>
         <w:t>Los problemas encontrados durante este entregable no han sido de gran magnitud y se han resolvido de forma correcta, analizando las situaciones problemáticas y planteando alternativas para resolverlas.</w:t>
       </w:r>
     </w:p>

--- a/reports/Student #3/Analysis Report D02.docx
+++ b/reports/Student #3/Analysis Report D02.docx
@@ -3064,6 +3064,187 @@
           <w:szCs w:val="24"/>
         </w:rPr>
       </w:pPr>
+      <w:r>
+        <w:rPr>
+          <w:rFonts w:ascii="Arial Narrow" w:eastAsia="Arial Narrow" w:hAnsi="Arial Narrow" w:cs="Arial Narrow"/>
+          <w:sz w:val="24"/>
+          <w:szCs w:val="24"/>
+        </w:rPr>
+        <w:t>Se han encontrado también varias alternativas sobre el atributo estimated total time del requisito.</w:t>
+      </w:r>
+    </w:p>
+    <w:p>
+      <w:pPr>
+        <w:pStyle w:val="Prrafodelista"/>
+        <w:numPr>
+          <w:ilvl w:val="0"/>
+          <w:numId w:val="7"/>
+        </w:numPr>
+        <w:spacing w:after="320" w:line="240" w:lineRule="auto"/>
+        <w:rPr>
+          <w:rFonts w:ascii="Arial Narrow" w:hAnsi="Arial Narrow" w:cstheme="majorHAnsi"/>
+          <w:sz w:val="24"/>
+          <w:szCs w:val="24"/>
+        </w:rPr>
+      </w:pPr>
+      <w:r>
+        <w:rPr>
+          <w:rFonts w:ascii="Arial Narrow" w:hAnsi="Arial Narrow" w:cstheme="majorHAnsi"/>
+          <w:sz w:val="24"/>
+          <w:szCs w:val="24"/>
+        </w:rPr>
+        <w:t xml:space="preserve">Alternativa 1: </w:t>
+      </w:r>
+      <w:r>
+        <w:rPr>
+          <w:rFonts w:ascii="Arial Narrow" w:hAnsi="Arial Narrow" w:cstheme="majorHAnsi"/>
+          <w:sz w:val="24"/>
+          <w:szCs w:val="24"/>
+        </w:rPr>
+        <w:t>Atributo fijo al que el usuario asigna su valor.</w:t>
+      </w:r>
+    </w:p>
+    <w:p>
+      <w:pPr>
+        <w:pStyle w:val="Prrafodelista"/>
+        <w:numPr>
+          <w:ilvl w:val="1"/>
+          <w:numId w:val="7"/>
+        </w:numPr>
+        <w:spacing w:after="320" w:line="240" w:lineRule="auto"/>
+        <w:rPr>
+          <w:rFonts w:ascii="Arial Narrow" w:hAnsi="Arial Narrow" w:cstheme="majorHAnsi"/>
+          <w:sz w:val="24"/>
+          <w:szCs w:val="24"/>
+        </w:rPr>
+      </w:pPr>
+      <w:r>
+        <w:rPr>
+          <w:rFonts w:ascii="Arial Narrow" w:hAnsi="Arial Narrow" w:cstheme="majorHAnsi"/>
+          <w:sz w:val="24"/>
+          <w:szCs w:val="24"/>
+        </w:rPr>
+        <w:t>Ventajas: Al indicar en el requisito que es un tiempo estimado, el usuario decide cuál será esta estimación del tiempo de su módulo. Su implementación es sencilla, con únicamente un atributo numérico en horas.</w:t>
+      </w:r>
+    </w:p>
+    <w:p>
+      <w:pPr>
+        <w:pStyle w:val="Prrafodelista"/>
+        <w:numPr>
+          <w:ilvl w:val="1"/>
+          <w:numId w:val="7"/>
+        </w:numPr>
+        <w:spacing w:after="320" w:line="240" w:lineRule="auto"/>
+        <w:rPr>
+          <w:rFonts w:ascii="Arial Narrow" w:hAnsi="Arial Narrow" w:cstheme="majorHAnsi"/>
+          <w:sz w:val="24"/>
+          <w:szCs w:val="24"/>
+        </w:rPr>
+      </w:pPr>
+      <w:r>
+        <w:rPr>
+          <w:rFonts w:ascii="Arial Narrow" w:hAnsi="Arial Narrow" w:cstheme="majorHAnsi"/>
+          <w:sz w:val="24"/>
+          <w:szCs w:val="24"/>
+        </w:rPr>
+        <w:t>Inconvenientes: Ninguno</w:t>
+      </w:r>
+    </w:p>
+    <w:p>
+      <w:pPr>
+        <w:pStyle w:val="Prrafodelista"/>
+        <w:numPr>
+          <w:ilvl w:val="0"/>
+          <w:numId w:val="7"/>
+        </w:numPr>
+        <w:spacing w:after="320" w:line="240" w:lineRule="auto"/>
+        <w:rPr>
+          <w:rFonts w:ascii="Arial Narrow" w:hAnsi="Arial Narrow" w:cstheme="majorHAnsi"/>
+          <w:sz w:val="24"/>
+          <w:szCs w:val="24"/>
+        </w:rPr>
+      </w:pPr>
+      <w:r>
+        <w:rPr>
+          <w:rFonts w:ascii="Arial Narrow" w:hAnsi="Arial Narrow" w:cstheme="majorHAnsi"/>
+          <w:sz w:val="24"/>
+          <w:szCs w:val="24"/>
+        </w:rPr>
+        <w:t>Alternativa 2: Atributo derivado calculado de la suma de las duraciones de las sesiones.</w:t>
+      </w:r>
+    </w:p>
+    <w:p>
+      <w:pPr>
+        <w:pStyle w:val="Prrafodelista"/>
+        <w:numPr>
+          <w:ilvl w:val="1"/>
+          <w:numId w:val="7"/>
+        </w:numPr>
+        <w:spacing w:after="320" w:line="240" w:lineRule="auto"/>
+        <w:rPr>
+          <w:rFonts w:ascii="Arial Narrow" w:hAnsi="Arial Narrow" w:cstheme="majorHAnsi"/>
+          <w:sz w:val="24"/>
+          <w:szCs w:val="24"/>
+        </w:rPr>
+      </w:pPr>
+      <w:r>
+        <w:rPr>
+          <w:rFonts w:ascii="Arial Narrow" w:hAnsi="Arial Narrow" w:cstheme="majorHAnsi"/>
+          <w:sz w:val="24"/>
+          <w:szCs w:val="24"/>
+        </w:rPr>
+        <w:t>Ventajas: Se obtiene automáticamente el tiempo total del módulo.</w:t>
+      </w:r>
+    </w:p>
+    <w:p>
+      <w:pPr>
+        <w:pStyle w:val="Prrafodelista"/>
+        <w:numPr>
+          <w:ilvl w:val="1"/>
+          <w:numId w:val="7"/>
+        </w:numPr>
+        <w:spacing w:after="320" w:line="240" w:lineRule="auto"/>
+        <w:rPr>
+          <w:rFonts w:ascii="Arial Narrow" w:hAnsi="Arial Narrow" w:cstheme="majorHAnsi"/>
+          <w:sz w:val="24"/>
+          <w:szCs w:val="24"/>
+        </w:rPr>
+      </w:pPr>
+      <w:r>
+        <w:rPr>
+          <w:rFonts w:ascii="Arial Narrow" w:hAnsi="Arial Narrow" w:cstheme="majorHAnsi"/>
+          <w:sz w:val="24"/>
+          <w:szCs w:val="24"/>
+        </w:rPr>
+        <w:t>Inconvenientes: Más complejo de implementar, y no se seguiría exactamente el requisito, que indica un tiempo estimado.</w:t>
+      </w:r>
+    </w:p>
+    <w:p>
+      <w:pPr>
+        <w:spacing w:after="320" w:line="240" w:lineRule="auto"/>
+        <w:ind w:firstLine="0"/>
+        <w:rPr>
+          <w:rFonts w:ascii="Arial Narrow" w:hAnsi="Arial Narrow" w:cstheme="majorHAnsi"/>
+          <w:sz w:val="24"/>
+          <w:szCs w:val="24"/>
+        </w:rPr>
+      </w:pPr>
+      <w:r>
+        <w:rPr>
+          <w:rFonts w:ascii="Arial Narrow" w:hAnsi="Arial Narrow" w:cstheme="majorHAnsi"/>
+          <w:sz w:val="24"/>
+          <w:szCs w:val="24"/>
+        </w:rPr>
+        <w:t>Se ha optado por la alternativa 1, ya que su implementación es más sencilla, cumple el requisito, se acerca más a lo que han entendido los analistas sobre el requisito, y se hace de forma similar en otros sistemas conocidos que ofrecen módulos de aprendizaje.</w:t>
+      </w:r>
+      <w:r>
+        <w:rPr>
+          <w:rFonts w:ascii="Arial Narrow" w:hAnsi="Arial Narrow" w:cstheme="majorHAnsi"/>
+          <w:sz w:val="24"/>
+          <w:szCs w:val="24"/>
+        </w:rPr>
+        <w:t xml:space="preserve"> Se le ha asignado un valor máximo a este tiempo de 2000 horas.</w:t>
+      </w:r>
     </w:p>
     <w:p>
       <w:pPr>
@@ -3088,205 +3269,6 @@
           <w:sz w:val="24"/>
           <w:szCs w:val="24"/>
         </w:rPr>
-        <w:t>Se han encontrado también varias alternativas sobre el atributo estimated total time del requisito.</w:t>
-      </w:r>
-    </w:p>
-    <w:p>
-      <w:pPr>
-        <w:pStyle w:val="Prrafodelista"/>
-        <w:numPr>
-          <w:ilvl w:val="0"/>
-          <w:numId w:val="7"/>
-        </w:numPr>
-        <w:spacing w:after="320" w:line="240" w:lineRule="auto"/>
-        <w:rPr>
-          <w:rFonts w:ascii="Arial Narrow" w:hAnsi="Arial Narrow" w:cstheme="majorHAnsi"/>
-          <w:sz w:val="24"/>
-          <w:szCs w:val="24"/>
-        </w:rPr>
-      </w:pPr>
-      <w:r>
-        <w:rPr>
-          <w:rFonts w:ascii="Arial Narrow" w:hAnsi="Arial Narrow" w:cstheme="majorHAnsi"/>
-          <w:sz w:val="24"/>
-          <w:szCs w:val="24"/>
-        </w:rPr>
-        <w:t xml:space="preserve">Alternativa 1: </w:t>
-      </w:r>
-      <w:r>
-        <w:rPr>
-          <w:rFonts w:ascii="Arial Narrow" w:hAnsi="Arial Narrow" w:cstheme="majorHAnsi"/>
-          <w:sz w:val="24"/>
-          <w:szCs w:val="24"/>
-        </w:rPr>
-        <w:t>Atributo fijo al que el usuario asigna su valor.</w:t>
-      </w:r>
-    </w:p>
-    <w:p>
-      <w:pPr>
-        <w:pStyle w:val="Prrafodelista"/>
-        <w:numPr>
-          <w:ilvl w:val="1"/>
-          <w:numId w:val="7"/>
-        </w:numPr>
-        <w:spacing w:after="320" w:line="240" w:lineRule="auto"/>
-        <w:rPr>
-          <w:rFonts w:ascii="Arial Narrow" w:hAnsi="Arial Narrow" w:cstheme="majorHAnsi"/>
-          <w:sz w:val="24"/>
-          <w:szCs w:val="24"/>
-        </w:rPr>
-      </w:pPr>
-      <w:r>
-        <w:rPr>
-          <w:rFonts w:ascii="Arial Narrow" w:hAnsi="Arial Narrow" w:cstheme="majorHAnsi"/>
-          <w:sz w:val="24"/>
-          <w:szCs w:val="24"/>
-        </w:rPr>
-        <w:t>Ventajas: Al indicar en el requisito que es un tiempo estimado, el usuario decide cuál será esta estimación del tiempo de su módulo. Su implementación es sencilla, con únicamente un atributo numérico en horas.</w:t>
-      </w:r>
-    </w:p>
-    <w:p>
-      <w:pPr>
-        <w:pStyle w:val="Prrafodelista"/>
-        <w:numPr>
-          <w:ilvl w:val="1"/>
-          <w:numId w:val="7"/>
-        </w:numPr>
-        <w:spacing w:after="320" w:line="240" w:lineRule="auto"/>
-        <w:rPr>
-          <w:rFonts w:ascii="Arial Narrow" w:hAnsi="Arial Narrow" w:cstheme="majorHAnsi"/>
-          <w:sz w:val="24"/>
-          <w:szCs w:val="24"/>
-        </w:rPr>
-      </w:pPr>
-      <w:r>
-        <w:rPr>
-          <w:rFonts w:ascii="Arial Narrow" w:hAnsi="Arial Narrow" w:cstheme="majorHAnsi"/>
-          <w:sz w:val="24"/>
-          <w:szCs w:val="24"/>
-        </w:rPr>
-        <w:t>Inconvenientes: Ninguno</w:t>
-      </w:r>
-    </w:p>
-    <w:p>
-      <w:pPr>
-        <w:pStyle w:val="Prrafodelista"/>
-        <w:numPr>
-          <w:ilvl w:val="0"/>
-          <w:numId w:val="7"/>
-        </w:numPr>
-        <w:spacing w:after="320" w:line="240" w:lineRule="auto"/>
-        <w:rPr>
-          <w:rFonts w:ascii="Arial Narrow" w:hAnsi="Arial Narrow" w:cstheme="majorHAnsi"/>
-          <w:sz w:val="24"/>
-          <w:szCs w:val="24"/>
-        </w:rPr>
-      </w:pPr>
-      <w:r>
-        <w:rPr>
-          <w:rFonts w:ascii="Arial Narrow" w:hAnsi="Arial Narrow" w:cstheme="majorHAnsi"/>
-          <w:sz w:val="24"/>
-          <w:szCs w:val="24"/>
-        </w:rPr>
-        <w:t>Alternativa 2: Atributo derivado calculado de la suma de las duraciones de las sesiones.</w:t>
-      </w:r>
-    </w:p>
-    <w:p>
-      <w:pPr>
-        <w:pStyle w:val="Prrafodelista"/>
-        <w:numPr>
-          <w:ilvl w:val="1"/>
-          <w:numId w:val="7"/>
-        </w:numPr>
-        <w:spacing w:after="320" w:line="240" w:lineRule="auto"/>
-        <w:rPr>
-          <w:rFonts w:ascii="Arial Narrow" w:hAnsi="Arial Narrow" w:cstheme="majorHAnsi"/>
-          <w:sz w:val="24"/>
-          <w:szCs w:val="24"/>
-        </w:rPr>
-      </w:pPr>
-      <w:r>
-        <w:rPr>
-          <w:rFonts w:ascii="Arial Narrow" w:hAnsi="Arial Narrow" w:cstheme="majorHAnsi"/>
-          <w:sz w:val="24"/>
-          <w:szCs w:val="24"/>
-        </w:rPr>
-        <w:t>Ventajas: Se obtiene automáticamente el tiempo total del módulo.</w:t>
-      </w:r>
-    </w:p>
-    <w:p>
-      <w:pPr>
-        <w:pStyle w:val="Prrafodelista"/>
-        <w:numPr>
-          <w:ilvl w:val="1"/>
-          <w:numId w:val="7"/>
-        </w:numPr>
-        <w:spacing w:after="320" w:line="240" w:lineRule="auto"/>
-        <w:rPr>
-          <w:rFonts w:ascii="Arial Narrow" w:hAnsi="Arial Narrow" w:cstheme="majorHAnsi"/>
-          <w:sz w:val="24"/>
-          <w:szCs w:val="24"/>
-        </w:rPr>
-      </w:pPr>
-      <w:r>
-        <w:rPr>
-          <w:rFonts w:ascii="Arial Narrow" w:hAnsi="Arial Narrow" w:cstheme="majorHAnsi"/>
-          <w:sz w:val="24"/>
-          <w:szCs w:val="24"/>
-        </w:rPr>
-        <w:t>Inconvenientes: Más complejo de implementar, y no se seguiría exactamente el requisito, que indica un tiempo estimado.</w:t>
-      </w:r>
-    </w:p>
-    <w:p>
-      <w:pPr>
-        <w:spacing w:after="320" w:line="240" w:lineRule="auto"/>
-        <w:ind w:firstLine="0"/>
-        <w:rPr>
-          <w:rFonts w:ascii="Arial Narrow" w:hAnsi="Arial Narrow" w:cstheme="majorHAnsi"/>
-          <w:sz w:val="24"/>
-          <w:szCs w:val="24"/>
-        </w:rPr>
-      </w:pPr>
-      <w:r>
-        <w:rPr>
-          <w:rFonts w:ascii="Arial Narrow" w:hAnsi="Arial Narrow" w:cstheme="majorHAnsi"/>
-          <w:sz w:val="24"/>
-          <w:szCs w:val="24"/>
-        </w:rPr>
-        <w:t>Se ha optado por la alternativa 1, ya que su implementación es más sencilla, cumple el requisito, se acerca más a lo que han entendido los analistas sobre el requisito, y se hace de forma similar en otros sistemas conocidos que ofrecen módulos de aprendizaje.</w:t>
-      </w:r>
-      <w:r>
-        <w:rPr>
-          <w:rFonts w:ascii="Arial Narrow" w:hAnsi="Arial Narrow" w:cstheme="majorHAnsi"/>
-          <w:sz w:val="24"/>
-          <w:szCs w:val="24"/>
-        </w:rPr>
-        <w:t xml:space="preserve"> Se le ha asignado un valor máximo a este tiempo de 2000 horas.</w:t>
-      </w:r>
-    </w:p>
-    <w:p>
-      <w:pPr>
-        <w:pBdr>
-          <w:top w:val="nil"/>
-          <w:left w:val="nil"/>
-          <w:bottom w:val="nil"/>
-          <w:right w:val="nil"/>
-          <w:between w:val="nil"/>
-        </w:pBdr>
-        <w:spacing w:after="320"/>
-        <w:ind w:firstLine="0"/>
-        <w:rPr>
-          <w:rFonts w:ascii="Arial Narrow" w:eastAsia="Arial Narrow" w:hAnsi="Arial Narrow" w:cs="Arial Narrow"/>
-          <w:sz w:val="24"/>
-          <w:szCs w:val="24"/>
-        </w:rPr>
-      </w:pPr>
-      <w:r>
-        <w:rPr>
-          <w:rFonts w:ascii="Arial Narrow" w:eastAsia="Arial Narrow" w:hAnsi="Arial Narrow" w:cs="Arial Narrow"/>
-          <w:sz w:val="24"/>
-          <w:szCs w:val="24"/>
-        </w:rPr>
         <w:t>El resto de atributos no han requerido de una toma de decisiones compleja.</w:t>
       </w:r>
     </w:p>
@@ -3660,7 +3642,6 @@
           <w:sz w:val="24"/>
           <w:szCs w:val="24"/>
         </w:rPr>
-        <w:lastRenderedPageBreak/>
         <w:t>Alternativa 3: Fecha de inicio + Fecha de fin.</w:t>
       </w:r>
     </w:p>
@@ -3707,6 +3688,7 @@
           <w:sz w:val="24"/>
           <w:szCs w:val="24"/>
         </w:rPr>
+        <w:lastRenderedPageBreak/>
         <w:t>Inconvenientes: Ninguno</w:t>
       </w:r>
     </w:p>
@@ -3999,28 +3981,6 @@
     <w:p>
       <w:pPr>
         <w:spacing w:before="240" w:after="240" w:line="240" w:lineRule="auto"/>
-        <w:rPr>
-          <w:rFonts w:ascii="Arial Narrow" w:hAnsi="Arial Narrow" w:cstheme="majorHAnsi"/>
-          <w:sz w:val="24"/>
-          <w:szCs w:val="24"/>
-        </w:rPr>
-      </w:pPr>
-    </w:p>
-    <w:p>
-      <w:pPr>
-        <w:spacing w:before="240" w:after="240" w:line="240" w:lineRule="auto"/>
-        <w:ind w:firstLine="0"/>
-        <w:rPr>
-          <w:rFonts w:ascii="Arial Narrow" w:hAnsi="Arial Narrow" w:cstheme="majorHAnsi"/>
-          <w:sz w:val="24"/>
-          <w:szCs w:val="24"/>
-        </w:rPr>
-      </w:pPr>
-    </w:p>
-    <w:p>
-      <w:pPr>
-        <w:spacing w:before="240" w:after="240" w:line="240" w:lineRule="auto"/>
-        <w:ind w:firstLine="0"/>
         <w:rPr>
           <w:rFonts w:ascii="Arial Narrow" w:hAnsi="Arial Narrow" w:cstheme="majorHAnsi"/>
           <w:sz w:val="24"/>
